--- a/Практика 4/Отчет_лаб4.docx
+++ b/Практика 4/Отчет_лаб4.docx
@@ -365,14 +365,6 @@
     <w:p>
       <w:pPr>
         <w:pStyle w:val="14"/>
-      </w:pPr>
-      <w:r>
-        <w:t>В этом разделе вам необходимо изложить все теоретические аспекты, которые необходимы для выполнения работы, в том числе используемые типы данных, алгоритмы и пр.</w:t>
-      </w:r>
-    </w:p>
-    <w:p>
-      <w:pPr>
-        <w:pStyle w:val="14"/>
         <w:numPr>
           <w:ilvl w:val="0"/>
           <w:numId w:val="1"/>
@@ -407,8 +399,11 @@
         <w:pStyle w:val="14"/>
       </w:pPr>
       <w:r>
+        <w:t xml:space="preserve">В этом разделе вам необходимо привести результаты работы вашего алгоритма, с таблицами и графиками, демонстрирующими выполнения </w:t>
+      </w:r>
+      <w:r>
         <w:lastRenderedPageBreak/>
-        <w:t>В этом разделе вам необходимо привести результаты работы вашего алгоритма, с таблицами и графиками, демонстрирующими выполнения алгоритма с различными условиями и наборами данных. Оценивается производительность и сравниваются результаты с теоретическими оценками.</w:t>
+        <w:t>алгоритма с различными условиями и наборами данных. Оценивается производительность и сравниваются результаты с теоретическими оценками.</w:t>
       </w:r>
     </w:p>
     <w:p>
@@ -471,313 +466,3922 @@
       </w:r>
       <w:r>
         <w:t xml:space="preserve"> и более. Для тестирования алгоритма была собрана статистика, приведенная в таблице №*.</w:t>
+      </w:r>
+    </w:p>
+    <w:p>
+      <w:pPr>
+        <w:pStyle w:val="14"/>
+        <w:numPr>
+          <w:ilvl w:val="0"/>
+          <w:numId w:val="1"/>
+        </w:numPr>
+      </w:pPr>
+      <w:r>
+        <w:t>Заключение</w:t>
+      </w:r>
+    </w:p>
+    <w:p>
+      <w:pPr>
+        <w:pStyle w:val="14"/>
+      </w:pPr>
+      <w:r>
+        <w:t>6</w:t>
+      </w:r>
+      <w:r>
+        <w:rPr>
+          <w:lang w:val="en-US"/>
+        </w:rPr>
+        <w:t xml:space="preserve">. </w:t>
+      </w:r>
+      <w:r>
+        <w:t>Приложение</w:t>
+      </w:r>
+    </w:p>
+    <w:p>
+      <w:pPr>
+        <w:pStyle w:val="16"/>
+        <w:numPr>
+          <w:ilvl w:val="0"/>
+          <w:numId w:val="11"/>
+        </w:numPr>
+        <w:rPr>
+          <w:lang w:val="en-US"/>
+        </w:rPr>
+      </w:pPr>
+      <w:r>
+        <w:br w:type="page"/>
+      </w:r>
+      <w:r>
+        <w:lastRenderedPageBreak/>
+        <w:t>Введение</w:t>
+      </w:r>
+      <w:r>
+        <w:rPr>
+          <w:lang w:val="en-US"/>
+        </w:rPr>
+        <w:t>.</w:t>
+      </w:r>
+    </w:p>
+    <w:p>
+      <w:pPr>
+        <w:pStyle w:val="16"/>
+        <w:numPr>
+          <w:ilvl w:val="1"/>
+          <w:numId w:val="11"/>
+        </w:numPr>
+        <w:rPr>
+          <w:sz w:val="28"/>
+          <w:szCs w:val="28"/>
+        </w:rPr>
+      </w:pPr>
+      <w:r>
+        <w:rPr>
+          <w:sz w:val="28"/>
+          <w:szCs w:val="28"/>
+        </w:rPr>
+        <w:t xml:space="preserve"> </w:t>
+      </w:r>
+      <w:r>
+        <w:rPr>
+          <w:sz w:val="28"/>
+          <w:szCs w:val="28"/>
+        </w:rPr>
+        <w:t>Цель работы — разработка и реализация алгоритма для нахождения минимального</w:t>
+      </w:r>
+      <w:r>
+        <w:rPr>
+          <w:sz w:val="28"/>
+          <w:szCs w:val="28"/>
+        </w:rPr>
+        <w:t xml:space="preserve"> </w:t>
+      </w:r>
+      <w:r>
+        <w:rPr>
+          <w:sz w:val="28"/>
+          <w:szCs w:val="28"/>
+        </w:rPr>
+        <w:t>покрытия множества.</w:t>
+      </w:r>
+    </w:p>
+    <w:p>
+      <w:pPr>
+        <w:pStyle w:val="16"/>
+        <w:numPr>
+          <w:ilvl w:val="1"/>
+          <w:numId w:val="11"/>
+        </w:numPr>
+        <w:rPr>
+          <w:sz w:val="28"/>
+          <w:szCs w:val="28"/>
+        </w:rPr>
+      </w:pPr>
+      <w:r>
+        <w:rPr>
+          <w:sz w:val="28"/>
+          <w:szCs w:val="28"/>
+          <w:lang w:val="en-US"/>
+        </w:rPr>
+        <w:t xml:space="preserve"> </w:t>
+      </w:r>
+      <w:r>
+        <w:rPr>
+          <w:sz w:val="28"/>
+          <w:szCs w:val="28"/>
+        </w:rPr>
+        <w:t>Задачи:</w:t>
+      </w:r>
+    </w:p>
+    <w:p>
+      <w:pPr>
+        <w:pStyle w:val="16"/>
+        <w:numPr>
+          <w:ilvl w:val="2"/>
+          <w:numId w:val="11"/>
+        </w:numPr>
+        <w:rPr>
+          <w:sz w:val="28"/>
+          <w:szCs w:val="28"/>
+        </w:rPr>
+      </w:pPr>
+      <w:r>
+        <w:rPr>
+          <w:sz w:val="28"/>
+          <w:szCs w:val="28"/>
+        </w:rPr>
+        <w:t>Определить минимальное количество множеств из заданного набора</w:t>
+      </w:r>
+      <w:r>
+        <w:rPr>
+          <w:sz w:val="28"/>
+          <w:szCs w:val="28"/>
+        </w:rPr>
+        <w:t xml:space="preserve"> </w:t>
+      </w:r>
+      <w:r>
+        <w:rPr>
+          <w:sz w:val="28"/>
+          <w:szCs w:val="28"/>
+          <w:lang w:val="en-US"/>
+        </w:rPr>
+        <w:t>sets</w:t>
+      </w:r>
+      <w:r>
+        <w:rPr>
+          <w:sz w:val="28"/>
+          <w:szCs w:val="28"/>
+        </w:rPr>
+        <w:t xml:space="preserve">, которые покрывают все элементы из множества </w:t>
+      </w:r>
+      <w:r>
+        <w:rPr>
+          <w:sz w:val="28"/>
+          <w:szCs w:val="28"/>
+        </w:rPr>
+        <w:t>universe</w:t>
+      </w:r>
+      <w:r>
+        <w:rPr>
+          <w:sz w:val="28"/>
+          <w:szCs w:val="28"/>
+        </w:rPr>
+        <w:t>.</w:t>
+      </w:r>
+    </w:p>
+    <w:p>
+      <w:pPr>
+        <w:pStyle w:val="14"/>
+        <w:numPr>
+          <w:ilvl w:val="2"/>
+          <w:numId w:val="11"/>
+        </w:numPr>
+        <w:rPr>
+          <w:szCs w:val="28"/>
+        </w:rPr>
+      </w:pPr>
+      <w:r>
+        <w:rPr>
+          <w:szCs w:val="28"/>
+        </w:rPr>
+        <w:t>Использовать комбинаторный способ с</w:t>
+      </w:r>
+      <w:r>
+        <w:rPr>
+          <w:szCs w:val="28"/>
+        </w:rPr>
+        <w:t xml:space="preserve">о </w:t>
+      </w:r>
+      <w:r>
+        <w:rPr>
+          <w:szCs w:val="28"/>
+        </w:rPr>
+        <w:t>сложностью</w:t>
+      </w:r>
+      <w:r>
+        <w:rPr>
+          <w:szCs w:val="28"/>
+        </w:rPr>
+        <w:t xml:space="preserve"> алгоритма не меньше</w:t>
+      </w:r>
+      <w:r>
+        <w:rPr>
+          <w:szCs w:val="28"/>
+        </w:rPr>
+        <w:t xml:space="preserve"> O(2^N).</w:t>
+      </w:r>
+    </w:p>
+    <w:p>
+      <w:pPr>
+        <w:pStyle w:val="14"/>
+        <w:numPr>
+          <w:ilvl w:val="2"/>
+          <w:numId w:val="11"/>
+        </w:numPr>
+        <w:rPr>
+          <w:szCs w:val="28"/>
+        </w:rPr>
+      </w:pPr>
+      <w:r>
+        <w:rPr>
+          <w:szCs w:val="28"/>
+        </w:rPr>
+        <w:t>Провести экспериментальное тестирование и оценить производительность.</w:t>
+      </w:r>
+    </w:p>
+    <w:p>
+      <w:pPr>
+        <w:pStyle w:val="14"/>
+        <w:ind w:firstLine="0"/>
+        <w:jc w:val="left"/>
+        <w:rPr>
+          <w:rStyle w:val="160"/>
+          <w:lang w:val="en-US"/>
+        </w:rPr>
+      </w:pPr>
+    </w:p>
+    <w:p>
+      <w:pPr>
+        <w:pStyle w:val="14"/>
+        <w:numPr>
+          <w:ilvl w:val="0"/>
+          <w:numId w:val="11"/>
+        </w:numPr>
+        <w:jc w:val="left"/>
+        <w:rPr>
+          <w:rStyle w:val="160"/>
+          <w:lang w:val="en-US"/>
+        </w:rPr>
+      </w:pPr>
+      <w:r>
+        <w:rPr>
+          <w:rStyle w:val="160"/>
+        </w:rPr>
+        <w:t>Теоретическая подготовка</w:t>
+      </w:r>
+      <w:r>
+        <w:rPr>
+          <w:rStyle w:val="160"/>
+          <w:lang w:val="en-US"/>
+        </w:rPr>
+        <w:t>.</w:t>
+      </w:r>
+    </w:p>
+    <w:p>
+      <w:pPr>
+        <w:pStyle w:val="14"/>
+        <w:numPr>
+          <w:ilvl w:val="1"/>
+          <w:numId w:val="11"/>
+        </w:numPr>
+        <w:rPr>
+          <w:sz w:val="32"/>
+          <w:lang w:val="en-US"/>
+        </w:rPr>
+      </w:pPr>
+      <w:r>
+        <w:rPr>
+          <w:szCs w:val="28"/>
+          <w:lang w:val="en-US"/>
+        </w:rPr>
+        <w:t xml:space="preserve"> </w:t>
+      </w:r>
+      <w:r>
+        <w:rPr>
+          <w:szCs w:val="28"/>
+        </w:rPr>
+        <w:t>Типы переменных:</w:t>
+      </w:r>
+    </w:p>
+    <w:p>
+      <w:pPr>
+        <w:pStyle w:val="14"/>
+        <w:numPr>
+          <w:ilvl w:val="2"/>
+          <w:numId w:val="11"/>
+        </w:numPr>
+        <w:rPr>
+          <w:szCs w:val="28"/>
+        </w:rPr>
+      </w:pPr>
+      <w:r>
+        <w:rPr>
+          <w:rStyle w:val="HTML"/>
+          <w:rFonts w:ascii="Times New Roman" w:hAnsi="Times New Roman" w:cs="Times New Roman"/>
+          <w:sz w:val="28"/>
+          <w:szCs w:val="28"/>
+        </w:rPr>
+        <w:t>vector</w:t>
+      </w:r>
+      <w:r>
+        <w:rPr>
+          <w:szCs w:val="28"/>
+        </w:rPr>
+        <w:t xml:space="preserve"> — динамический массив, позволяющий хранить последовательности элементов переменного размера.</w:t>
+      </w:r>
+    </w:p>
+    <w:p>
+      <w:pPr>
+        <w:pStyle w:val="14"/>
+        <w:numPr>
+          <w:ilvl w:val="2"/>
+          <w:numId w:val="11"/>
+        </w:numPr>
+        <w:rPr>
+          <w:szCs w:val="28"/>
+        </w:rPr>
+      </w:pPr>
+      <w:r>
+        <w:rPr>
+          <w:rStyle w:val="HTML"/>
+          <w:rFonts w:ascii="Times New Roman" w:eastAsiaTheme="minorHAnsi" w:hAnsi="Times New Roman" w:cs="Times New Roman"/>
+          <w:sz w:val="28"/>
+          <w:szCs w:val="28"/>
+        </w:rPr>
+        <w:t>set</w:t>
+      </w:r>
+      <w:r>
+        <w:rPr>
+          <w:szCs w:val="28"/>
+        </w:rPr>
+        <w:t xml:space="preserve"> — ассоциативный контейнер для хранения уникальных элементов.</w:t>
+      </w:r>
+    </w:p>
+    <w:p>
+      <w:pPr>
+        <w:pStyle w:val="14"/>
+        <w:numPr>
+          <w:ilvl w:val="2"/>
+          <w:numId w:val="11"/>
+        </w:numPr>
+        <w:rPr>
+          <w:szCs w:val="28"/>
+        </w:rPr>
+      </w:pPr>
+      <w:r>
+        <w:rPr>
+          <w:rStyle w:val="HTML"/>
+          <w:rFonts w:ascii="Times New Roman" w:eastAsiaTheme="minorHAnsi" w:hAnsi="Times New Roman" w:cs="Times New Roman"/>
+          <w:sz w:val="28"/>
+          <w:szCs w:val="28"/>
+        </w:rPr>
+        <w:t>int</w:t>
+      </w:r>
+      <w:r>
+        <w:rPr>
+          <w:szCs w:val="28"/>
+        </w:rPr>
+        <w:t xml:space="preserve"> — </w:t>
+      </w:r>
+      <w:r>
+        <w:rPr>
+          <w:szCs w:val="28"/>
+        </w:rPr>
+        <w:t>целочисленный тип данных</w:t>
+      </w:r>
+      <w:r>
+        <w:rPr>
+          <w:szCs w:val="28"/>
+        </w:rPr>
+        <w:t>.</w:t>
+      </w:r>
+    </w:p>
+    <w:p>
+      <w:pPr>
+        <w:pStyle w:val="14"/>
+        <w:ind w:left="708" w:firstLine="0"/>
+        <w:rPr>
+          <w:lang w:val="en-US"/>
+        </w:rPr>
+      </w:pPr>
+    </w:p>
+    <w:p>
+      <w:pPr>
+        <w:pStyle w:val="14"/>
+        <w:numPr>
+          <w:ilvl w:val="1"/>
+          <w:numId w:val="11"/>
+        </w:numPr>
+      </w:pPr>
+      <w:r>
+        <w:rPr>
+          <w:lang w:val="en-US"/>
+        </w:rPr>
+        <w:t xml:space="preserve"> </w:t>
+      </w:r>
+      <w:r>
+        <w:t>Алгоритмы</w:t>
+      </w:r>
+      <w:r>
+        <w:t>:</w:t>
+      </w:r>
+    </w:p>
+    <w:p>
+      <w:pPr>
+        <w:pStyle w:val="14"/>
+        <w:numPr>
+          <w:ilvl w:val="2"/>
+          <w:numId w:val="11"/>
+        </w:numPr>
+      </w:pPr>
+      <w:r>
+        <w:t>Перебор всех комбинаций подмножеств — метод полного перебора</w:t>
+      </w:r>
+      <w:r>
+        <w:t xml:space="preserve"> </w:t>
+      </w:r>
+      <w:r>
+        <w:t xml:space="preserve"> все</w:t>
+      </w:r>
+      <w:r>
+        <w:t xml:space="preserve">х </w:t>
+      </w:r>
+      <w:r>
+        <w:t>возможны</w:t>
+      </w:r>
+      <w:r>
+        <w:t>х</w:t>
+      </w:r>
+      <w:r>
+        <w:t xml:space="preserve"> подмножеств заданного множества подмножеств</w:t>
+      </w:r>
+      <w:r>
+        <w:t xml:space="preserve"> </w:t>
+      </w:r>
+      <w:r>
+        <w:rPr>
+          <w:lang w:val="en-US"/>
+        </w:rPr>
+        <w:t>sets</w:t>
+      </w:r>
+      <w:r>
+        <w:t>.</w:t>
+      </w:r>
+    </w:p>
+    <w:p>
+      <w:pPr>
+        <w:pStyle w:val="14"/>
+        <w:numPr>
+          <w:ilvl w:val="2"/>
+          <w:numId w:val="11"/>
+        </w:numPr>
+      </w:pPr>
+      <w:r>
+        <w:t xml:space="preserve">Алгоритм проверки покрытия множества — алгоритм, который проверяет, покрывает ли объединение элементов текущей комбинации подмножеств </w:t>
+      </w:r>
+      <w:r>
+        <w:rPr>
+          <w:lang w:val="en-US"/>
+        </w:rPr>
+        <w:t>sets</w:t>
+      </w:r>
+      <w:r>
+        <w:t xml:space="preserve"> все элементы множества </w:t>
+      </w:r>
+      <w:r>
+        <w:rPr>
+          <w:lang w:val="en-US"/>
+        </w:rPr>
+        <w:t>universe</w:t>
+      </w:r>
+      <w:r>
+        <w:t>.</w:t>
+      </w:r>
+    </w:p>
+    <w:p>
+      <w:pPr>
+        <w:pStyle w:val="14"/>
+        <w:numPr>
+          <w:ilvl w:val="2"/>
+          <w:numId w:val="11"/>
+        </w:numPr>
+      </w:pPr>
+      <w:r>
+        <w:lastRenderedPageBreak/>
+        <w:t>Жадный подход к обновлению наилучшего покрытия — метод, который сохраняет наименьшее покрытие из всех проверенных комбинаций, обновляя минимальное покрытие</w:t>
+      </w:r>
+      <w:r>
+        <w:t xml:space="preserve">, </w:t>
+      </w:r>
+      <w:r>
+        <w:t xml:space="preserve">когда находится комбинация меньшего размера, покрывающая </w:t>
+      </w:r>
+      <w:r>
+        <w:rPr>
+          <w:lang w:val="en-US"/>
+        </w:rPr>
+        <w:t>universe</w:t>
+      </w:r>
+      <w:r>
+        <w:t>.</w:t>
+      </w:r>
+    </w:p>
+    <w:p>
+      <w:pPr>
+        <w:pStyle w:val="14"/>
+        <w:ind w:firstLine="0"/>
+      </w:pPr>
+    </w:p>
+    <w:p>
+      <w:pPr>
+        <w:pStyle w:val="16"/>
+        <w:numPr>
+          <w:ilvl w:val="0"/>
+          <w:numId w:val="11"/>
+        </w:numPr>
+        <w:rPr>
+          <w:lang w:val="en-US"/>
+        </w:rPr>
+      </w:pPr>
+      <w:r>
+        <w:t>Реализация</w:t>
+      </w:r>
+      <w:r>
+        <w:rPr>
+          <w:lang w:val="en-US"/>
+        </w:rPr>
+        <w:t>.</w:t>
+      </w:r>
+    </w:p>
+    <w:p>
+      <w:pPr>
+        <w:pStyle w:val="16"/>
+        <w:numPr>
+          <w:ilvl w:val="1"/>
+          <w:numId w:val="11"/>
+        </w:numPr>
+        <w:rPr>
+          <w:sz w:val="28"/>
+          <w:szCs w:val="28"/>
+          <w:lang w:val="en-US"/>
+        </w:rPr>
+      </w:pPr>
+      <w:r>
+        <w:rPr>
+          <w:sz w:val="28"/>
+          <w:szCs w:val="28"/>
+          <w:lang w:val="en-US"/>
+        </w:rPr>
+        <w:t xml:space="preserve"> </w:t>
+      </w:r>
+      <w:r>
+        <w:rPr>
+          <w:sz w:val="28"/>
+          <w:szCs w:val="28"/>
+        </w:rPr>
+        <w:t>Этапы выполнения задачи:</w:t>
+      </w:r>
+    </w:p>
+    <w:p>
+      <w:pPr>
+        <w:pStyle w:val="14"/>
+        <w:numPr>
+          <w:ilvl w:val="2"/>
+          <w:numId w:val="11"/>
+        </w:numPr>
+        <w:rPr>
+          <w:szCs w:val="28"/>
+        </w:rPr>
+      </w:pPr>
+      <w:r>
+        <w:rPr>
+          <w:b/>
+          <w:bCs/>
+          <w:szCs w:val="28"/>
+        </w:rPr>
+        <w:t>Инициализация данных</w:t>
+      </w:r>
+      <w:r>
+        <w:rPr>
+          <w:b/>
+          <w:bCs/>
+          <w:szCs w:val="28"/>
+        </w:rPr>
+        <w:t>.</w:t>
+      </w:r>
+      <w:r>
+        <w:rPr>
+          <w:szCs w:val="28"/>
+        </w:rPr>
+        <w:t xml:space="preserve"> </w:t>
+      </w:r>
+      <w:r>
+        <w:rPr>
+          <w:szCs w:val="28"/>
+        </w:rPr>
+        <w:t>Определ</w:t>
+      </w:r>
+      <w:r>
+        <w:rPr>
+          <w:szCs w:val="28"/>
+        </w:rPr>
+        <w:t>ил</w:t>
+      </w:r>
+      <w:r>
+        <w:rPr>
+          <w:szCs w:val="28"/>
+        </w:rPr>
+        <w:t xml:space="preserve"> начальные множества sets и universe</w:t>
+      </w:r>
+      <w:r>
+        <w:rPr>
+          <w:szCs w:val="28"/>
+        </w:rPr>
+        <w:t xml:space="preserve">. Ввел </w:t>
+      </w:r>
+      <w:r>
+        <w:rPr>
+          <w:szCs w:val="28"/>
+        </w:rPr>
+        <w:t>вспомогательные переменные</w:t>
+      </w:r>
+      <w:r>
+        <w:rPr>
+          <w:szCs w:val="28"/>
+        </w:rPr>
+        <w:t xml:space="preserve"> </w:t>
+      </w:r>
+      <w:r>
+        <w:rPr>
+          <w:szCs w:val="28"/>
+          <w:lang w:val="en-US"/>
+        </w:rPr>
+        <w:t>m</w:t>
+      </w:r>
+      <w:r>
+        <w:rPr>
+          <w:szCs w:val="28"/>
+        </w:rPr>
+        <w:t>in_size для хранения минимального размера покрытия и best для сохранения наилучшей комбинации подмножеств</w:t>
+      </w:r>
+      <w:r>
+        <w:rPr>
+          <w:szCs w:val="28"/>
+        </w:rPr>
+        <w:t>.</w:t>
+      </w:r>
+    </w:p>
+    <w:p>
+      <w:pPr>
+        <w:pStyle w:val="14"/>
+        <w:numPr>
+          <w:ilvl w:val="2"/>
+          <w:numId w:val="11"/>
+        </w:numPr>
+        <w:rPr>
+          <w:szCs w:val="28"/>
+        </w:rPr>
+      </w:pPr>
+      <w:r>
+        <w:rPr>
+          <w:b/>
+          <w:bCs/>
+          <w:szCs w:val="28"/>
+        </w:rPr>
+        <w:t>Реализация функции isCover для проверки покрытия</w:t>
+      </w:r>
+      <w:r>
+        <w:rPr>
+          <w:b/>
+          <w:bCs/>
+          <w:szCs w:val="28"/>
+        </w:rPr>
+        <w:t>.</w:t>
+      </w:r>
+      <w:r>
+        <w:rPr>
+          <w:szCs w:val="28"/>
+        </w:rPr>
+        <w:t xml:space="preserve"> </w:t>
+      </w:r>
+      <w:r>
+        <w:rPr>
+          <w:szCs w:val="28"/>
+        </w:rPr>
+        <w:t>Реализовал алгоритм, который проверяет покрытие множества universe путем поэлементного удаления. Для каждой комбинации подмножеств элементы этих подмножеств удаляются из universe. Если universe становится пустым, функция возвращает true</w:t>
+      </w:r>
+      <w:r>
+        <w:rPr>
+          <w:szCs w:val="28"/>
+          <w:lang w:val="en-US"/>
+        </w:rPr>
+        <w:t xml:space="preserve">, </w:t>
+      </w:r>
+      <w:r>
+        <w:rPr>
+          <w:szCs w:val="28"/>
+        </w:rPr>
+        <w:t xml:space="preserve">иначе – </w:t>
+      </w:r>
+      <w:r>
+        <w:rPr>
+          <w:szCs w:val="28"/>
+          <w:lang w:val="en-US"/>
+        </w:rPr>
+        <w:t>false.</w:t>
+      </w:r>
+    </w:p>
+    <w:p>
+      <w:pPr>
+        <w:pStyle w:val="14"/>
+        <w:numPr>
+          <w:ilvl w:val="2"/>
+          <w:numId w:val="11"/>
+        </w:numPr>
+        <w:rPr>
+          <w:szCs w:val="28"/>
+        </w:rPr>
+      </w:pPr>
+      <w:r>
+        <w:rPr>
+          <w:b/>
+          <w:bCs/>
+          <w:szCs w:val="28"/>
+        </w:rPr>
+        <w:t>Г</w:t>
+      </w:r>
+      <w:r>
+        <w:rPr>
+          <w:b/>
+          <w:bCs/>
+          <w:szCs w:val="28"/>
+        </w:rPr>
+        <w:t>енерация комбинаций подмножеств</w:t>
+      </w:r>
+      <w:r>
+        <w:rPr>
+          <w:b/>
+          <w:bCs/>
+          <w:szCs w:val="28"/>
+        </w:rPr>
+        <w:t xml:space="preserve">. </w:t>
+      </w:r>
+      <w:r>
+        <w:rPr>
+          <w:szCs w:val="28"/>
+        </w:rPr>
+        <w:t>Реализован переборный алгоритм д</w:t>
+      </w:r>
+      <w:r>
+        <w:rPr>
+          <w:szCs w:val="28"/>
+        </w:rPr>
+        <w:t xml:space="preserve">ля </w:t>
+      </w:r>
+      <w:r>
+        <w:rPr>
+          <w:szCs w:val="28"/>
+        </w:rPr>
+        <w:t xml:space="preserve">получения </w:t>
+      </w:r>
+      <w:r>
+        <w:rPr>
+          <w:szCs w:val="28"/>
+        </w:rPr>
+        <w:t>всех возможных комбинаций подмножеств. Этот алгоритм последовательно генерирует комбинации подмножеств, начиная с минимальных по размеру и постепенно увеличивая их размер до полного набора. Такой подход позволяет прервать выполнение цикла при нахождении первого подходящего покрытия для множества universe, что в некоторых случаях ускоряет работу алгоритма</w:t>
+      </w:r>
+      <w:r>
+        <w:rPr>
+          <w:szCs w:val="28"/>
+        </w:rPr>
+        <w:t>.</w:t>
+      </w:r>
+    </w:p>
+    <w:p>
+      <w:pPr>
+        <w:pStyle w:val="14"/>
+        <w:numPr>
+          <w:ilvl w:val="2"/>
+          <w:numId w:val="11"/>
+        </w:numPr>
+        <w:rPr>
+          <w:szCs w:val="28"/>
+        </w:rPr>
+      </w:pPr>
+      <w:r>
+        <w:rPr>
+          <w:b/>
+          <w:bCs/>
+          <w:szCs w:val="28"/>
+        </w:rPr>
+        <w:t>Вывод результата</w:t>
+      </w:r>
+      <w:r>
+        <w:rPr>
+          <w:b/>
+          <w:bCs/>
+          <w:szCs w:val="28"/>
+          <w:lang w:val="en-US"/>
+        </w:rPr>
+        <w:t>.</w:t>
       </w:r>
     </w:p>
     <w:p>
       <w:pPr>
         <w:pStyle w:val="16"/>
         <w:ind w:firstLine="0"/>
-      </w:pPr>
-      <w:r>
-        <w:br w:type="page"/>
-      </w:r>
-      <w:r>
-        <w:lastRenderedPageBreak/>
-        <w:t>1</w:t>
-      </w:r>
-      <w:r>
-        <w:t>.</w:t>
-      </w:r>
-      <w:r>
-        <w:t xml:space="preserve"> </w:t>
-      </w:r>
-      <w:r>
-        <w:t>Введение</w:t>
-      </w:r>
-      <w:r>
-        <w:t>:</w:t>
-      </w:r>
-    </w:p>
-    <w:p>
-      <w:pPr>
-        <w:pStyle w:val="14"/>
-        <w:ind w:firstLine="0"/>
-      </w:pPr>
-      <w:r>
-        <w:t>Цель работы — разработка и реализация алгоритма для нахождения минимального</w:t>
-      </w:r>
-      <w:r>
-        <w:t xml:space="preserve"> </w:t>
-      </w:r>
-      <w:r>
-        <w:t>покрытия множества.</w:t>
-      </w:r>
-      <w:r>
-        <w:br/>
-        <w:t>Задачи:</w:t>
-      </w:r>
-    </w:p>
-    <w:p>
-      <w:pPr>
-        <w:pStyle w:val="14"/>
+        <w:rPr>
+          <w:lang w:val="en-US"/>
+        </w:rPr>
+      </w:pPr>
+    </w:p>
+    <w:p>
+      <w:pPr>
+        <w:pStyle w:val="16"/>
         <w:numPr>
           <w:ilvl w:val="0"/>
-          <w:numId w:val="7"/>
+          <w:numId w:val="11"/>
         </w:numPr>
       </w:pPr>
       <w:r>
-        <w:t>Определить минимальное количество множеств из заданного набора</w:t>
-      </w:r>
-      <w:r>
+        <w:t>Экспериментальная часть</w:t>
+      </w:r>
+      <w:r>
+        <w:t>.</w:t>
+      </w:r>
+    </w:p>
+    <w:p>
+      <w:pPr>
+        <w:pStyle w:val="16"/>
+        <w:numPr>
+          <w:ilvl w:val="1"/>
+          <w:numId w:val="11"/>
+        </w:numPr>
+        <w:rPr>
+          <w:sz w:val="28"/>
+          <w:szCs w:val="28"/>
+        </w:rPr>
+      </w:pPr>
+      <w:r>
+        <w:rPr>
+          <w:sz w:val="28"/>
+          <w:szCs w:val="28"/>
+          <w:lang w:val="en-US"/>
+        </w:rPr>
+        <w:lastRenderedPageBreak/>
         <w:t xml:space="preserve"> </w:t>
       </w:r>
       <w:r>
-        <w:rPr>
+        <w:t>Подсчёт по памяти</w:t>
+      </w:r>
+      <w:r>
+        <w:rPr>
+          <w:sz w:val="28"/>
+          <w:szCs w:val="28"/>
+        </w:rPr>
+        <w:t>:</w:t>
+      </w:r>
+    </w:p>
+    <w:p>
+      <w:pPr>
+        <w:pStyle w:val="16"/>
+        <w:numPr>
+          <w:ilvl w:val="2"/>
+          <w:numId w:val="11"/>
+        </w:numPr>
+        <w:rPr>
+          <w:sz w:val="28"/>
+          <w:szCs w:val="28"/>
+        </w:rPr>
+      </w:pPr>
+      <w:r>
+        <w:rPr>
+          <w:sz w:val="28"/>
+          <w:szCs w:val="28"/>
+        </w:rPr>
+        <w:t xml:space="preserve">Функция </w:t>
+      </w:r>
+      <w:r>
+        <w:rPr>
+          <w:sz w:val="28"/>
+          <w:szCs w:val="28"/>
+        </w:rPr>
+        <w:t>isCover</w:t>
+      </w:r>
+      <w:r>
+        <w:rPr>
+          <w:sz w:val="28"/>
+          <w:szCs w:val="28"/>
+          <w:lang w:val="en-US"/>
+        </w:rPr>
+        <w:t>:</w:t>
+      </w:r>
+    </w:p>
+    <w:p>
+      <w:pPr>
+        <w:pStyle w:val="16"/>
+        <w:numPr>
+          <w:ilvl w:val="3"/>
+          <w:numId w:val="11"/>
+        </w:numPr>
+        <w:rPr>
+          <w:sz w:val="28"/>
+          <w:szCs w:val="28"/>
+        </w:rPr>
+      </w:pPr>
+      <w:r>
+        <w:rPr>
+          <w:sz w:val="28"/>
+          <w:szCs w:val="28"/>
+        </w:rPr>
+        <w:t>int index</w:t>
+      </w:r>
+      <w:r>
+        <w:rPr>
+          <w:sz w:val="28"/>
+          <w:szCs w:val="28"/>
+          <w:lang w:val="en-US"/>
+        </w:rPr>
+        <w:t xml:space="preserve"> – 4 </w:t>
+      </w:r>
+      <w:r>
+        <w:rPr>
+          <w:sz w:val="28"/>
+          <w:szCs w:val="28"/>
+        </w:rPr>
+        <w:t>байта</w:t>
+      </w:r>
+    </w:p>
+    <w:p>
+      <w:pPr>
+        <w:pStyle w:val="16"/>
+        <w:numPr>
+          <w:ilvl w:val="3"/>
+          <w:numId w:val="11"/>
+        </w:numPr>
+        <w:rPr>
+          <w:sz w:val="28"/>
+          <w:szCs w:val="28"/>
+        </w:rPr>
+      </w:pPr>
+      <w:r>
+        <w:rPr>
+          <w:sz w:val="28"/>
+          <w:szCs w:val="28"/>
+        </w:rPr>
+        <w:t>int item</w:t>
+      </w:r>
+      <w:r>
+        <w:rPr>
+          <w:sz w:val="28"/>
+          <w:szCs w:val="28"/>
+        </w:rPr>
+        <w:t xml:space="preserve"> – 4 байта</w:t>
+      </w:r>
+    </w:p>
+    <w:p>
+      <w:pPr>
+        <w:pStyle w:val="16"/>
+        <w:numPr>
+          <w:ilvl w:val="3"/>
+          <w:numId w:val="11"/>
+        </w:numPr>
+        <w:rPr>
+          <w:sz w:val="28"/>
+          <w:szCs w:val="28"/>
+        </w:rPr>
+      </w:pPr>
+    </w:p>
+    <w:p>
+      <w:pPr>
+        <w:pStyle w:val="16"/>
+        <w:numPr>
+          <w:ilvl w:val="2"/>
+          <w:numId w:val="11"/>
+        </w:numPr>
+        <w:rPr>
+          <w:sz w:val="28"/>
+          <w:szCs w:val="28"/>
+        </w:rPr>
+      </w:pPr>
+      <w:r>
+        <w:rPr>
+          <w:sz w:val="28"/>
+          <w:szCs w:val="28"/>
+          <w:lang w:val="en-US"/>
+        </w:rPr>
+        <w:t xml:space="preserve"> </w:t>
+      </w:r>
+      <w:r>
+        <w:rPr>
+          <w:sz w:val="28"/>
+          <w:szCs w:val="28"/>
+        </w:rPr>
+        <w:t xml:space="preserve">Функция </w:t>
+      </w:r>
+      <w:r>
+        <w:rPr>
+          <w:sz w:val="28"/>
+          <w:szCs w:val="28"/>
+        </w:rPr>
+        <w:t>nextCombination</w:t>
+      </w:r>
+      <w:r>
+        <w:rPr>
+          <w:sz w:val="28"/>
+          <w:szCs w:val="28"/>
+          <w:lang w:val="en-US"/>
+        </w:rPr>
+        <w:t>:</w:t>
+      </w:r>
+    </w:p>
+    <w:p>
+      <w:pPr>
+        <w:pStyle w:val="16"/>
+        <w:numPr>
+          <w:ilvl w:val="3"/>
+          <w:numId w:val="11"/>
+        </w:numPr>
+        <w:rPr>
+          <w:sz w:val="28"/>
+          <w:szCs w:val="28"/>
+          <w:lang w:val="en-US"/>
+        </w:rPr>
+      </w:pPr>
+      <w:r>
+        <w:rPr>
+          <w:sz w:val="28"/>
+          <w:szCs w:val="28"/>
+        </w:rPr>
+        <w:t>int k</w:t>
+      </w:r>
+      <w:r>
+        <w:rPr>
+          <w:sz w:val="28"/>
+          <w:szCs w:val="28"/>
+          <w:lang w:val="en-US"/>
+        </w:rPr>
+        <w:t xml:space="preserve"> – 4 </w:t>
+      </w:r>
+      <w:r>
+        <w:rPr>
+          <w:sz w:val="28"/>
+          <w:szCs w:val="28"/>
+        </w:rPr>
+        <w:t>байт</w:t>
+      </w:r>
+      <w:r>
+        <w:rPr>
+          <w:sz w:val="28"/>
+          <w:szCs w:val="28"/>
+        </w:rPr>
+        <w:t>а</w:t>
+      </w:r>
+    </w:p>
+    <w:p>
+      <w:pPr>
+        <w:pStyle w:val="16"/>
+        <w:numPr>
+          <w:ilvl w:val="3"/>
+          <w:numId w:val="11"/>
+        </w:numPr>
+        <w:rPr>
+          <w:sz w:val="28"/>
+          <w:szCs w:val="28"/>
+          <w:lang w:val="en-US"/>
+        </w:rPr>
+      </w:pPr>
+      <w:r>
+        <w:rPr>
+          <w:sz w:val="28"/>
+          <w:szCs w:val="28"/>
+          <w:lang w:val="en-US"/>
+        </w:rPr>
+        <w:t>int j</w:t>
+      </w:r>
+      <w:r>
+        <w:rPr>
+          <w:sz w:val="28"/>
+          <w:szCs w:val="28"/>
+          <w:lang w:val="en-US"/>
+        </w:rPr>
+        <w:t xml:space="preserve"> – 4 </w:t>
+      </w:r>
+      <w:r>
+        <w:rPr>
+          <w:sz w:val="28"/>
+          <w:szCs w:val="28"/>
+        </w:rPr>
+        <w:t>байта</w:t>
+      </w:r>
+    </w:p>
+    <w:p>
+      <w:pPr>
+        <w:pStyle w:val="16"/>
+        <w:numPr>
+          <w:ilvl w:val="2"/>
+          <w:numId w:val="11"/>
+        </w:numPr>
+        <w:rPr>
+          <w:sz w:val="28"/>
+          <w:szCs w:val="28"/>
+          <w:lang w:val="en-US"/>
+        </w:rPr>
+      </w:pPr>
+      <w:r>
+        <w:rPr>
+          <w:sz w:val="28"/>
+          <w:szCs w:val="28"/>
+        </w:rPr>
+        <w:t xml:space="preserve">Функция </w:t>
+      </w:r>
+      <w:r>
+        <w:rPr>
+          <w:sz w:val="28"/>
+          <w:szCs w:val="28"/>
+        </w:rPr>
+        <w:t>findCover</w:t>
+      </w:r>
+      <w:r>
+        <w:rPr>
+          <w:sz w:val="28"/>
+          <w:szCs w:val="28"/>
+          <w:lang w:val="en-US"/>
+        </w:rPr>
+        <w:t>:</w:t>
+      </w:r>
+    </w:p>
+    <w:p>
+      <w:pPr>
+        <w:pStyle w:val="16"/>
+        <w:numPr>
+          <w:ilvl w:val="3"/>
+          <w:numId w:val="11"/>
+        </w:numPr>
+        <w:rPr>
+          <w:sz w:val="28"/>
+          <w:szCs w:val="28"/>
+          <w:lang w:val="en-US"/>
+        </w:rPr>
+      </w:pPr>
+      <w:r>
+        <w:rPr>
+          <w:sz w:val="28"/>
+          <w:szCs w:val="28"/>
+          <w:lang w:val="en-US"/>
+        </w:rPr>
+        <w:t>int n</w:t>
+      </w:r>
+      <w:r>
+        <w:rPr>
+          <w:sz w:val="28"/>
+          <w:szCs w:val="28"/>
+        </w:rPr>
+        <w:t xml:space="preserve"> – 4 байта</w:t>
+      </w:r>
+    </w:p>
+    <w:p>
+      <w:pPr>
+        <w:pStyle w:val="16"/>
+        <w:numPr>
+          <w:ilvl w:val="3"/>
+          <w:numId w:val="11"/>
+        </w:numPr>
+        <w:rPr>
+          <w:sz w:val="28"/>
+          <w:szCs w:val="28"/>
+          <w:lang w:val="en-US"/>
+        </w:rPr>
+      </w:pPr>
+      <w:r>
+        <w:rPr>
+          <w:sz w:val="28"/>
+          <w:szCs w:val="28"/>
+          <w:lang w:val="en-US"/>
+        </w:rPr>
+        <w:t>int min_size</w:t>
+      </w:r>
+      <w:r>
+        <w:rPr>
+          <w:sz w:val="28"/>
+          <w:szCs w:val="28"/>
+        </w:rPr>
+        <w:t xml:space="preserve"> – 4 байта</w:t>
+      </w:r>
+    </w:p>
+    <w:p>
+      <w:pPr>
+        <w:pStyle w:val="16"/>
+        <w:numPr>
+          <w:ilvl w:val="3"/>
+          <w:numId w:val="11"/>
+        </w:numPr>
+        <w:rPr>
+          <w:sz w:val="28"/>
+          <w:szCs w:val="28"/>
+        </w:rPr>
+      </w:pPr>
+      <w:r>
+        <w:rPr>
+          <w:sz w:val="28"/>
+          <w:szCs w:val="28"/>
+          <w:lang w:val="en-US"/>
+        </w:rPr>
+        <w:t>vector&lt;set&lt;int&gt;&gt; best</w:t>
+      </w:r>
+      <w:r>
+        <w:rPr>
+          <w:sz w:val="28"/>
+          <w:szCs w:val="28"/>
+          <w:lang w:val="en-US"/>
+        </w:rPr>
+        <w:t xml:space="preserve"> – </w:t>
+      </w:r>
+      <w:r>
+        <w:rPr>
+          <w:sz w:val="28"/>
+          <w:szCs w:val="28"/>
+          <w:lang w:val="en-US"/>
+        </w:rPr>
+        <w:t>24</w:t>
+      </w:r>
+      <w:r>
+        <w:rPr>
+          <w:sz w:val="28"/>
+          <w:szCs w:val="28"/>
+          <w:lang w:val="en-US"/>
+        </w:rPr>
+        <w:t xml:space="preserve"> </w:t>
+      </w:r>
+      <w:r>
+        <w:rPr>
+          <w:sz w:val="28"/>
+          <w:szCs w:val="28"/>
+          <w:lang w:val="en-US"/>
+        </w:rPr>
+        <w:t>+</w:t>
+      </w:r>
+      <w:r>
+        <w:rPr>
+          <w:sz w:val="28"/>
+          <w:szCs w:val="28"/>
+          <w:lang w:val="en-US"/>
+        </w:rPr>
+        <w:t xml:space="preserve"> </w:t>
+      </w:r>
+      <w:r>
+        <w:rPr>
+          <w:sz w:val="28"/>
+          <w:szCs w:val="28"/>
+          <w:lang w:val="en-US"/>
+        </w:rPr>
+        <w:t>(32</w:t>
+      </w:r>
+      <w:r>
+        <w:rPr>
+          <w:sz w:val="28"/>
+          <w:szCs w:val="28"/>
+          <w:lang w:val="en-US"/>
+        </w:rPr>
+        <w:t xml:space="preserve"> </w:t>
+      </w:r>
+      <w:r>
+        <w:rPr>
+          <w:sz w:val="28"/>
+          <w:szCs w:val="28"/>
+          <w:lang w:val="en-US"/>
+        </w:rPr>
+        <w:t>+</w:t>
+      </w:r>
+      <w:r>
+        <w:rPr>
+          <w:sz w:val="28"/>
+          <w:szCs w:val="28"/>
+          <w:lang w:val="en-US"/>
+        </w:rPr>
+        <w:t xml:space="preserve"> </w:t>
+      </w:r>
+      <w:r>
+        <w:rPr>
+          <w:sz w:val="28"/>
+          <w:szCs w:val="28"/>
+          <w:lang w:val="en-US"/>
+        </w:rPr>
+        <w:t>m</w:t>
+      </w:r>
+      <w:r>
+        <w:rPr>
+          <w:sz w:val="28"/>
+          <w:szCs w:val="28"/>
+          <w:lang w:val="en-US"/>
+        </w:rPr>
+        <w:t xml:space="preserve">1 * </w:t>
+      </w:r>
+      <w:r>
+        <w:rPr>
+          <w:sz w:val="28"/>
+          <w:szCs w:val="28"/>
+          <w:lang w:val="en-US"/>
+        </w:rPr>
+        <w:t>4)</w:t>
+      </w:r>
+      <w:r>
+        <w:rPr>
+          <w:sz w:val="28"/>
+          <w:szCs w:val="28"/>
+          <w:lang w:val="en-US"/>
+        </w:rPr>
+        <w:t xml:space="preserve"> + </w:t>
+      </w:r>
+      <w:r>
+        <w:rPr>
+          <w:sz w:val="28"/>
+          <w:szCs w:val="28"/>
+          <w:lang w:val="en-US"/>
+        </w:rPr>
+        <w:t>(32 + m</w:t>
+      </w:r>
+      <w:r>
+        <w:rPr>
+          <w:sz w:val="28"/>
+          <w:szCs w:val="28"/>
+          <w:lang w:val="en-US"/>
+        </w:rPr>
+        <w:t>2</w:t>
+      </w:r>
+      <w:r>
+        <w:rPr>
+          <w:sz w:val="28"/>
+          <w:szCs w:val="28"/>
+          <w:lang w:val="en-US"/>
+        </w:rPr>
+        <w:t xml:space="preserve"> * 4) +</w:t>
+      </w:r>
+      <w:r>
+        <w:rPr>
+          <w:sz w:val="28"/>
+          <w:szCs w:val="28"/>
+          <w:lang w:val="en-US"/>
+        </w:rPr>
+        <w:t xml:space="preserve"> </w:t>
+      </w:r>
+      <w:r>
+        <w:rPr>
+          <w:sz w:val="28"/>
+          <w:szCs w:val="28"/>
+          <w:lang w:val="en-US"/>
+        </w:rPr>
+        <w:t xml:space="preserve">… </w:t>
+      </w:r>
+      <w:r>
+        <w:rPr>
+          <w:sz w:val="28"/>
+          <w:szCs w:val="28"/>
+        </w:rPr>
+        <w:t>+</w:t>
+      </w:r>
+      <w:r>
+        <w:rPr>
+          <w:sz w:val="28"/>
+          <w:szCs w:val="28"/>
+        </w:rPr>
+        <w:t xml:space="preserve"> </w:t>
+      </w:r>
+      <w:r>
+        <w:rPr>
+          <w:sz w:val="28"/>
+          <w:szCs w:val="28"/>
+        </w:rPr>
+        <w:t xml:space="preserve">(32 + </w:t>
+      </w:r>
+      <w:r>
+        <w:rPr>
+          <w:sz w:val="28"/>
+          <w:szCs w:val="28"/>
+          <w:lang w:val="en-US"/>
+        </w:rPr>
+        <w:t>m</w:t>
+      </w:r>
+      <w:r>
+        <w:rPr>
+          <w:sz w:val="28"/>
+          <w:szCs w:val="28"/>
+          <w:vertAlign w:val="subscript"/>
+          <w:lang w:val="en-US"/>
+        </w:rPr>
+        <w:t>n</w:t>
+      </w:r>
+      <w:r>
+        <w:rPr>
+          <w:sz w:val="28"/>
+          <w:szCs w:val="28"/>
+        </w:rPr>
+        <w:t xml:space="preserve"> * 4</w:t>
+      </w:r>
+      <w:r>
+        <w:rPr>
+          <w:sz w:val="28"/>
+          <w:szCs w:val="28"/>
+        </w:rPr>
+        <w:t>)</w:t>
+      </w:r>
+      <w:r>
+        <w:rPr>
+          <w:sz w:val="28"/>
+          <w:szCs w:val="28"/>
+        </w:rPr>
+        <w:t xml:space="preserve"> </w:t>
+      </w:r>
+      <w:r>
+        <w:rPr>
+          <w:sz w:val="28"/>
+          <w:szCs w:val="28"/>
+        </w:rPr>
+        <w:t>байта</w:t>
+      </w:r>
+      <w:r>
+        <w:rPr>
+          <w:sz w:val="28"/>
+          <w:szCs w:val="28"/>
+        </w:rPr>
+        <w:t xml:space="preserve"> </w:t>
+      </w:r>
+      <w:r>
+        <w:rPr>
+          <w:sz w:val="28"/>
+          <w:szCs w:val="28"/>
+        </w:rPr>
+        <w:t>(</w:t>
+      </w:r>
+      <w:r>
+        <w:rPr>
+          <w:sz w:val="28"/>
+          <w:szCs w:val="28"/>
+          <w:lang w:val="en-US"/>
+        </w:rPr>
+        <w:t>m</w:t>
+      </w:r>
+      <w:r>
+        <w:rPr>
+          <w:sz w:val="28"/>
+          <w:szCs w:val="28"/>
+          <w:vertAlign w:val="subscript"/>
+          <w:lang w:val="en-US"/>
+        </w:rPr>
+        <w:t>i</w:t>
+      </w:r>
+      <w:r>
+        <w:rPr>
+          <w:sz w:val="28"/>
+          <w:szCs w:val="28"/>
+        </w:rPr>
+        <w:t xml:space="preserve"> </w:t>
+      </w:r>
+      <w:r>
+        <w:rPr>
+          <w:sz w:val="28"/>
+          <w:szCs w:val="28"/>
+        </w:rPr>
+        <w:t xml:space="preserve">- </w:t>
+      </w:r>
+      <w:r>
+        <w:rPr>
+          <w:sz w:val="28"/>
+          <w:szCs w:val="28"/>
+        </w:rPr>
+        <w:t>количество</w:t>
+      </w:r>
+      <w:r>
+        <w:rPr>
+          <w:sz w:val="28"/>
+          <w:szCs w:val="28"/>
+        </w:rPr>
+        <w:t xml:space="preserve"> </w:t>
+      </w:r>
+      <w:r>
+        <w:rPr>
+          <w:sz w:val="28"/>
+          <w:szCs w:val="28"/>
+        </w:rPr>
+        <w:t>элементов</w:t>
+      </w:r>
+      <w:r>
+        <w:rPr>
+          <w:sz w:val="28"/>
+          <w:szCs w:val="28"/>
+        </w:rPr>
+        <w:t xml:space="preserve"> </w:t>
+      </w:r>
+      <w:r>
+        <w:rPr>
+          <w:sz w:val="28"/>
+          <w:szCs w:val="28"/>
+        </w:rPr>
+        <w:t xml:space="preserve">в </w:t>
+      </w:r>
+      <w:r>
+        <w:rPr>
+          <w:sz w:val="28"/>
+          <w:szCs w:val="28"/>
+          <w:lang w:val="en-US"/>
+        </w:rPr>
+        <w:t>i</w:t>
+      </w:r>
+      <w:r>
+        <w:rPr>
+          <w:sz w:val="28"/>
+          <w:szCs w:val="28"/>
+        </w:rPr>
+        <w:t xml:space="preserve"> подмнжестве</w:t>
+      </w:r>
+      <w:r>
+        <w:rPr>
+          <w:sz w:val="28"/>
+          <w:szCs w:val="28"/>
+        </w:rPr>
+        <w:t xml:space="preserve">, </w:t>
+      </w:r>
+      <w:r>
+        <w:rPr>
+          <w:sz w:val="28"/>
+          <w:szCs w:val="28"/>
+          <w:lang w:val="en-US"/>
+        </w:rPr>
+        <w:t>n</w:t>
+      </w:r>
+      <w:r>
+        <w:rPr>
+          <w:sz w:val="28"/>
+          <w:szCs w:val="28"/>
+        </w:rPr>
+        <w:t xml:space="preserve"> – </w:t>
+      </w:r>
+      <w:r>
+        <w:rPr>
+          <w:sz w:val="28"/>
+          <w:szCs w:val="28"/>
+        </w:rPr>
+        <w:t>количество</w:t>
+      </w:r>
+      <w:r>
+        <w:rPr>
+          <w:sz w:val="28"/>
+          <w:szCs w:val="28"/>
+        </w:rPr>
+        <w:t xml:space="preserve"> </w:t>
+      </w:r>
+      <w:r>
+        <w:rPr>
+          <w:sz w:val="28"/>
+          <w:szCs w:val="28"/>
+        </w:rPr>
+        <w:t>подмножеств</w:t>
+      </w:r>
+      <w:r>
+        <w:rPr>
+          <w:sz w:val="28"/>
+          <w:szCs w:val="28"/>
+        </w:rPr>
+        <w:t xml:space="preserve"> в </w:t>
+      </w:r>
+      <w:r>
+        <w:rPr>
+          <w:sz w:val="28"/>
+          <w:szCs w:val="28"/>
+          <w:lang w:val="en-US"/>
+        </w:rPr>
+        <w:t>best</w:t>
+      </w:r>
+      <w:r>
+        <w:rPr>
+          <w:sz w:val="28"/>
+          <w:szCs w:val="28"/>
+        </w:rPr>
+        <w:t>)</w:t>
+      </w:r>
+    </w:p>
+    <w:p>
+      <w:pPr>
+        <w:pStyle w:val="16"/>
+        <w:numPr>
+          <w:ilvl w:val="3"/>
+          <w:numId w:val="11"/>
+        </w:numPr>
+        <w:rPr>
+          <w:sz w:val="28"/>
+          <w:szCs w:val="28"/>
+          <w:lang w:val="en-US"/>
+        </w:rPr>
+      </w:pPr>
+      <w:r>
+        <w:rPr>
+          <w:sz w:val="28"/>
+          <w:szCs w:val="28"/>
+          <w:lang w:val="en-US"/>
+        </w:rPr>
+        <w:t>int subset_size</w:t>
+      </w:r>
+      <w:r>
+        <w:rPr>
+          <w:sz w:val="28"/>
+          <w:szCs w:val="28"/>
+          <w:lang w:val="en-US"/>
+        </w:rPr>
+        <w:t xml:space="preserve"> – 4 </w:t>
+      </w:r>
+      <w:r>
+        <w:rPr>
+          <w:sz w:val="28"/>
+          <w:szCs w:val="28"/>
+        </w:rPr>
+        <w:t>байта</w:t>
+      </w:r>
+    </w:p>
+    <w:p>
+      <w:pPr>
+        <w:pStyle w:val="16"/>
+        <w:numPr>
+          <w:ilvl w:val="3"/>
+          <w:numId w:val="11"/>
+        </w:numPr>
+        <w:rPr>
+          <w:sz w:val="28"/>
+          <w:szCs w:val="28"/>
+        </w:rPr>
+      </w:pPr>
+      <w:r>
+        <w:rPr>
+          <w:sz w:val="28"/>
+          <w:szCs w:val="28"/>
+        </w:rPr>
+        <w:t>int index</w:t>
+      </w:r>
+      <w:r>
+        <w:rPr>
+          <w:sz w:val="28"/>
+          <w:szCs w:val="28"/>
+        </w:rPr>
+        <w:t xml:space="preserve"> – 4 байта</w:t>
+      </w:r>
+    </w:p>
+    <w:p>
+      <w:pPr>
+        <w:pStyle w:val="16"/>
+        <w:numPr>
+          <w:ilvl w:val="3"/>
+          <w:numId w:val="11"/>
+        </w:numPr>
+        <w:rPr>
+          <w:sz w:val="28"/>
+          <w:szCs w:val="28"/>
+        </w:rPr>
+      </w:pPr>
+      <w:r>
+        <w:rPr>
+          <w:sz w:val="28"/>
+          <w:szCs w:val="28"/>
+          <w:lang w:val="en-US"/>
+        </w:rPr>
+        <w:t>vector</w:t>
+      </w:r>
+      <w:r>
+        <w:rPr>
+          <w:sz w:val="28"/>
+          <w:szCs w:val="28"/>
+        </w:rPr>
+        <w:t>&lt;</w:t>
+      </w:r>
+      <w:r>
+        <w:rPr>
+          <w:sz w:val="28"/>
+          <w:szCs w:val="28"/>
+          <w:lang w:val="en-US"/>
+        </w:rPr>
+        <w:t>set</w:t>
+      </w:r>
+      <w:r>
+        <w:rPr>
+          <w:sz w:val="28"/>
+          <w:szCs w:val="28"/>
+        </w:rPr>
+        <w:t>&lt;</w:t>
+      </w:r>
+      <w:r>
+        <w:rPr>
+          <w:sz w:val="28"/>
+          <w:szCs w:val="28"/>
+          <w:lang w:val="en-US"/>
+        </w:rPr>
+        <w:t>int</w:t>
+      </w:r>
+      <w:r>
+        <w:rPr>
+          <w:sz w:val="28"/>
+          <w:szCs w:val="28"/>
+        </w:rPr>
+        <w:t>&gt;&gt;</w:t>
+      </w:r>
+      <w:r>
+        <w:rPr>
+          <w:sz w:val="28"/>
+          <w:szCs w:val="28"/>
+        </w:rPr>
+        <w:t>:</w:t>
+      </w:r>
+      <w:r>
+        <w:rPr>
+          <w:sz w:val="28"/>
+          <w:szCs w:val="28"/>
+        </w:rPr>
+        <w:t xml:space="preserve"> </w:t>
+      </w:r>
+      <w:r>
+        <w:rPr>
+          <w:sz w:val="28"/>
+          <w:szCs w:val="28"/>
           <w:lang w:val="en-US"/>
         </w:rPr>
         <w:t>sets</w:t>
       </w:r>
       <w:r>
-        <w:t xml:space="preserve">, которые покрывают все элементы из множества </w:t>
-      </w:r>
-      <w:proofErr w:type="spellStart"/>
-      <w:r>
+        <w:rPr>
+          <w:sz w:val="28"/>
+          <w:szCs w:val="28"/>
+        </w:rPr>
+        <w:t xml:space="preserve"> - </w:t>
+      </w:r>
+      <w:r>
+        <w:rPr>
+          <w:sz w:val="28"/>
+          <w:szCs w:val="28"/>
+        </w:rPr>
+        <w:t xml:space="preserve">24 </w:t>
+      </w:r>
+      <w:r>
+        <w:rPr>
+          <w:sz w:val="28"/>
+          <w:szCs w:val="28"/>
+        </w:rPr>
+        <w:t xml:space="preserve">+ </w:t>
+      </w:r>
+      <m:oMath>
+        <m:nary>
+          <m:naryPr>
+            <m:chr m:val="∑"/>
+            <m:grow m:val="1"/>
+            <m:ctrlPr>
+              <w:rPr>
+                <w:rFonts w:ascii="Cambria Math" w:hAnsi="Cambria Math"/>
+                <w:sz w:val="28"/>
+                <w:szCs w:val="28"/>
+                <w:lang w:val="en-US"/>
+              </w:rPr>
+            </m:ctrlPr>
+          </m:naryPr>
+          <m:sub>
+            <m:r>
+              <w:rPr>
+                <w:rFonts w:ascii="Cambria Math" w:eastAsia="Cambria Math" w:hAnsi="Cambria Math" w:cs="Cambria Math"/>
+                <w:sz w:val="28"/>
+                <w:szCs w:val="28"/>
+                <w:lang w:val="en-US"/>
+              </w:rPr>
+              <m:t>i</m:t>
+            </m:r>
+            <m:r>
+              <w:rPr>
+                <w:rFonts w:ascii="Cambria Math" w:eastAsia="Cambria Math" w:hAnsi="Cambria Math" w:cs="Cambria Math"/>
+                <w:sz w:val="28"/>
+                <w:szCs w:val="28"/>
+              </w:rPr>
+              <m:t>=0</m:t>
+            </m:r>
+          </m:sub>
+          <m:sup>
+            <m:r>
+              <w:rPr>
+                <w:rFonts w:ascii="Cambria Math" w:eastAsia="Cambria Math" w:hAnsi="Cambria Math" w:cs="Cambria Math"/>
+                <w:sz w:val="28"/>
+                <w:szCs w:val="28"/>
+                <w:lang w:val="en-US"/>
+              </w:rPr>
+              <m:t>n</m:t>
+            </m:r>
+          </m:sup>
+          <m:e>
+            <m:r>
+              <m:rPr>
+                <m:sty m:val="p"/>
+              </m:rPr>
+              <w:rPr>
+                <w:rFonts w:ascii="Cambria Math" w:hAnsi="Cambria Math"/>
+                <w:sz w:val="28"/>
+                <w:szCs w:val="28"/>
+              </w:rPr>
+              <m:t>(32+</m:t>
+            </m:r>
+            <m:sSub>
+              <m:sSubPr>
+                <m:ctrlPr>
+                  <w:rPr>
+                    <w:rFonts w:ascii="Cambria Math" w:hAnsi="Cambria Math"/>
+                    <w:sz w:val="28"/>
+                    <w:szCs w:val="28"/>
+                  </w:rPr>
+                </m:ctrlPr>
+              </m:sSubPr>
+              <m:e>
+                <m:r>
+                  <w:rPr>
+                    <w:rFonts w:ascii="Cambria Math" w:eastAsia="Cambria Math" w:hAnsi="Cambria Math" w:cs="Cambria Math"/>
+                    <w:sz w:val="28"/>
+                    <w:szCs w:val="28"/>
+                  </w:rPr>
+                  <m:t>m</m:t>
+                </m:r>
+              </m:e>
+              <m:sub>
+                <m:r>
+                  <w:rPr>
+                    <w:rFonts w:ascii="Cambria Math" w:eastAsia="Cambria Math" w:hAnsi="Cambria Math" w:cs="Cambria Math"/>
+                    <w:sz w:val="28"/>
+                    <w:szCs w:val="28"/>
+                  </w:rPr>
+                  <m:t>i</m:t>
+                </m:r>
+              </m:sub>
+            </m:sSub>
+            <m:r>
+              <m:rPr>
+                <m:sty m:val="p"/>
+              </m:rPr>
+              <w:rPr>
+                <w:rFonts w:ascii="Cambria Math" w:hAnsi="Cambria Math"/>
+                <w:sz w:val="28"/>
+                <w:szCs w:val="28"/>
+              </w:rPr>
+              <m:t>)</m:t>
+            </m:r>
+          </m:e>
+        </m:nary>
+      </m:oMath>
+      <w:r>
+        <w:rPr>
+          <w:sz w:val="28"/>
+          <w:szCs w:val="28"/>
+        </w:rPr>
+        <w:t xml:space="preserve"> </w:t>
+      </w:r>
+      <w:r>
+        <w:rPr>
+          <w:sz w:val="28"/>
+          <w:szCs w:val="28"/>
+        </w:rPr>
+        <w:t xml:space="preserve"> </w:t>
+      </w:r>
+      <w:r>
+        <w:rPr>
+          <w:sz w:val="28"/>
+          <w:szCs w:val="28"/>
+        </w:rPr>
+        <w:t>байта</w:t>
+      </w:r>
+      <w:r>
+        <w:rPr>
+          <w:sz w:val="28"/>
+          <w:szCs w:val="28"/>
+        </w:rPr>
+        <w:t xml:space="preserve"> </w:t>
+      </w:r>
+      <w:r>
+        <w:rPr>
+          <w:sz w:val="28"/>
+          <w:szCs w:val="28"/>
+        </w:rPr>
+        <w:t>(</w:t>
+      </w:r>
+      <w:r>
+        <w:rPr>
+          <w:sz w:val="28"/>
+          <w:szCs w:val="28"/>
+          <w:lang w:val="en-US"/>
+        </w:rPr>
+        <w:t>m</w:t>
+      </w:r>
+      <w:r>
+        <w:rPr>
+          <w:sz w:val="28"/>
+          <w:szCs w:val="28"/>
+          <w:vertAlign w:val="subscript"/>
+          <w:lang w:val="en-US"/>
+        </w:rPr>
+        <w:t>i</w:t>
+      </w:r>
+      <w:r>
+        <w:rPr>
+          <w:sz w:val="28"/>
+          <w:szCs w:val="28"/>
+        </w:rPr>
+        <w:t xml:space="preserve"> </w:t>
+      </w:r>
+      <w:r>
+        <w:rPr>
+          <w:sz w:val="28"/>
+          <w:szCs w:val="28"/>
+        </w:rPr>
+        <w:t xml:space="preserve">- </w:t>
+      </w:r>
+      <w:r>
+        <w:rPr>
+          <w:sz w:val="28"/>
+          <w:szCs w:val="28"/>
+        </w:rPr>
+        <w:t>количество</w:t>
+      </w:r>
+      <w:r>
+        <w:rPr>
+          <w:sz w:val="28"/>
+          <w:szCs w:val="28"/>
+        </w:rPr>
+        <w:t xml:space="preserve"> </w:t>
+      </w:r>
+      <w:r>
+        <w:rPr>
+          <w:sz w:val="28"/>
+          <w:szCs w:val="28"/>
+        </w:rPr>
+        <w:t>элементов</w:t>
+      </w:r>
+      <w:r>
+        <w:rPr>
+          <w:sz w:val="28"/>
+          <w:szCs w:val="28"/>
+        </w:rPr>
+        <w:t xml:space="preserve"> </w:t>
+      </w:r>
+      <w:r>
+        <w:rPr>
+          <w:sz w:val="28"/>
+          <w:szCs w:val="28"/>
+        </w:rPr>
+        <w:t xml:space="preserve">в </w:t>
+      </w:r>
+      <w:r>
+        <w:rPr>
+          <w:sz w:val="28"/>
+          <w:szCs w:val="28"/>
+          <w:lang w:val="en-US"/>
+        </w:rPr>
+        <w:t>i</w:t>
+      </w:r>
+      <w:r>
+        <w:rPr>
+          <w:sz w:val="28"/>
+          <w:szCs w:val="28"/>
+        </w:rPr>
+        <w:t xml:space="preserve"> подмнжестве</w:t>
+      </w:r>
+      <w:r>
+        <w:rPr>
+          <w:sz w:val="28"/>
+          <w:szCs w:val="28"/>
+        </w:rPr>
+        <w:t xml:space="preserve">, </w:t>
+      </w:r>
+      <w:r>
+        <w:rPr>
+          <w:sz w:val="28"/>
+          <w:szCs w:val="28"/>
+          <w:lang w:val="en-US"/>
+        </w:rPr>
+        <w:t>n</w:t>
+      </w:r>
+      <w:r>
+        <w:rPr>
+          <w:sz w:val="28"/>
+          <w:szCs w:val="28"/>
+        </w:rPr>
+        <w:t xml:space="preserve"> – </w:t>
+      </w:r>
+      <w:r>
+        <w:rPr>
+          <w:sz w:val="28"/>
+          <w:szCs w:val="28"/>
+        </w:rPr>
+        <w:t>количество</w:t>
+      </w:r>
+      <w:r>
+        <w:rPr>
+          <w:sz w:val="28"/>
+          <w:szCs w:val="28"/>
+        </w:rPr>
+        <w:t xml:space="preserve"> </w:t>
+      </w:r>
+      <w:r>
+        <w:rPr>
+          <w:sz w:val="28"/>
+          <w:szCs w:val="28"/>
+        </w:rPr>
+        <w:t>подмножеств в</w:t>
+      </w:r>
+      <w:r>
+        <w:rPr>
+          <w:sz w:val="28"/>
+          <w:szCs w:val="28"/>
+        </w:rPr>
+        <w:t xml:space="preserve"> </w:t>
+      </w:r>
+      <w:r>
+        <w:rPr>
+          <w:sz w:val="28"/>
+          <w:szCs w:val="28"/>
+          <w:lang w:val="en-US"/>
+        </w:rPr>
+        <w:t>sets</w:t>
+      </w:r>
+      <w:r>
+        <w:rPr>
+          <w:sz w:val="28"/>
+          <w:szCs w:val="28"/>
+        </w:rPr>
+        <w:t>)</w:t>
+      </w:r>
+    </w:p>
+    <w:p>
+      <w:pPr>
+        <w:pStyle w:val="16"/>
+        <w:numPr>
+          <w:ilvl w:val="3"/>
+          <w:numId w:val="11"/>
+        </w:numPr>
+        <w:rPr>
+          <w:sz w:val="28"/>
+          <w:szCs w:val="28"/>
+          <w:lang w:val="en-US"/>
+        </w:rPr>
+      </w:pPr>
+      <w:r>
+        <w:rPr>
+          <w:sz w:val="28"/>
+          <w:szCs w:val="28"/>
+          <w:lang w:val="en-US"/>
+        </w:rPr>
+        <w:t>set&lt;int&gt; universe</w:t>
+      </w:r>
+      <w:r>
+        <w:rPr>
+          <w:sz w:val="28"/>
+          <w:szCs w:val="28"/>
+          <w:lang w:val="en-US"/>
+        </w:rPr>
+        <w:t xml:space="preserve"> – 24 + (</w:t>
+      </w:r>
+      <w:r>
+        <w:rPr>
+          <w:sz w:val="28"/>
+          <w:szCs w:val="28"/>
+          <w:lang w:val="en-US"/>
+        </w:rPr>
+        <w:t>n</w:t>
+      </w:r>
+      <w:r>
+        <w:rPr>
+          <w:sz w:val="28"/>
+          <w:szCs w:val="28"/>
+          <w:lang w:val="en-US"/>
+        </w:rPr>
+        <w:t xml:space="preserve"> * 4) </w:t>
+      </w:r>
+      <w:r>
+        <w:rPr>
+          <w:sz w:val="28"/>
+          <w:szCs w:val="28"/>
+        </w:rPr>
+        <w:t>байта</w:t>
+      </w:r>
+      <w:r>
+        <w:rPr>
+          <w:sz w:val="28"/>
+          <w:szCs w:val="28"/>
+          <w:lang w:val="en-US"/>
+        </w:rPr>
+        <w:t xml:space="preserve"> (</w:t>
+      </w:r>
+      <w:r>
+        <w:rPr>
+          <w:sz w:val="28"/>
+          <w:szCs w:val="28"/>
+          <w:lang w:val="en-US"/>
+        </w:rPr>
+        <w:t>n</w:t>
+      </w:r>
+      <w:r>
+        <w:rPr>
+          <w:sz w:val="28"/>
+          <w:szCs w:val="28"/>
+          <w:lang w:val="en-US"/>
+        </w:rPr>
+        <w:t xml:space="preserve"> – </w:t>
+      </w:r>
+      <w:r>
+        <w:rPr>
+          <w:sz w:val="28"/>
+          <w:szCs w:val="28"/>
+        </w:rPr>
+        <w:t>количество</w:t>
+      </w:r>
+      <w:r>
+        <w:rPr>
+          <w:sz w:val="28"/>
+          <w:szCs w:val="28"/>
+          <w:lang w:val="en-US"/>
+        </w:rPr>
+        <w:t xml:space="preserve"> </w:t>
+      </w:r>
+      <w:r>
+        <w:rPr>
+          <w:sz w:val="28"/>
+          <w:szCs w:val="28"/>
+        </w:rPr>
+        <w:t>элементов</w:t>
+      </w:r>
+      <w:r>
+        <w:rPr>
+          <w:sz w:val="28"/>
+          <w:szCs w:val="28"/>
+          <w:lang w:val="en-US"/>
+        </w:rPr>
+        <w:t xml:space="preserve"> </w:t>
+      </w:r>
+      <w:r>
+        <w:rPr>
+          <w:sz w:val="28"/>
+          <w:szCs w:val="28"/>
+        </w:rPr>
+        <w:t>в</w:t>
+      </w:r>
+      <w:r>
+        <w:rPr>
+          <w:sz w:val="28"/>
+          <w:szCs w:val="28"/>
+          <w:lang w:val="en-US"/>
+        </w:rPr>
+        <w:t xml:space="preserve"> </w:t>
+      </w:r>
+      <w:r>
+        <w:rPr>
+          <w:sz w:val="28"/>
+          <w:szCs w:val="28"/>
+          <w:lang w:val="en-US"/>
+        </w:rPr>
         <w:t>universe</w:t>
       </w:r>
-      <w:proofErr w:type="spellEnd"/>
-      <w:r>
-        <w:t>.</w:t>
-      </w:r>
-    </w:p>
-    <w:p>
-      <w:pPr>
-        <w:pStyle w:val="14"/>
+    </w:p>
+    <w:p>
+      <w:pPr>
+        <w:pStyle w:val="16"/>
         <w:numPr>
-          <w:ilvl w:val="0"/>
-          <w:numId w:val="7"/>
+          <w:ilvl w:val="1"/>
+          <w:numId w:val="11"/>
         </w:numPr>
-      </w:pPr>
-      <w:r>
-        <w:t>Использовать комбинаторный способ с</w:t>
-      </w:r>
-      <w:r>
-        <w:t xml:space="preserve">о </w:t>
-      </w:r>
-      <w:r>
-        <w:t>сложностью</w:t>
-      </w:r>
-      <w:r>
-        <w:t xml:space="preserve"> алгоритма не меньше</w:t>
-      </w:r>
-      <w:r>
-        <w:t xml:space="preserve"> O(2^N).</w:t>
-      </w:r>
-    </w:p>
-    <w:p>
-      <w:pPr>
-        <w:pStyle w:val="14"/>
+        <w:rPr>
+          <w:sz w:val="28"/>
+          <w:szCs w:val="28"/>
+          <w:lang w:val="en-US"/>
+        </w:rPr>
+      </w:pPr>
+      <w:r>
+        <w:rPr>
+          <w:sz w:val="28"/>
+          <w:szCs w:val="28"/>
+          <w:lang w:val="en-US"/>
+        </w:rPr>
+        <w:t xml:space="preserve"> </w:t>
+      </w:r>
+      <w:r>
+        <w:t>Подсчёт асимптотики</w:t>
+      </w:r>
+      <w:r>
+        <w:rPr>
+          <w:sz w:val="28"/>
+          <w:szCs w:val="28"/>
+          <w:lang w:val="en-US"/>
+        </w:rPr>
+        <w:t>:</w:t>
+      </w:r>
+    </w:p>
+    <w:p>
+      <w:pPr>
+        <w:pStyle w:val="16"/>
         <w:numPr>
-          <w:ilvl w:val="0"/>
-          <w:numId w:val="7"/>
+          <w:ilvl w:val="2"/>
+          <w:numId w:val="11"/>
         </w:numPr>
-      </w:pPr>
-      <w:r>
-        <w:t>Провести экспериментальное тестирование и оценить производительность.</w:t>
-      </w:r>
+        <w:rPr>
+          <w:sz w:val="28"/>
+          <w:szCs w:val="28"/>
+        </w:rPr>
+      </w:pPr>
+      <w:r>
+        <w:rPr>
+          <w:sz w:val="28"/>
+          <w:szCs w:val="28"/>
+        </w:rPr>
+        <w:lastRenderedPageBreak/>
+        <w:t>Цикл</w:t>
+      </w:r>
+      <w:r>
+        <w:rPr>
+          <w:sz w:val="28"/>
+          <w:szCs w:val="28"/>
+        </w:rPr>
+        <w:t xml:space="preserve"> </w:t>
+      </w:r>
+      <w:r>
+        <w:rPr>
+          <w:sz w:val="28"/>
+          <w:szCs w:val="28"/>
+        </w:rPr>
+        <w:t>по</w:t>
+      </w:r>
+      <w:r>
+        <w:rPr>
+          <w:sz w:val="28"/>
+          <w:szCs w:val="28"/>
+        </w:rPr>
+        <w:t xml:space="preserve"> </w:t>
+      </w:r>
+      <w:r>
+        <w:rPr>
+          <w:sz w:val="28"/>
+          <w:szCs w:val="28"/>
+          <w:lang w:val="en-US"/>
+        </w:rPr>
+        <w:t>subset</w:t>
+      </w:r>
+      <w:r>
+        <w:rPr>
+          <w:sz w:val="28"/>
+          <w:szCs w:val="28"/>
+        </w:rPr>
+        <w:t>_</w:t>
+      </w:r>
+      <w:r>
+        <w:rPr>
+          <w:sz w:val="28"/>
+          <w:szCs w:val="28"/>
+          <w:lang w:val="en-US"/>
+        </w:rPr>
+        <w:t>size</w:t>
+      </w:r>
+      <w:r>
+        <w:rPr>
+          <w:sz w:val="28"/>
+          <w:szCs w:val="28"/>
+        </w:rPr>
+        <w:t xml:space="preserve"> – </w:t>
+      </w:r>
+      <w:r>
+        <w:rPr>
+          <w:sz w:val="28"/>
+          <w:szCs w:val="28"/>
+        </w:rPr>
+        <w:t xml:space="preserve">проходит от 1 до </w:t>
+      </w:r>
+      <w:r>
+        <w:rPr>
+          <w:sz w:val="28"/>
+          <w:szCs w:val="28"/>
+          <w:lang w:val="en-US"/>
+        </w:rPr>
+        <w:t>n</w:t>
+      </w:r>
+      <w:r>
+        <w:rPr>
+          <w:sz w:val="28"/>
+          <w:szCs w:val="28"/>
+        </w:rPr>
+        <w:t xml:space="preserve"> =</w:t>
+      </w:r>
+      <w:r>
+        <w:rPr>
+          <w:sz w:val="28"/>
+          <w:szCs w:val="28"/>
+        </w:rPr>
+        <w:t xml:space="preserve">&gt; </w:t>
+      </w:r>
+      <w:r>
+        <w:rPr>
+          <w:sz w:val="28"/>
+          <w:szCs w:val="28"/>
+          <w:lang w:val="en-US"/>
+        </w:rPr>
+        <w:t>O</w:t>
+      </w:r>
+      <w:r>
+        <w:rPr>
+          <w:sz w:val="28"/>
+          <w:szCs w:val="28"/>
+        </w:rPr>
+        <w:t>(</w:t>
+      </w:r>
+      <w:r>
+        <w:rPr>
+          <w:sz w:val="28"/>
+          <w:szCs w:val="28"/>
+          <w:lang w:val="en-US"/>
+        </w:rPr>
+        <w:t>n</w:t>
+      </w:r>
+      <w:r>
+        <w:rPr>
+          <w:sz w:val="28"/>
+          <w:szCs w:val="28"/>
+        </w:rPr>
+        <w:t>) (</w:t>
+      </w:r>
+      <w:r>
+        <w:rPr>
+          <w:sz w:val="28"/>
+          <w:szCs w:val="28"/>
+          <w:lang w:val="en-US"/>
+        </w:rPr>
+        <w:t>n</w:t>
+      </w:r>
+      <w:r>
+        <w:rPr>
+          <w:sz w:val="28"/>
+          <w:szCs w:val="28"/>
+        </w:rPr>
+        <w:t xml:space="preserve"> </w:t>
+      </w:r>
+      <w:r>
+        <w:rPr>
+          <w:sz w:val="28"/>
+          <w:szCs w:val="28"/>
+        </w:rPr>
+        <w:t>–</w:t>
+      </w:r>
+      <w:r>
+        <w:rPr>
+          <w:sz w:val="28"/>
+          <w:szCs w:val="28"/>
+        </w:rPr>
+        <w:t xml:space="preserve"> </w:t>
+      </w:r>
+      <w:r>
+        <w:rPr>
+          <w:sz w:val="28"/>
+          <w:szCs w:val="28"/>
+        </w:rPr>
+        <w:t xml:space="preserve">количество элементов в </w:t>
+      </w:r>
+      <w:r>
+        <w:rPr>
+          <w:sz w:val="28"/>
+          <w:szCs w:val="28"/>
+          <w:lang w:val="en-US"/>
+        </w:rPr>
+        <w:t>sets</w:t>
+      </w:r>
+    </w:p>
+    <w:p>
+      <w:pPr>
+        <w:pStyle w:val="16"/>
+        <w:numPr>
+          <w:ilvl w:val="2"/>
+          <w:numId w:val="11"/>
+        </w:numPr>
+        <w:rPr>
+          <w:sz w:val="28"/>
+          <w:szCs w:val="28"/>
+        </w:rPr>
+      </w:pPr>
+      <w:r>
+        <w:rPr>
+          <w:sz w:val="28"/>
+          <w:szCs w:val="28"/>
+        </w:rPr>
+        <w:t>Генерация комбинаций</w:t>
+      </w:r>
+      <w:r>
+        <w:rPr>
+          <w:sz w:val="28"/>
+          <w:szCs w:val="28"/>
+        </w:rPr>
+        <w:t xml:space="preserve"> –</w:t>
+      </w:r>
+      <w:r>
+        <w:rPr>
+          <w:sz w:val="28"/>
+          <w:szCs w:val="28"/>
+        </w:rPr>
+        <w:t xml:space="preserve"> </w:t>
+      </w:r>
+      <w:r>
+        <w:rPr>
+          <w:sz w:val="28"/>
+          <w:szCs w:val="28"/>
+        </w:rPr>
+        <w:t xml:space="preserve">перебирает все вариации подмножеств </w:t>
+      </w:r>
+      <w:r>
+        <w:rPr>
+          <w:sz w:val="28"/>
+          <w:szCs w:val="28"/>
+          <w:lang w:val="en-US"/>
+        </w:rPr>
+        <w:t>sets</w:t>
+      </w:r>
+      <w:r>
+        <w:rPr>
+          <w:sz w:val="28"/>
+          <w:szCs w:val="28"/>
+        </w:rPr>
+        <w:t xml:space="preserve"> =</w:t>
+      </w:r>
+      <w:r>
+        <w:rPr>
+          <w:sz w:val="28"/>
+          <w:szCs w:val="28"/>
+        </w:rPr>
+        <w:t xml:space="preserve">&gt; </w:t>
+      </w:r>
+      <w:r>
+        <w:rPr>
+          <w:sz w:val="28"/>
+          <w:szCs w:val="28"/>
+          <w:lang w:val="en-US"/>
+        </w:rPr>
+        <w:t>O</w:t>
+      </w:r>
+      <w:r>
+        <w:rPr>
+          <w:sz w:val="28"/>
+          <w:szCs w:val="28"/>
+        </w:rPr>
+        <w:t>(</w:t>
+      </w:r>
+      <m:oMath>
+        <m:d>
+          <m:dPr>
+            <m:ctrlPr>
+              <w:rPr>
+                <w:rFonts w:ascii="Cambria Math" w:hAnsi="Cambria Math"/>
+                <w:sz w:val="28"/>
+                <w:szCs w:val="28"/>
+                <w:lang w:val="en-US"/>
+              </w:rPr>
+            </m:ctrlPr>
+          </m:dPr>
+          <m:e>
+            <m:f>
+              <m:fPr>
+                <m:type m:val="noBar"/>
+                <m:ctrlPr>
+                  <w:rPr>
+                    <w:rFonts w:ascii="Cambria Math" w:hAnsi="Cambria Math"/>
+                    <w:sz w:val="28"/>
+                    <w:szCs w:val="28"/>
+                    <w:lang w:val="en-US"/>
+                  </w:rPr>
+                </m:ctrlPr>
+              </m:fPr>
+              <m:num>
+                <m:r>
+                  <w:rPr>
+                    <w:rFonts w:ascii="Cambria Math" w:eastAsia="Cambria Math" w:hAnsi="Cambria Math" w:cs="Cambria Math"/>
+                    <w:sz w:val="28"/>
+                    <w:szCs w:val="28"/>
+                    <w:lang w:val="en-US"/>
+                  </w:rPr>
+                  <m:t>n</m:t>
+                </m:r>
+              </m:num>
+              <m:den>
+                <m:r>
+                  <w:rPr>
+                    <w:rFonts w:ascii="Cambria Math" w:hAnsi="Cambria Math"/>
+                    <w:sz w:val="28"/>
+                    <w:szCs w:val="28"/>
+                  </w:rPr>
+                  <m:t>subset_size</m:t>
+                </m:r>
+              </m:den>
+            </m:f>
+          </m:e>
+        </m:d>
+      </m:oMath>
+      <w:r>
+        <w:rPr>
+          <w:sz w:val="28"/>
+          <w:szCs w:val="28"/>
+        </w:rPr>
+        <w:t xml:space="preserve">) </w:t>
+      </w:r>
+    </w:p>
+    <w:p>
+      <w:pPr>
+        <w:pStyle w:val="16"/>
+        <w:numPr>
+          <w:ilvl w:val="2"/>
+          <w:numId w:val="11"/>
+        </w:numPr>
+        <w:rPr>
+          <w:sz w:val="28"/>
+          <w:szCs w:val="28"/>
+        </w:rPr>
+      </w:pPr>
+      <w:r>
+        <w:rPr>
+          <w:sz w:val="28"/>
+          <w:szCs w:val="28"/>
+        </w:rPr>
+        <w:t>isCover</w:t>
+      </w:r>
+      <w:r>
+        <w:rPr>
+          <w:sz w:val="28"/>
+          <w:szCs w:val="28"/>
+        </w:rPr>
+        <w:t xml:space="preserve"> – проверка покыртия</w:t>
+      </w:r>
+      <w:r>
+        <w:rPr>
+          <w:sz w:val="28"/>
+          <w:szCs w:val="28"/>
+        </w:rPr>
+        <w:t>,</w:t>
+      </w:r>
+      <w:r>
+        <w:rPr>
+          <w:sz w:val="28"/>
+          <w:szCs w:val="28"/>
+        </w:rPr>
+        <w:t xml:space="preserve"> берет все элементы из всех подномжеств </w:t>
+      </w:r>
+      <w:r>
+        <w:rPr>
+          <w:sz w:val="28"/>
+          <w:szCs w:val="28"/>
+          <w:lang w:val="en-US"/>
+        </w:rPr>
+        <w:t>combination</w:t>
+      </w:r>
+      <w:r>
+        <w:rPr>
+          <w:sz w:val="28"/>
+          <w:szCs w:val="28"/>
+        </w:rPr>
+        <w:t xml:space="preserve"> =&gt; </w:t>
+      </w:r>
+      <w:r>
+        <w:rPr>
+          <w:sz w:val="28"/>
+          <w:szCs w:val="28"/>
+          <w:lang w:val="en-US"/>
+        </w:rPr>
+        <w:t>O</w:t>
+      </w:r>
+      <w:r>
+        <w:rPr>
+          <w:sz w:val="28"/>
+          <w:szCs w:val="28"/>
+        </w:rPr>
+        <w:t>(</w:t>
+      </w:r>
+      <w:r>
+        <w:rPr>
+          <w:sz w:val="28"/>
+          <w:szCs w:val="28"/>
+          <w:lang w:val="en-US"/>
+        </w:rPr>
+        <w:t>subset</w:t>
+      </w:r>
+      <w:r>
+        <w:rPr>
+          <w:sz w:val="28"/>
+          <w:szCs w:val="28"/>
+        </w:rPr>
+        <w:t>_</w:t>
+      </w:r>
+      <w:r>
+        <w:rPr>
+          <w:sz w:val="28"/>
+          <w:szCs w:val="28"/>
+          <w:lang w:val="en-US"/>
+        </w:rPr>
+        <w:t>size</w:t>
+      </w:r>
+      <w:r>
+        <w:rPr>
+          <w:sz w:val="28"/>
+          <w:szCs w:val="28"/>
+        </w:rPr>
+        <w:t xml:space="preserve"> * </w:t>
+      </w:r>
+      <w:r>
+        <w:rPr>
+          <w:sz w:val="28"/>
+          <w:szCs w:val="28"/>
+          <w:lang w:val="en-US"/>
+        </w:rPr>
+        <w:t>m</w:t>
+      </w:r>
+      <w:r>
+        <w:rPr>
+          <w:sz w:val="28"/>
+          <w:szCs w:val="28"/>
+        </w:rPr>
+        <w:t>) (</w:t>
+      </w:r>
+      <w:r>
+        <w:rPr>
+          <w:sz w:val="28"/>
+          <w:szCs w:val="28"/>
+          <w:lang w:val="en-US"/>
+        </w:rPr>
+        <w:t>m</w:t>
+      </w:r>
+      <w:r>
+        <w:rPr>
+          <w:sz w:val="28"/>
+          <w:szCs w:val="28"/>
+        </w:rPr>
+        <w:t xml:space="preserve"> </w:t>
+      </w:r>
+      <w:r>
+        <w:rPr>
+          <w:sz w:val="28"/>
+          <w:szCs w:val="28"/>
+        </w:rPr>
+        <w:t>–</w:t>
+      </w:r>
+      <w:r>
+        <w:rPr>
+          <w:sz w:val="28"/>
+          <w:szCs w:val="28"/>
+        </w:rPr>
+        <w:t xml:space="preserve"> </w:t>
+      </w:r>
+      <w:r>
+        <w:rPr>
+          <w:sz w:val="28"/>
+          <w:szCs w:val="28"/>
+        </w:rPr>
+        <w:t>количество элементов в каждом подмножестве)</w:t>
+      </w:r>
+    </w:p>
+    <w:p>
+      <w:pPr>
+        <w:pStyle w:val="16"/>
+        <w:rPr>
+          <w:sz w:val="28"/>
+          <w:szCs w:val="28"/>
+        </w:rPr>
+      </w:pPr>
+    </w:p>
+    <w:p>
+      <w:pPr>
+        <w:pStyle w:val="16"/>
+        <w:rPr>
+          <w:sz w:val="28"/>
+          <w:szCs w:val="28"/>
+        </w:rPr>
+      </w:pPr>
+      <w:r>
+        <w:rPr>
+          <w:sz w:val="28"/>
+          <w:szCs w:val="28"/>
+        </w:rPr>
+        <w:t xml:space="preserve">Общая сложность – </w:t>
+      </w:r>
+      <w:r>
+        <w:rPr>
+          <w:sz w:val="28"/>
+          <w:szCs w:val="28"/>
+          <w:lang w:val="en-US"/>
+        </w:rPr>
+        <w:t>O</w:t>
+      </w:r>
+      <w:r>
+        <w:rPr>
+          <w:sz w:val="28"/>
+          <w:szCs w:val="28"/>
+        </w:rPr>
+        <w:t>(</w:t>
+      </w:r>
+      <m:oMath>
+        <m:r>
+          <w:rPr>
+            <w:rFonts w:ascii="Cambria Math" w:hAnsi="Cambria Math"/>
+            <w:sz w:val="28"/>
+            <w:szCs w:val="28"/>
+            <w:lang w:val="en-US"/>
+          </w:rPr>
+          <m:t>n</m:t>
+        </m:r>
+        <m:r>
+          <w:rPr>
+            <w:rFonts w:ascii="Cambria Math" w:hAnsi="Cambria Math"/>
+            <w:sz w:val="28"/>
+            <w:szCs w:val="28"/>
+          </w:rPr>
+          <m:t>*</m:t>
+        </m:r>
+        <m:nary>
+          <m:naryPr>
+            <m:chr m:val="∑"/>
+            <m:grow m:val="1"/>
+            <m:ctrlPr>
+              <w:rPr>
+                <w:rFonts w:ascii="Cambria Math" w:hAnsi="Cambria Math"/>
+                <w:sz w:val="28"/>
+                <w:szCs w:val="28"/>
+                <w:lang w:val="en-US"/>
+              </w:rPr>
+            </m:ctrlPr>
+          </m:naryPr>
+          <m:sub>
+            <m:sSub>
+              <m:sSubPr>
+                <m:ctrlPr>
+                  <w:rPr>
+                    <w:rFonts w:ascii="Cambria Math" w:hAnsi="Cambria Math"/>
+                    <w:sz w:val="28"/>
+                    <w:szCs w:val="28"/>
+                  </w:rPr>
+                </m:ctrlPr>
+              </m:sSubPr>
+              <m:e>
+                <m:r>
+                  <m:rPr>
+                    <m:sty m:val="p"/>
+                  </m:rPr>
+                  <w:rPr>
+                    <w:rFonts w:ascii="Cambria Math" w:hAnsi="Cambria Math"/>
+                    <w:sz w:val="28"/>
+                    <w:szCs w:val="28"/>
+                    <w:lang w:val="en-US"/>
+                  </w:rPr>
+                  <m:t>subset</m:t>
+                </m:r>
+                <m:ctrlPr>
+                  <w:rPr>
+                    <w:rFonts w:ascii="Cambria Math" w:hAnsi="Cambria Math"/>
+                    <w:sz w:val="28"/>
+                    <w:szCs w:val="28"/>
+                    <w:lang w:val="en-US"/>
+                  </w:rPr>
+                </m:ctrlPr>
+              </m:e>
+              <m:sub>
+                <m:r>
+                  <m:rPr>
+                    <m:sty m:val="p"/>
+                  </m:rPr>
+                  <w:rPr>
+                    <w:rFonts w:ascii="Cambria Math" w:hAnsi="Cambria Math"/>
+                    <w:sz w:val="28"/>
+                    <w:szCs w:val="28"/>
+                    <w:lang w:val="en-US"/>
+                  </w:rPr>
+                  <m:t>size</m:t>
+                </m:r>
+              </m:sub>
+            </m:sSub>
+            <m:r>
+              <w:rPr>
+                <w:rFonts w:ascii="Cambria Math" w:eastAsia="Cambria Math" w:hAnsi="Cambria Math" w:cs="Cambria Math"/>
+                <w:sz w:val="28"/>
+                <w:szCs w:val="28"/>
+              </w:rPr>
+              <m:t>=</m:t>
+            </m:r>
+            <m:r>
+              <w:rPr>
+                <w:rFonts w:ascii="Cambria Math" w:eastAsia="Cambria Math" w:hAnsi="Cambria Math" w:cs="Cambria Math"/>
+                <w:sz w:val="28"/>
+                <w:szCs w:val="28"/>
+              </w:rPr>
+              <m:t>1</m:t>
+            </m:r>
+          </m:sub>
+          <m:sup>
+            <m:r>
+              <w:rPr>
+                <w:rFonts w:ascii="Cambria Math" w:eastAsia="Cambria Math" w:hAnsi="Cambria Math" w:cs="Cambria Math"/>
+                <w:sz w:val="28"/>
+                <w:szCs w:val="28"/>
+                <w:lang w:val="en-US"/>
+              </w:rPr>
+              <m:t>n</m:t>
+            </m:r>
+          </m:sup>
+          <m:e>
+            <m:d>
+              <m:dPr>
+                <m:ctrlPr>
+                  <w:rPr>
+                    <w:rFonts w:ascii="Cambria Math" w:hAnsi="Cambria Math"/>
+                    <w:sz w:val="28"/>
+                    <w:szCs w:val="28"/>
+                    <w:lang w:val="en-US"/>
+                  </w:rPr>
+                </m:ctrlPr>
+              </m:dPr>
+              <m:e>
+                <m:f>
+                  <m:fPr>
+                    <m:type m:val="noBar"/>
+                    <m:ctrlPr>
+                      <w:rPr>
+                        <w:rFonts w:ascii="Cambria Math" w:hAnsi="Cambria Math"/>
+                        <w:sz w:val="28"/>
+                        <w:szCs w:val="28"/>
+                        <w:lang w:val="en-US"/>
+                      </w:rPr>
+                    </m:ctrlPr>
+                  </m:fPr>
+                  <m:num>
+                    <m:r>
+                      <w:rPr>
+                        <w:rFonts w:ascii="Cambria Math" w:eastAsia="Cambria Math" w:hAnsi="Cambria Math" w:cs="Cambria Math"/>
+                        <w:sz w:val="28"/>
+                        <w:szCs w:val="28"/>
+                        <w:lang w:val="en-US"/>
+                      </w:rPr>
+                      <m:t>n</m:t>
+                    </m:r>
+                  </m:num>
+                  <m:den>
+                    <m:sSub>
+                      <m:sSubPr>
+                        <m:ctrlPr>
+                          <w:rPr>
+                            <w:rFonts w:ascii="Cambria Math" w:hAnsi="Cambria Math"/>
+                            <w:sz w:val="28"/>
+                            <w:szCs w:val="28"/>
+                          </w:rPr>
+                        </m:ctrlPr>
+                      </m:sSubPr>
+                      <m:e>
+                        <m:r>
+                          <m:rPr>
+                            <m:sty m:val="p"/>
+                          </m:rPr>
+                          <w:rPr>
+                            <w:rFonts w:ascii="Cambria Math" w:hAnsi="Cambria Math"/>
+                            <w:sz w:val="28"/>
+                            <w:szCs w:val="28"/>
+                            <w:lang w:val="en-US"/>
+                          </w:rPr>
+                          <m:t>subset</m:t>
+                        </m:r>
+                        <m:ctrlPr>
+                          <w:rPr>
+                            <w:rFonts w:ascii="Cambria Math" w:hAnsi="Cambria Math"/>
+                            <w:sz w:val="28"/>
+                            <w:szCs w:val="28"/>
+                            <w:lang w:val="en-US"/>
+                          </w:rPr>
+                        </m:ctrlPr>
+                      </m:e>
+                      <m:sub>
+                        <m:r>
+                          <m:rPr>
+                            <m:sty m:val="p"/>
+                          </m:rPr>
+                          <w:rPr>
+                            <w:rFonts w:ascii="Cambria Math" w:hAnsi="Cambria Math"/>
+                            <w:sz w:val="28"/>
+                            <w:szCs w:val="28"/>
+                            <w:lang w:val="en-US"/>
+                          </w:rPr>
+                          <m:t>size</m:t>
+                        </m:r>
+                      </m:sub>
+                    </m:sSub>
+                  </m:den>
+                </m:f>
+              </m:e>
+            </m:d>
+            <m:r>
+              <m:rPr>
+                <m:sty m:val="p"/>
+              </m:rPr>
+              <w:rPr>
+                <w:rFonts w:ascii="Cambria Math" w:hAnsi="Cambria Math"/>
+                <w:sz w:val="28"/>
+                <w:szCs w:val="28"/>
+              </w:rPr>
+              <m:t xml:space="preserve">+ </m:t>
+            </m:r>
+          </m:e>
+        </m:nary>
+        <m:r>
+          <w:rPr>
+            <w:rFonts w:ascii="Cambria Math" w:hAnsi="Cambria Math"/>
+            <w:sz w:val="28"/>
+            <w:szCs w:val="28"/>
+            <w:lang w:val="en-US"/>
+          </w:rPr>
+          <m:t>subse</m:t>
+        </m:r>
+        <m:sSub>
+          <m:sSubPr>
+            <m:ctrlPr>
+              <w:rPr>
+                <w:rFonts w:ascii="Cambria Math" w:hAnsi="Cambria Math"/>
+                <w:i/>
+                <w:sz w:val="28"/>
+                <w:szCs w:val="28"/>
+                <w:lang w:val="en-US"/>
+              </w:rPr>
+            </m:ctrlPr>
+          </m:sSubPr>
+          <m:e>
+            <m:r>
+              <w:rPr>
+                <w:rFonts w:ascii="Cambria Math" w:hAnsi="Cambria Math"/>
+                <w:sz w:val="28"/>
+                <w:szCs w:val="28"/>
+                <w:lang w:val="en-US"/>
+              </w:rPr>
+              <m:t>t</m:t>
+            </m:r>
+          </m:e>
+          <m:sub>
+            <m:r>
+              <w:rPr>
+                <w:rFonts w:ascii="Cambria Math" w:hAnsi="Cambria Math"/>
+                <w:sz w:val="28"/>
+                <w:szCs w:val="28"/>
+                <w:lang w:val="en-US"/>
+              </w:rPr>
+              <m:t>size</m:t>
+            </m:r>
+          </m:sub>
+        </m:sSub>
+        <m:r>
+          <w:rPr>
+            <w:rFonts w:ascii="Cambria Math" w:hAnsi="Cambria Math"/>
+            <w:sz w:val="28"/>
+            <w:szCs w:val="28"/>
+          </w:rPr>
+          <m:t>*</m:t>
+        </m:r>
+        <m:r>
+          <w:rPr>
+            <w:rFonts w:ascii="Cambria Math" w:hAnsi="Cambria Math"/>
+            <w:sz w:val="28"/>
+            <w:szCs w:val="28"/>
+            <w:lang w:val="en-US"/>
+          </w:rPr>
+          <m:t>m</m:t>
+        </m:r>
+      </m:oMath>
+      <w:r>
+        <w:rPr>
+          <w:sz w:val="28"/>
+          <w:szCs w:val="28"/>
+        </w:rPr>
+        <w:t>)</w:t>
+      </w:r>
+    </w:p>
+    <w:p>
+      <w:pPr>
+        <w:pStyle w:val="16"/>
+        <w:numPr>
+          <w:ilvl w:val="1"/>
+          <w:numId w:val="11"/>
+        </w:numPr>
+        <w:rPr>
+          <w:sz w:val="28"/>
+          <w:szCs w:val="28"/>
+        </w:rPr>
+      </w:pPr>
+      <w:r>
+        <w:rPr>
+          <w:sz w:val="28"/>
+          <w:szCs w:val="28"/>
+        </w:rPr>
+        <w:t xml:space="preserve"> </w:t>
+      </w:r>
+    </w:p>
+    <w:tbl>
+      <w:tblPr>
+        <w:tblStyle w:val="ae"/>
+        <w:tblW w:w="9923" w:type="dxa"/>
+        <w:tblInd w:w="137" w:type="dxa"/>
+        <w:tblLayout w:type="fixed"/>
+        <w:tblLook w:val="04A0" w:firstRow="1" w:lastRow="0" w:firstColumn="1" w:lastColumn="0" w:noHBand="0" w:noVBand="1"/>
+      </w:tblPr>
+      <w:tblGrid>
+        <w:gridCol w:w="2552"/>
+        <w:gridCol w:w="567"/>
+        <w:gridCol w:w="567"/>
+        <w:gridCol w:w="1559"/>
+        <w:gridCol w:w="2126"/>
+        <w:gridCol w:w="2552"/>
+      </w:tblGrid>
+      <w:tr>
+        <w:tc>
+          <w:tcPr>
+            <w:tcW w:w="2552" w:type="dxa"/>
+          </w:tcPr>
+          <w:p>
+            <w:pPr>
+              <w:pStyle w:val="16"/>
+              <w:ind w:firstLine="0"/>
+              <w:jc w:val="center"/>
+              <w:rPr>
+                <w:sz w:val="28"/>
+                <w:szCs w:val="28"/>
+                <w:lang w:val="en-US"/>
+              </w:rPr>
+            </w:pPr>
+            <w:r>
+              <w:t>Размер входного набора</w:t>
+            </w:r>
+            <w:r>
+              <w:rPr>
+                <w:lang w:val="en-US"/>
+              </w:rPr>
+              <w:t xml:space="preserve"> sets</w:t>
+            </w:r>
+          </w:p>
+        </w:tc>
+        <w:tc>
+          <w:tcPr>
+            <w:tcW w:w="567" w:type="dxa"/>
+          </w:tcPr>
+          <w:p>
+            <w:pPr>
+              <w:pStyle w:val="16"/>
+              <w:ind w:firstLine="0"/>
+              <w:jc w:val="center"/>
+              <w:rPr>
+                <w:sz w:val="28"/>
+                <w:szCs w:val="28"/>
+              </w:rPr>
+            </w:pPr>
+            <w:r>
+              <w:rPr>
+                <w:sz w:val="28"/>
+                <w:szCs w:val="28"/>
+                <w:lang w:val="en-US"/>
+              </w:rPr>
+              <w:t>3</w:t>
+            </w:r>
+          </w:p>
+        </w:tc>
+        <w:tc>
+          <w:tcPr>
+            <w:tcW w:w="567" w:type="dxa"/>
+          </w:tcPr>
+          <w:p>
+            <w:pPr>
+              <w:pStyle w:val="16"/>
+              <w:ind w:firstLine="0"/>
+              <w:jc w:val="center"/>
+              <w:rPr>
+                <w:sz w:val="28"/>
+                <w:szCs w:val="28"/>
+              </w:rPr>
+            </w:pPr>
+            <w:r>
+              <w:rPr>
+                <w:sz w:val="28"/>
+                <w:szCs w:val="28"/>
+                <w:lang w:val="en-US"/>
+              </w:rPr>
+              <w:t>4</w:t>
+            </w:r>
+          </w:p>
+        </w:tc>
+        <w:tc>
+          <w:tcPr>
+            <w:tcW w:w="1559" w:type="dxa"/>
+          </w:tcPr>
+          <w:p>
+            <w:pPr>
+              <w:pStyle w:val="16"/>
+              <w:ind w:firstLine="0"/>
+              <w:jc w:val="center"/>
+              <w:rPr>
+                <w:sz w:val="28"/>
+                <w:szCs w:val="28"/>
+              </w:rPr>
+            </w:pPr>
+            <w:r>
+              <w:rPr>
+                <w:sz w:val="28"/>
+                <w:szCs w:val="28"/>
+                <w:lang w:val="en-US"/>
+              </w:rPr>
+              <w:t>15</w:t>
+            </w:r>
+          </w:p>
+        </w:tc>
+        <w:tc>
+          <w:tcPr>
+            <w:tcW w:w="2126" w:type="dxa"/>
+          </w:tcPr>
+          <w:p>
+            <w:pPr>
+              <w:pStyle w:val="16"/>
+              <w:ind w:firstLine="0"/>
+              <w:jc w:val="center"/>
+              <w:rPr>
+                <w:sz w:val="28"/>
+                <w:szCs w:val="28"/>
+                <w:lang w:val="en-US"/>
+              </w:rPr>
+            </w:pPr>
+            <w:r>
+              <w:rPr>
+                <w:sz w:val="28"/>
+                <w:szCs w:val="28"/>
+                <w:lang w:val="en-US"/>
+              </w:rPr>
+              <w:t>20</w:t>
+            </w:r>
+          </w:p>
+        </w:tc>
+        <w:tc>
+          <w:tcPr>
+            <w:tcW w:w="2552" w:type="dxa"/>
+          </w:tcPr>
+          <w:p>
+            <w:pPr>
+              <w:pStyle w:val="16"/>
+              <w:ind w:firstLine="0"/>
+              <w:jc w:val="center"/>
+              <w:rPr>
+                <w:sz w:val="28"/>
+                <w:szCs w:val="28"/>
+                <w:lang w:val="en-US"/>
+              </w:rPr>
+            </w:pPr>
+            <w:r>
+              <w:rPr>
+                <w:sz w:val="28"/>
+                <w:szCs w:val="28"/>
+                <w:lang w:val="en-US"/>
+              </w:rPr>
+              <w:t>25</w:t>
+            </w:r>
+          </w:p>
+        </w:tc>
+      </w:tr>
+      <w:tr>
+        <w:tc>
+          <w:tcPr>
+            <w:tcW w:w="2552" w:type="dxa"/>
+          </w:tcPr>
+          <w:p>
+            <w:pPr>
+              <w:pStyle w:val="16"/>
+              <w:ind w:firstLine="0"/>
+              <w:jc w:val="center"/>
+              <w:rPr>
+                <w:sz w:val="28"/>
+                <w:szCs w:val="28"/>
+              </w:rPr>
+            </w:pPr>
+            <w:r>
+              <w:t>Размер входного набора</w:t>
+            </w:r>
+            <w:r>
+              <w:rPr>
+                <w:lang w:val="en-US"/>
+              </w:rPr>
+              <w:t xml:space="preserve"> </w:t>
+            </w:r>
+            <w:r>
+              <w:rPr>
+                <w:lang w:val="en-US"/>
+              </w:rPr>
+              <w:t>universe</w:t>
+            </w:r>
+          </w:p>
+        </w:tc>
+        <w:tc>
+          <w:tcPr>
+            <w:tcW w:w="567" w:type="dxa"/>
+          </w:tcPr>
+          <w:p>
+            <w:pPr>
+              <w:pStyle w:val="16"/>
+              <w:ind w:firstLine="0"/>
+              <w:jc w:val="center"/>
+              <w:rPr>
+                <w:sz w:val="28"/>
+                <w:szCs w:val="28"/>
+                <w:lang w:val="en-US"/>
+              </w:rPr>
+            </w:pPr>
+            <w:r>
+              <w:rPr>
+                <w:sz w:val="28"/>
+                <w:szCs w:val="28"/>
+                <w:lang w:val="en-US"/>
+              </w:rPr>
+              <w:t>4</w:t>
+            </w:r>
+          </w:p>
+        </w:tc>
+        <w:tc>
+          <w:tcPr>
+            <w:tcW w:w="567" w:type="dxa"/>
+          </w:tcPr>
+          <w:p>
+            <w:pPr>
+              <w:pStyle w:val="16"/>
+              <w:ind w:firstLine="0"/>
+              <w:jc w:val="center"/>
+              <w:rPr>
+                <w:sz w:val="28"/>
+                <w:szCs w:val="28"/>
+              </w:rPr>
+            </w:pPr>
+            <w:r>
+              <w:rPr>
+                <w:sz w:val="28"/>
+                <w:szCs w:val="28"/>
+                <w:lang w:val="en-US"/>
+              </w:rPr>
+              <w:t>10</w:t>
+            </w:r>
+          </w:p>
+        </w:tc>
+        <w:tc>
+          <w:tcPr>
+            <w:tcW w:w="1559" w:type="dxa"/>
+          </w:tcPr>
+          <w:p>
+            <w:pPr>
+              <w:pStyle w:val="16"/>
+              <w:ind w:firstLine="0"/>
+              <w:jc w:val="center"/>
+              <w:rPr>
+                <w:sz w:val="28"/>
+                <w:szCs w:val="28"/>
+              </w:rPr>
+            </w:pPr>
+            <w:r>
+              <w:rPr>
+                <w:sz w:val="28"/>
+                <w:szCs w:val="28"/>
+                <w:lang w:val="en-US"/>
+              </w:rPr>
+              <w:t>30</w:t>
+            </w:r>
+          </w:p>
+        </w:tc>
+        <w:tc>
+          <w:tcPr>
+            <w:tcW w:w="2126" w:type="dxa"/>
+          </w:tcPr>
+          <w:p>
+            <w:pPr>
+              <w:pStyle w:val="16"/>
+              <w:ind w:firstLine="0"/>
+              <w:jc w:val="center"/>
+              <w:rPr>
+                <w:sz w:val="28"/>
+                <w:szCs w:val="28"/>
+              </w:rPr>
+            </w:pPr>
+            <w:r>
+              <w:rPr>
+                <w:sz w:val="28"/>
+                <w:szCs w:val="28"/>
+                <w:lang w:val="en-US"/>
+              </w:rPr>
+              <w:t>40</w:t>
+            </w:r>
+          </w:p>
+        </w:tc>
+        <w:tc>
+          <w:tcPr>
+            <w:tcW w:w="2552" w:type="dxa"/>
+          </w:tcPr>
+          <w:p>
+            <w:pPr>
+              <w:pStyle w:val="16"/>
+              <w:ind w:firstLine="0"/>
+              <w:jc w:val="center"/>
+              <w:rPr>
+                <w:sz w:val="28"/>
+                <w:szCs w:val="28"/>
+              </w:rPr>
+            </w:pPr>
+            <w:r>
+              <w:rPr>
+                <w:sz w:val="28"/>
+                <w:szCs w:val="28"/>
+                <w:lang w:val="en-US"/>
+              </w:rPr>
+              <w:t>50</w:t>
+            </w:r>
+          </w:p>
+        </w:tc>
+      </w:tr>
+      <w:tr>
+        <w:tc>
+          <w:tcPr>
+            <w:tcW w:w="2552" w:type="dxa"/>
+          </w:tcPr>
+          <w:p>
+            <w:pPr>
+              <w:pStyle w:val="16"/>
+              <w:ind w:firstLine="0"/>
+              <w:jc w:val="center"/>
+              <w:rPr>
+                <w:sz w:val="28"/>
+                <w:szCs w:val="28"/>
+              </w:rPr>
+            </w:pPr>
+            <w:r>
+              <w:t xml:space="preserve">Время выполнения программы, </w:t>
+            </w:r>
+            <w:r>
+              <w:t>мс</w:t>
+            </w:r>
+          </w:p>
+        </w:tc>
+        <w:tc>
+          <w:tcPr>
+            <w:tcW w:w="567" w:type="dxa"/>
+          </w:tcPr>
+          <w:p>
+            <w:pPr>
+              <w:pStyle w:val="16"/>
+              <w:ind w:firstLine="0"/>
+              <w:jc w:val="center"/>
+              <w:rPr>
+                <w:sz w:val="28"/>
+                <w:szCs w:val="28"/>
+              </w:rPr>
+            </w:pPr>
+            <w:r>
+              <w:rPr>
+                <w:sz w:val="28"/>
+                <w:szCs w:val="28"/>
+              </w:rPr>
+              <w:t>0</w:t>
+            </w:r>
+          </w:p>
+        </w:tc>
+        <w:tc>
+          <w:tcPr>
+            <w:tcW w:w="567" w:type="dxa"/>
+          </w:tcPr>
+          <w:p>
+            <w:pPr>
+              <w:pStyle w:val="16"/>
+              <w:ind w:firstLine="0"/>
+              <w:jc w:val="center"/>
+              <w:rPr>
+                <w:sz w:val="28"/>
+                <w:szCs w:val="28"/>
+              </w:rPr>
+            </w:pPr>
+            <w:r>
+              <w:rPr>
+                <w:sz w:val="28"/>
+                <w:szCs w:val="28"/>
+              </w:rPr>
+              <w:t>0</w:t>
+            </w:r>
+          </w:p>
+        </w:tc>
+        <w:tc>
+          <w:tcPr>
+            <w:tcW w:w="1559" w:type="dxa"/>
+          </w:tcPr>
+          <w:p>
+            <w:pPr>
+              <w:pStyle w:val="16"/>
+              <w:ind w:firstLine="0"/>
+              <w:jc w:val="center"/>
+              <w:rPr>
+                <w:sz w:val="28"/>
+                <w:szCs w:val="28"/>
+                <w:lang w:val="en-US"/>
+              </w:rPr>
+            </w:pPr>
+            <w:r>
+              <w:rPr>
+                <w:sz w:val="28"/>
+                <w:szCs w:val="28"/>
+              </w:rPr>
+              <w:t>582</w:t>
+            </w:r>
+          </w:p>
+        </w:tc>
+        <w:tc>
+          <w:tcPr>
+            <w:tcW w:w="2126" w:type="dxa"/>
+          </w:tcPr>
+          <w:p>
+            <w:pPr>
+              <w:pStyle w:val="16"/>
+              <w:ind w:firstLine="0"/>
+              <w:jc w:val="center"/>
+              <w:rPr>
+                <w:sz w:val="28"/>
+                <w:szCs w:val="28"/>
+              </w:rPr>
+            </w:pPr>
+            <w:r>
+              <w:rPr>
+                <w:sz w:val="28"/>
+                <w:szCs w:val="28"/>
+              </w:rPr>
+              <w:t>6019</w:t>
+            </w:r>
+          </w:p>
+        </w:tc>
+        <w:tc>
+          <w:tcPr>
+            <w:tcW w:w="2552" w:type="dxa"/>
+          </w:tcPr>
+          <w:p>
+            <w:pPr>
+              <w:pStyle w:val="16"/>
+              <w:ind w:firstLine="0"/>
+              <w:jc w:val="center"/>
+              <w:rPr>
+                <w:sz w:val="28"/>
+                <w:szCs w:val="28"/>
+              </w:rPr>
+            </w:pPr>
+            <w:r>
+              <w:rPr>
+                <w:sz w:val="28"/>
+                <w:szCs w:val="28"/>
+              </w:rPr>
+              <w:t>1162000000</w:t>
+            </w:r>
+          </w:p>
+        </w:tc>
+      </w:tr>
+      <w:tr>
+        <w:tc>
+          <w:tcPr>
+            <w:tcW w:w="2552" w:type="dxa"/>
+          </w:tcPr>
+          <w:p>
+            <w:pPr>
+              <w:pStyle w:val="16"/>
+              <w:ind w:firstLine="0"/>
+              <w:jc w:val="center"/>
+              <w:rPr>
+                <w:sz w:val="28"/>
+                <w:szCs w:val="28"/>
+              </w:rPr>
+            </w:pPr>
+            <w:r>
+              <w:rPr>
+                <w:lang w:val="en-US"/>
+              </w:rPr>
+              <w:t>O(2*N)</w:t>
+            </w:r>
+            <w:r>
+              <w:rPr>
+                <w:lang w:val="en-US"/>
+              </w:rPr>
+              <w:t xml:space="preserve">, </w:t>
+            </w:r>
+            <w:r>
+              <w:t>мс</w:t>
+            </w:r>
+          </w:p>
+        </w:tc>
+        <w:tc>
+          <w:tcPr>
+            <w:tcW w:w="567" w:type="dxa"/>
+          </w:tcPr>
+          <w:p>
+            <w:pPr>
+              <w:pStyle w:val="16"/>
+              <w:ind w:firstLine="0"/>
+              <w:jc w:val="center"/>
+              <w:rPr>
+                <w:sz w:val="28"/>
+                <w:szCs w:val="28"/>
+                <w:lang w:val="en-US"/>
+              </w:rPr>
+            </w:pPr>
+            <w:r>
+              <w:rPr>
+                <w:sz w:val="28"/>
+                <w:szCs w:val="28"/>
+                <w:lang w:val="en-US"/>
+              </w:rPr>
+              <w:t>0</w:t>
+            </w:r>
+          </w:p>
+        </w:tc>
+        <w:tc>
+          <w:tcPr>
+            <w:tcW w:w="567" w:type="dxa"/>
+          </w:tcPr>
+          <w:p>
+            <w:pPr>
+              <w:pStyle w:val="16"/>
+              <w:ind w:firstLine="0"/>
+              <w:jc w:val="center"/>
+              <w:rPr>
+                <w:sz w:val="28"/>
+                <w:szCs w:val="28"/>
+                <w:lang w:val="en-US"/>
+              </w:rPr>
+            </w:pPr>
+            <w:r>
+              <w:rPr>
+                <w:sz w:val="28"/>
+                <w:szCs w:val="28"/>
+                <w:lang w:val="en-US"/>
+              </w:rPr>
+              <w:t>0</w:t>
+            </w:r>
+          </w:p>
+        </w:tc>
+        <w:tc>
+          <w:tcPr>
+            <w:tcW w:w="1559" w:type="dxa"/>
+          </w:tcPr>
+          <w:p>
+            <w:pPr>
+              <w:pStyle w:val="16"/>
+              <w:ind w:firstLine="0"/>
+              <w:jc w:val="center"/>
+              <w:rPr>
+                <w:sz w:val="28"/>
+                <w:szCs w:val="28"/>
+                <w:lang w:val="en-US"/>
+              </w:rPr>
+            </w:pPr>
+            <w:r>
+              <w:rPr>
+                <w:sz w:val="28"/>
+                <w:szCs w:val="28"/>
+                <w:lang w:val="en-US"/>
+              </w:rPr>
+              <w:t>1070</w:t>
+            </w:r>
+          </w:p>
+        </w:tc>
+        <w:tc>
+          <w:tcPr>
+            <w:tcW w:w="2126" w:type="dxa"/>
+          </w:tcPr>
+          <w:p>
+            <w:pPr>
+              <w:pStyle w:val="16"/>
+              <w:ind w:firstLine="0"/>
+              <w:jc w:val="center"/>
+              <w:rPr>
+                <w:sz w:val="28"/>
+                <w:szCs w:val="28"/>
+                <w:lang w:val="en-US"/>
+              </w:rPr>
+            </w:pPr>
+            <w:r>
+              <w:rPr>
+                <w:sz w:val="28"/>
+                <w:szCs w:val="28"/>
+              </w:rPr>
+              <w:t>1100000</w:t>
+            </w:r>
+          </w:p>
+        </w:tc>
+        <w:tc>
+          <w:tcPr>
+            <w:tcW w:w="2552" w:type="dxa"/>
+          </w:tcPr>
+          <w:p>
+            <w:pPr>
+              <w:pStyle w:val="16"/>
+              <w:ind w:firstLine="0"/>
+              <w:jc w:val="center"/>
+              <w:rPr>
+                <w:sz w:val="28"/>
+                <w:szCs w:val="28"/>
+                <w:lang w:val="en-US"/>
+              </w:rPr>
+            </w:pPr>
+            <w:r>
+              <w:rPr>
+                <w:sz w:val="28"/>
+                <w:szCs w:val="28"/>
+              </w:rPr>
+              <w:t>1130000000</w:t>
+            </w:r>
+          </w:p>
+        </w:tc>
+      </w:tr>
+      <w:tr>
+        <w:tc>
+          <w:tcPr>
+            <w:tcW w:w="2552" w:type="dxa"/>
+          </w:tcPr>
+          <w:p>
+            <w:pPr>
+              <w:pStyle w:val="16"/>
+              <w:ind w:firstLine="0"/>
+              <w:jc w:val="center"/>
+              <w:rPr>
+                <w:sz w:val="28"/>
+                <w:szCs w:val="28"/>
+              </w:rPr>
+            </w:pPr>
+            <w:r>
+              <w:rPr>
+                <w:lang w:val="en-US"/>
+              </w:rPr>
+              <w:t>O(3*N)</w:t>
+            </w:r>
+            <w:r>
+              <w:t xml:space="preserve">, </w:t>
+            </w:r>
+            <w:r>
+              <w:t>мс</w:t>
+            </w:r>
+          </w:p>
+        </w:tc>
+        <w:tc>
+          <w:tcPr>
+            <w:tcW w:w="567" w:type="dxa"/>
+          </w:tcPr>
+          <w:p>
+            <w:pPr>
+              <w:pStyle w:val="16"/>
+              <w:ind w:firstLine="0"/>
+              <w:jc w:val="center"/>
+              <w:rPr>
+                <w:sz w:val="28"/>
+                <w:szCs w:val="28"/>
+                <w:lang w:val="en-US"/>
+              </w:rPr>
+            </w:pPr>
+            <w:r>
+              <w:rPr>
+                <w:sz w:val="28"/>
+                <w:szCs w:val="28"/>
+                <w:lang w:val="en-US"/>
+              </w:rPr>
+              <w:t>0</w:t>
+            </w:r>
+          </w:p>
+        </w:tc>
+        <w:tc>
+          <w:tcPr>
+            <w:tcW w:w="567" w:type="dxa"/>
+          </w:tcPr>
+          <w:p>
+            <w:pPr>
+              <w:pStyle w:val="16"/>
+              <w:ind w:firstLine="0"/>
+              <w:jc w:val="center"/>
+              <w:rPr>
+                <w:sz w:val="28"/>
+                <w:szCs w:val="28"/>
+                <w:lang w:val="en-US"/>
+              </w:rPr>
+            </w:pPr>
+            <w:r>
+              <w:rPr>
+                <w:sz w:val="28"/>
+                <w:szCs w:val="28"/>
+                <w:lang w:val="en-US"/>
+              </w:rPr>
+              <w:t>0</w:t>
+            </w:r>
+          </w:p>
+        </w:tc>
+        <w:tc>
+          <w:tcPr>
+            <w:tcW w:w="1559" w:type="dxa"/>
+          </w:tcPr>
+          <w:p>
+            <w:pPr>
+              <w:pStyle w:val="16"/>
+              <w:ind w:firstLine="0"/>
+              <w:jc w:val="center"/>
+              <w:rPr>
+                <w:sz w:val="28"/>
+                <w:szCs w:val="28"/>
+              </w:rPr>
+            </w:pPr>
+            <w:r>
+              <w:rPr>
+                <w:sz w:val="28"/>
+                <w:szCs w:val="28"/>
+              </w:rPr>
+              <w:t>206000000</w:t>
+            </w:r>
+          </w:p>
+        </w:tc>
+        <w:tc>
+          <w:tcPr>
+            <w:tcW w:w="2126" w:type="dxa"/>
+          </w:tcPr>
+          <w:p>
+            <w:pPr>
+              <w:pStyle w:val="16"/>
+              <w:ind w:firstLine="0"/>
+              <w:jc w:val="center"/>
+              <w:rPr>
+                <w:sz w:val="28"/>
+                <w:szCs w:val="28"/>
+              </w:rPr>
+            </w:pPr>
+            <w:r>
+              <w:rPr>
+                <w:sz w:val="28"/>
+                <w:szCs w:val="28"/>
+                <w:highlight w:val="lightGray"/>
+              </w:rPr>
+              <w:t>121000000000</w:t>
+            </w:r>
+          </w:p>
+        </w:tc>
+        <w:tc>
+          <w:tcPr>
+            <w:tcW w:w="2552" w:type="dxa"/>
+          </w:tcPr>
+          <w:p>
+            <w:pPr>
+              <w:pStyle w:val="16"/>
+              <w:ind w:firstLine="0"/>
+              <w:jc w:val="center"/>
+              <w:rPr>
+                <w:sz w:val="28"/>
+                <w:szCs w:val="28"/>
+              </w:rPr>
+            </w:pPr>
+            <w:r>
+              <w:rPr>
+                <w:sz w:val="28"/>
+                <w:szCs w:val="28"/>
+              </w:rPr>
+              <w:t>76200000000000</w:t>
+            </w:r>
+          </w:p>
+        </w:tc>
+      </w:tr>
+    </w:tbl>
+    <w:p>
+      <w:pPr>
+        <w:pStyle w:val="16"/>
+        <w:ind w:left="792" w:firstLine="0"/>
+        <w:jc w:val="center"/>
+        <w:rPr>
+          <w:lang w:val="en-US"/>
+        </w:rPr>
+      </w:pPr>
+      <w:r>
+        <w:lastRenderedPageBreak/>
+        <w:t>График представляющий визуально удобный формат данных из таблицы</w:t>
+      </w:r>
+    </w:p>
+    <w:p>
+      <w:pPr>
+        <w:pStyle w:val="16"/>
+        <w:ind w:left="792" w:firstLine="0"/>
+        <w:jc w:val="center"/>
+        <w:rPr>
+          <w:sz w:val="28"/>
+          <w:szCs w:val="28"/>
+          <w:lang w:val="en-US"/>
+        </w:rPr>
+      </w:pPr>
+      <w:r>
+        <w:rPr>
+          <w:noProof/>
+        </w:rPr>
+        <w:drawing>
+          <wp:inline distT="0" distB="0" distL="0" distR="0" wp14:anchorId="3A7C3849" wp14:editId="1B813212">
+            <wp:extent cx="5673489" cy="3070302"/>
+            <wp:effectExtent l="0" t="0" r="3810" b="3175"/>
+            <wp:docPr id="1244330295" name="Рисунок 3"/>
+            <wp:cNvGraphicFramePr>
+              <a:graphicFrameLocks xmlns:a="http://schemas.openxmlformats.org/drawingml/2006/main" noChangeAspect="1"/>
+            </wp:cNvGraphicFramePr>
+            <a:graphic xmlns:a="http://schemas.openxmlformats.org/drawingml/2006/main">
+              <a:graphicData uri="http://schemas.openxmlformats.org/drawingml/2006/picture">
+                <pic:pic xmlns:pic="http://schemas.openxmlformats.org/drawingml/2006/picture">
+                  <pic:nvPicPr>
+                    <pic:cNvPr id="0" name="Picture 1"/>
+                    <pic:cNvPicPr>
+                      <a:picLocks noChangeAspect="1" noChangeArrowheads="1"/>
+                    </pic:cNvPicPr>
+                  </pic:nvPicPr>
+                  <pic:blipFill>
+                    <a:blip r:embed="rId8">
+                      <a:extLst>
+                        <a:ext uri="{28A0092B-C50C-407E-A947-70E740481C1C}">
+                          <a14:useLocalDpi xmlns:a14="http://schemas.microsoft.com/office/drawing/2010/main" val="0"/>
+                        </a:ext>
+                      </a:extLst>
+                    </a:blip>
+                    <a:srcRect/>
+                    <a:stretch>
+                      <a:fillRect/>
+                    </a:stretch>
+                  </pic:blipFill>
+                  <pic:spPr bwMode="auto">
+                    <a:xfrm>
+                      <a:off x="0" y="0"/>
+                      <a:ext cx="5682565" cy="3075213"/>
+                    </a:xfrm>
+                    <a:prstGeom prst="rect">
+                      <a:avLst/>
+                    </a:prstGeom>
+                    <a:noFill/>
+                    <a:ln>
+                      <a:noFill/>
+                    </a:ln>
+                  </pic:spPr>
+                </pic:pic>
+              </a:graphicData>
+            </a:graphic>
+          </wp:inline>
+        </w:drawing>
+      </w:r>
+    </w:p>
+    <w:p>
+      <w:pPr>
+        <w:pStyle w:val="16"/>
+        <w:ind w:left="792" w:firstLine="0"/>
+        <w:rPr>
+          <w:sz w:val="28"/>
+          <w:szCs w:val="28"/>
+        </w:rPr>
+      </w:pPr>
+    </w:p>
+    <w:p>
+      <w:pPr>
+        <w:pStyle w:val="14"/>
+        <w:ind w:firstLine="0"/>
+      </w:pPr>
+    </w:p>
+    <w:p>
+      <w:pPr>
+        <w:pStyle w:val="14"/>
+        <w:ind w:left="1069" w:firstLine="0"/>
+      </w:pPr>
+    </w:p>
+    <w:p>
+      <w:pPr>
+        <w:pStyle w:val="14"/>
+        <w:ind w:firstLine="0"/>
+      </w:pPr>
+    </w:p>
+    <w:p>
+      <w:pPr>
+        <w:pStyle w:val="14"/>
+      </w:pPr>
+    </w:p>
+    <w:p>
+      <w:pPr>
+        <w:pStyle w:val="14"/>
+        <w:ind w:left="709" w:firstLine="0"/>
+      </w:pPr>
+    </w:p>
+    <w:p>
+      <w:pPr>
+        <w:pStyle w:val="14"/>
+        <w:ind w:firstLine="0"/>
+      </w:pPr>
     </w:p>
     <w:p>
       <w:pPr>
         <w:pStyle w:val="16"/>
         <w:ind w:firstLine="0"/>
       </w:pPr>
-    </w:p>
-    <w:p>
-      <w:pPr>
-        <w:pStyle w:val="14"/>
-        <w:ind w:firstLine="0"/>
-        <w:jc w:val="left"/>
-      </w:pPr>
-      <w:r>
-        <w:rPr>
-          <w:rStyle w:val="160"/>
-        </w:rPr>
-        <w:t xml:space="preserve">2. </w:t>
-      </w:r>
-      <w:r>
-        <w:rPr>
-          <w:rStyle w:val="160"/>
-        </w:rPr>
-        <w:t>Теоретическая подготовка:</w:t>
-      </w:r>
       <w:r>
         <w:br/>
-        <w:t>Типы переменных:</w:t>
-      </w:r>
-    </w:p>
-    <w:p>
-      <w:pPr>
-        <w:pStyle w:val="14"/>
-        <w:numPr>
-          <w:ilvl w:val="0"/>
-          <w:numId w:val="9"/>
-        </w:numPr>
-      </w:pPr>
-      <w:proofErr w:type="spellStart"/>
-      <w:r>
-        <w:rPr>
-          <w:rStyle w:val="HTML"/>
-          <w:rFonts w:eastAsiaTheme="minorHAnsi"/>
-        </w:rPr>
-        <w:t>vector</w:t>
-      </w:r>
-      <w:proofErr w:type="spellEnd"/>
-      <w:r>
-        <w:t xml:space="preserve"> — динамический массив, позволяющий хранить последовательности элементов переменного размера.</w:t>
-      </w:r>
-    </w:p>
-    <w:p>
-      <w:pPr>
-        <w:pStyle w:val="14"/>
-        <w:numPr>
-          <w:ilvl w:val="0"/>
-          <w:numId w:val="9"/>
-        </w:numPr>
-      </w:pPr>
-      <w:proofErr w:type="spellStart"/>
-      <w:r>
-        <w:rPr>
-          <w:rStyle w:val="HTML"/>
-          <w:rFonts w:eastAsiaTheme="minorHAnsi"/>
-        </w:rPr>
-        <w:t>set</w:t>
-      </w:r>
-      <w:proofErr w:type="spellEnd"/>
-      <w:r>
-        <w:t xml:space="preserve"> — ассоциативный контейнер для хранения уникальных элементов, поддерживающий быстрый доступ, вставку и удаление.</w:t>
-      </w:r>
-    </w:p>
-    <w:p>
-      <w:pPr>
-        <w:pStyle w:val="14"/>
-        <w:numPr>
-          <w:ilvl w:val="0"/>
-          <w:numId w:val="9"/>
-        </w:numPr>
-      </w:pPr>
-      <w:proofErr w:type="spellStart"/>
-      <w:r>
-        <w:rPr>
-          <w:rStyle w:val="HTML"/>
-          <w:rFonts w:eastAsiaTheme="minorHAnsi"/>
-        </w:rPr>
-        <w:t>numeric_limits</w:t>
-      </w:r>
-      <w:proofErr w:type="spellEnd"/>
-      <w:r>
-        <w:rPr>
-          <w:rStyle w:val="HTML"/>
-          <w:rFonts w:eastAsiaTheme="minorHAnsi"/>
-        </w:rPr>
-        <w:t>&lt;</w:t>
-      </w:r>
-      <w:proofErr w:type="spellStart"/>
-      <w:r>
-        <w:rPr>
-          <w:rStyle w:val="HTML"/>
-          <w:rFonts w:eastAsiaTheme="minorHAnsi"/>
-        </w:rPr>
-        <w:t>int</w:t>
-      </w:r>
-      <w:proofErr w:type="spellEnd"/>
-      <w:proofErr w:type="gramStart"/>
-      <w:r>
-        <w:rPr>
-          <w:rStyle w:val="HTML"/>
-          <w:rFonts w:eastAsiaTheme="minorHAnsi"/>
-        </w:rPr>
-        <w:t>&gt;::</w:t>
-      </w:r>
-      <w:proofErr w:type="spellStart"/>
-      <w:proofErr w:type="gramEnd"/>
-      <w:r>
-        <w:rPr>
-          <w:rStyle w:val="HTML"/>
-          <w:rFonts w:eastAsiaTheme="minorHAnsi"/>
-        </w:rPr>
-        <w:t>max</w:t>
-      </w:r>
-      <w:proofErr w:type="spellEnd"/>
-      <w:r>
-        <w:rPr>
-          <w:rStyle w:val="HTML"/>
-          <w:rFonts w:eastAsiaTheme="minorHAnsi"/>
-        </w:rPr>
-        <w:t>()</w:t>
-      </w:r>
-      <w:r>
-        <w:t xml:space="preserve"> — предельное значение для типа </w:t>
-      </w:r>
-      <w:proofErr w:type="spellStart"/>
-      <w:r>
-        <w:rPr>
-          <w:rStyle w:val="HTML"/>
-          <w:rFonts w:eastAsiaTheme="minorHAnsi"/>
-        </w:rPr>
-        <w:t>int</w:t>
-      </w:r>
-      <w:proofErr w:type="spellEnd"/>
-      <w:r>
-        <w:t>, используемое для инициализации переменных с целью отслеживания минимальных значений.</w:t>
-      </w:r>
-    </w:p>
-    <w:p>
-      <w:pPr>
-        <w:pStyle w:val="14"/>
-        <w:numPr>
-          <w:ilvl w:val="0"/>
-          <w:numId w:val="9"/>
-        </w:numPr>
-      </w:pPr>
-      <w:proofErr w:type="spellStart"/>
-      <w:r>
-        <w:rPr>
-          <w:rStyle w:val="HTML"/>
-          <w:rFonts w:eastAsiaTheme="minorHAnsi"/>
-        </w:rPr>
-        <w:t>int</w:t>
-      </w:r>
-      <w:proofErr w:type="spellEnd"/>
-      <w:r>
-        <w:t xml:space="preserve"> — целочисленный тип для хранения значений, используемый в индексации, подсчёте и отслеживании размера.</w:t>
-      </w:r>
-    </w:p>
-    <w:p>
-      <w:pPr>
-        <w:pStyle w:val="14"/>
-        <w:ind w:left="709" w:firstLine="0"/>
-      </w:pPr>
-    </w:p>
-    <w:p>
-      <w:pPr>
-        <w:pStyle w:val="14"/>
-        <w:ind w:firstLine="0"/>
-      </w:pPr>
-    </w:p>
-    <w:p>
-      <w:pPr>
-        <w:pStyle w:val="16"/>
-        <w:ind w:firstLine="0"/>
-      </w:pPr>
+      </w:r>
       <w:r>
         <w:br/>
       </w:r>
-      <w:r>
-        <w:br/>
-      </w:r>
-    </w:p>
-    <w:p>
-      <w:r>
-        <w:lastRenderedPageBreak/>
+    </w:p>
+    <w:p>
+      <w:r>
         <w:br w:type="page"/>
       </w:r>
     </w:p>
@@ -1402,10 +5006,10 @@
           <w:lang w:val="en-US"/>
         </w:rPr>
         <w:drawing>
-          <wp:inline distT="0" distB="0" distL="0" distR="0" wp14:anchorId="3C32D711" wp14:editId="4AFFF198">
+          <wp:inline distT="0" distB="0" distL="0" distR="0" wp14:anchorId="7010B31D" wp14:editId="4BB444C3">
             <wp:extent cx="2793248" cy="2919413"/>
             <wp:effectExtent l="0" t="0" r="7620" b="0"/>
-            <wp:docPr id="1681121307" name="Рисунок 1"/>
+            <wp:docPr id="1929948160" name="Рисунок 1"/>
             <wp:cNvGraphicFramePr>
               <a:graphicFrameLocks xmlns:a="http://schemas.openxmlformats.org/drawingml/2006/main" noChangeAspect="1"/>
             </wp:cNvGraphicFramePr>
@@ -1417,7 +5021,7 @@
                     <pic:cNvPicPr/>
                   </pic:nvPicPr>
                   <pic:blipFill>
-                    <a:blip r:embed="rId7"/>
+                    <a:blip r:embed="rId9"/>
                     <a:stretch>
                       <a:fillRect/>
                     </a:stretch>
@@ -1437,497 +5041,16 @@
           </wp:inline>
         </w:drawing>
       </w:r>
-    </w:p>
-    <w:p>
-      <w:pPr>
-        <w:pStyle w:val="14"/>
-        <w:ind w:firstLine="0"/>
-        <w:jc w:val="center"/>
-      </w:pPr>
-      <w:r>
-        <w:t>Изображение №* - График работы алгоритма</w:t>
-      </w:r>
-    </w:p>
-    <w:p>
-      <w:pPr>
-        <w:pStyle w:val="14"/>
-      </w:pPr>
-      <w:r>
-        <w:t>Далее необходимо привести анализ графика и таблицы.</w:t>
-      </w:r>
-    </w:p>
-    <w:p>
-      <w:pPr>
-        <w:pStyle w:val="14"/>
-        <w:numPr>
-          <w:ilvl w:val="0"/>
-          <w:numId w:val="1"/>
-        </w:numPr>
-      </w:pPr>
-      <w:r>
-        <w:t>Заключение</w:t>
-      </w:r>
-    </w:p>
-    <w:p>
-      <w:pPr>
-        <w:pStyle w:val="14"/>
-      </w:pPr>
-      <w:r>
-        <w:t>В этом разделе вам необходимо написать краткий вывод по работе. Необходимо оценить достигнутые результаты, и возможные направления для будущего исследования.</w:t>
-      </w:r>
-    </w:p>
-    <w:p>
-      <w:pPr>
-        <w:pStyle w:val="14"/>
-      </w:pPr>
-      <w:r>
-        <w:t>Плохой пример заключения:</w:t>
-      </w:r>
-    </w:p>
-    <w:p>
-      <w:pPr>
-        <w:pStyle w:val="14"/>
-      </w:pPr>
-      <w:r>
-        <w:t xml:space="preserve">«Мною была выполнена работа по написанию алгоритма поиска в глубину. В ходе выполнения работы я начал с одного узла и рекурсивно посещал соседние вершины. Программа реализована на языке </w:t>
-      </w:r>
-      <w:r>
-        <w:rPr>
-          <w:lang w:val="en-US"/>
-        </w:rPr>
-        <w:t>Python</w:t>
-      </w:r>
-      <w:r>
-        <w:t>»</w:t>
-      </w:r>
-    </w:p>
-    <w:p>
-      <w:pPr>
-        <w:pStyle w:val="14"/>
-      </w:pPr>
-      <w:r>
-        <w:lastRenderedPageBreak/>
-        <w:t>Хороший пример заключения:</w:t>
-      </w:r>
-    </w:p>
-    <w:p>
-      <w:pPr>
-        <w:pStyle w:val="14"/>
-      </w:pPr>
-      <w:r>
-        <w:t>«В ходе выполнения работы мною был реализован алгоритм поиска в глубину. Цель работы была достигнута путём тестирования на графах с различным количеством вершин и рёбер. Полученные результаты также совпадают с теоретическими оценками сложности алгоритма.</w:t>
-      </w:r>
-    </w:p>
-    <w:p>
-      <w:pPr>
-        <w:pStyle w:val="14"/>
-      </w:pPr>
-      <w:r>
-        <w:t>В качестве дальнейших исследований можно предложить оптимизацию алгоритма с точки зрения уменьшения затрат использования памяти, а также рассмотреть параллельные версии алгоритма для работы с большими графами.»</w:t>
-      </w:r>
-    </w:p>
-    <w:p>
-      <w:pPr>
-        <w:pStyle w:val="14"/>
-        <w:numPr>
-          <w:ilvl w:val="0"/>
-          <w:numId w:val="1"/>
-        </w:numPr>
-      </w:pPr>
-      <w:r>
-        <w:t>Приложения</w:t>
-      </w:r>
-    </w:p>
-    <w:p>
-      <w:pPr>
-        <w:pStyle w:val="14"/>
-      </w:pPr>
-      <w:r>
-        <w:t>В этом разделе вам необходимо указать всю дополнительную информацию, которая не вошла в основной текст, например полный исходный код программы. Пример:</w:t>
-      </w:r>
-    </w:p>
-    <w:p>
-      <w:pPr>
-        <w:pStyle w:val="14"/>
-        <w:ind w:firstLine="0"/>
-        <w:jc w:val="center"/>
-      </w:pPr>
-      <w:r>
-        <w:t>ПРИЛОЖЕНИЕ А</w:t>
-      </w:r>
-    </w:p>
-    <w:p>
-      <w:pPr>
-        <w:pStyle w:val="14"/>
-        <w:ind w:firstLine="0"/>
-        <w:jc w:val="center"/>
-      </w:pPr>
-      <w:r>
-        <w:t xml:space="preserve">Листинг кода файла </w:t>
-      </w:r>
-      <w:r>
-        <w:rPr>
-          <w:lang w:val="en-US"/>
-        </w:rPr>
-        <w:t>quick</w:t>
-      </w:r>
-      <w:r>
-        <w:t>_</w:t>
-      </w:r>
-      <w:r>
-        <w:rPr>
-          <w:lang w:val="en-US"/>
-        </w:rPr>
-        <w:t>sort</w:t>
-      </w:r>
-      <w:r>
-        <w:t>.</w:t>
-      </w:r>
-      <w:proofErr w:type="spellStart"/>
-      <w:r>
-        <w:rPr>
-          <w:lang w:val="en-US"/>
-        </w:rPr>
-        <w:t>cpp</w:t>
-      </w:r>
-      <w:proofErr w:type="spellEnd"/>
-    </w:p>
-    <w:p>
-      <w:pPr>
-        <w:pStyle w:val="14"/>
-      </w:pPr>
-    </w:p>
-    <w:p>
-      <w:pPr>
-        <w:pStyle w:val="14"/>
-        <w:rPr>
-          <w:b/>
-          <w:bCs/>
-        </w:rPr>
-      </w:pPr>
-      <w:r>
-        <w:rPr>
-          <w:b/>
-          <w:bCs/>
-        </w:rPr>
-        <w:t>Требования к оформлению отчёта:</w:t>
-      </w:r>
-    </w:p>
-    <w:p>
-      <w:pPr>
-        <w:pStyle w:val="14"/>
-        <w:numPr>
-          <w:ilvl w:val="0"/>
-          <w:numId w:val="2"/>
-        </w:numPr>
-      </w:pPr>
-      <w:r>
-        <w:t>Размер шрифта и тип шрифта</w:t>
-      </w:r>
-    </w:p>
-    <w:p>
-      <w:pPr>
-        <w:pStyle w:val="14"/>
-      </w:pPr>
-      <w:r>
-        <w:t xml:space="preserve">Шрифт: Times New </w:t>
-      </w:r>
-      <w:proofErr w:type="spellStart"/>
-      <w:r>
-        <w:t>Roman</w:t>
-      </w:r>
-      <w:proofErr w:type="spellEnd"/>
-      <w:r>
-        <w:t>.</w:t>
-      </w:r>
-    </w:p>
-    <w:p>
-      <w:pPr>
-        <w:pStyle w:val="14"/>
-      </w:pPr>
-      <w:r>
-        <w:t xml:space="preserve">Размер шрифта: 14 </w:t>
-      </w:r>
-      <w:proofErr w:type="spellStart"/>
-      <w:r>
-        <w:t>pt</w:t>
-      </w:r>
-      <w:proofErr w:type="spellEnd"/>
-      <w:r>
-        <w:t>.</w:t>
-      </w:r>
-    </w:p>
-    <w:p>
-      <w:pPr>
-        <w:pStyle w:val="14"/>
-      </w:pPr>
-      <w:r>
-        <w:t>Межстрочный интервал: 1.5.</w:t>
-      </w:r>
-    </w:p>
-    <w:p>
-      <w:pPr>
-        <w:pStyle w:val="14"/>
-      </w:pPr>
-      <w:r>
-        <w:t>Отступы: слева — 30 мм, справа — 10 мм, сверху и снизу — 20 мм.</w:t>
-      </w:r>
-    </w:p>
-    <w:p>
-      <w:pPr>
-        <w:pStyle w:val="14"/>
-        <w:numPr>
-          <w:ilvl w:val="0"/>
-          <w:numId w:val="2"/>
-        </w:numPr>
-      </w:pPr>
-      <w:r>
-        <w:t>Абзацы</w:t>
-      </w:r>
-    </w:p>
-    <w:p>
-      <w:pPr>
-        <w:pStyle w:val="14"/>
-      </w:pPr>
-      <w:r>
-        <w:t>Абзацный отступ: 1.25 см.</w:t>
-      </w:r>
-    </w:p>
-    <w:p>
-      <w:pPr>
-        <w:pStyle w:val="14"/>
-      </w:pPr>
-      <w:r>
-        <w:t>Выравнивание текста: по ширине.</w:t>
-      </w:r>
-    </w:p>
-    <w:p>
-      <w:pPr>
-        <w:pStyle w:val="14"/>
-        <w:numPr>
-          <w:ilvl w:val="0"/>
-          <w:numId w:val="2"/>
-        </w:numPr>
-      </w:pPr>
-      <w:r>
-        <w:t>Нумерация страниц</w:t>
-      </w:r>
-    </w:p>
-    <w:p>
-      <w:pPr>
-        <w:pStyle w:val="14"/>
-      </w:pPr>
-      <w:r>
-        <w:t xml:space="preserve">Нумерация страниц: </w:t>
-      </w:r>
-      <w:r>
-        <w:t>снизу по середине</w:t>
-      </w:r>
-      <w:r>
-        <w:t>, начиная со второй страницы.</w:t>
-      </w:r>
-    </w:p>
-    <w:p>
-      <w:pPr>
-        <w:pStyle w:val="14"/>
-        <w:numPr>
-          <w:ilvl w:val="0"/>
-          <w:numId w:val="2"/>
-        </w:numPr>
-      </w:pPr>
-      <w:r>
-        <w:t>Таблицы</w:t>
-      </w:r>
-    </w:p>
-    <w:p>
-      <w:pPr>
-        <w:pStyle w:val="14"/>
-      </w:pPr>
-      <w:r>
-        <w:t>Таблицы нумеруются и имеют заголовок.</w:t>
-      </w:r>
-    </w:p>
-    <w:p>
-      <w:pPr>
-        <w:pStyle w:val="14"/>
-      </w:pPr>
-      <w:r>
-        <w:t xml:space="preserve">Название таблицы пишется над таблицей, </w:t>
-      </w:r>
-      <w:r>
-        <w:t>справа</w:t>
-      </w:r>
-      <w:r>
-        <w:t>.</w:t>
-      </w:r>
-    </w:p>
-    <w:p>
-      <w:pPr>
-        <w:pStyle w:val="14"/>
-      </w:pPr>
-      <w:r>
-        <w:t xml:space="preserve">Пример: </w:t>
-      </w:r>
-    </w:p>
-    <w:p>
-      <w:pPr>
-        <w:pStyle w:val="14"/>
-        <w:ind w:firstLine="0"/>
-        <w:jc w:val="right"/>
-      </w:pPr>
-      <w:r>
-        <w:lastRenderedPageBreak/>
-        <w:t>Таблица 1</w:t>
-      </w:r>
-      <w:r>
-        <w:t xml:space="preserve"> -</w:t>
-      </w:r>
-      <w:r>
-        <w:t xml:space="preserve"> Результаты тестирования алгоритма</w:t>
-      </w:r>
-    </w:p>
-    <w:tbl>
-      <w:tblPr>
-        <w:tblStyle w:val="ae"/>
-        <w:tblW w:w="0" w:type="auto"/>
-        <w:jc w:val="center"/>
-        <w:tblLook w:val="04A0" w:firstRow="1" w:lastRow="0" w:firstColumn="1" w:lastColumn="0" w:noHBand="0" w:noVBand="1"/>
-      </w:tblPr>
-      <w:tblGrid>
-        <w:gridCol w:w="3189"/>
-        <w:gridCol w:w="2622"/>
-      </w:tblGrid>
-      <w:tr>
-        <w:trPr>
-          <w:jc w:val="center"/>
-        </w:trPr>
-        <w:tc>
-          <w:tcPr>
-            <w:tcW w:w="3189" w:type="dxa"/>
-          </w:tcPr>
-          <w:p>
-            <w:pPr>
-              <w:pStyle w:val="14"/>
-              <w:ind w:firstLine="0"/>
-              <w:jc w:val="center"/>
-            </w:pPr>
-            <w:r>
-              <w:t>№ Студента</w:t>
-            </w:r>
-          </w:p>
-        </w:tc>
-        <w:tc>
-          <w:tcPr>
-            <w:tcW w:w="2622" w:type="dxa"/>
-          </w:tcPr>
-          <w:p>
-            <w:pPr>
-              <w:pStyle w:val="14"/>
-              <w:ind w:firstLine="0"/>
-              <w:jc w:val="center"/>
-              <w:rPr>
-                <w:lang w:val="en-US"/>
-              </w:rPr>
-            </w:pPr>
-            <w:r>
-              <w:rPr>
-                <w:lang w:val="en-US"/>
-              </w:rPr>
-              <w:t>IQ</w:t>
-            </w:r>
-          </w:p>
-        </w:tc>
-      </w:tr>
-      <w:tr>
-        <w:trPr>
-          <w:jc w:val="center"/>
-        </w:trPr>
-        <w:tc>
-          <w:tcPr>
-            <w:tcW w:w="3189" w:type="dxa"/>
-          </w:tcPr>
-          <w:p>
-            <w:pPr>
-              <w:pStyle w:val="14"/>
-              <w:ind w:firstLine="0"/>
-              <w:jc w:val="center"/>
-            </w:pPr>
-            <w:r>
-              <w:t>192455</w:t>
-            </w:r>
-          </w:p>
-        </w:tc>
-        <w:tc>
-          <w:tcPr>
-            <w:tcW w:w="2622" w:type="dxa"/>
-          </w:tcPr>
-          <w:p>
-            <w:pPr>
-              <w:pStyle w:val="14"/>
-              <w:ind w:firstLine="0"/>
-              <w:jc w:val="center"/>
-            </w:pPr>
-            <w:r>
-              <w:t>123</w:t>
-            </w:r>
-          </w:p>
-        </w:tc>
-      </w:tr>
-    </w:tbl>
-    <w:p>
-      <w:pPr>
-        <w:pStyle w:val="14"/>
-      </w:pPr>
-    </w:p>
-    <w:p>
-      <w:pPr>
-        <w:pStyle w:val="14"/>
-      </w:pPr>
-      <w:r>
-        <w:t>В таблице все данные должны быть выравнены по центру.</w:t>
-      </w:r>
-    </w:p>
-    <w:p>
-      <w:pPr>
-        <w:pStyle w:val="14"/>
-        <w:numPr>
-          <w:ilvl w:val="0"/>
-          <w:numId w:val="2"/>
-        </w:numPr>
-      </w:pPr>
-      <w:r>
-        <w:t>Оформление рисунков и графиков</w:t>
-      </w:r>
-    </w:p>
-    <w:p>
-      <w:pPr>
-        <w:pStyle w:val="14"/>
-      </w:pPr>
-      <w:r>
-        <w:t>Все рисунки и графики должны быть подписаны</w:t>
-      </w:r>
-      <w:r>
-        <w:t xml:space="preserve">, </w:t>
-      </w:r>
-      <w:r>
-        <w:t xml:space="preserve">например: </w:t>
-      </w:r>
-    </w:p>
-    <w:p>
-      <w:pPr>
-        <w:pStyle w:val="14"/>
-        <w:ind w:firstLine="0"/>
-        <w:jc w:val="center"/>
-      </w:pPr>
       <w:r>
         <w:rPr>
           <w:noProof/>
+          <w:lang w:val="en-US"/>
         </w:rPr>
         <w:drawing>
-          <wp:inline distT="0" distB="0" distL="0" distR="0" wp14:anchorId="25BAFD7D" wp14:editId="11D12290">
-            <wp:extent cx="6031230" cy="3253740"/>
-            <wp:effectExtent l="0" t="0" r="7620" b="3810"/>
-            <wp:docPr id="685922961" name="Рисунок 1" descr="Picture background"/>
+          <wp:inline distT="0" distB="0" distL="0" distR="0" wp14:anchorId="3C32D711" wp14:editId="4AFFF198">
+            <wp:extent cx="2793248" cy="2919413"/>
+            <wp:effectExtent l="0" t="0" r="7620" b="0"/>
+            <wp:docPr id="1681121307" name="Рисунок 1"/>
             <wp:cNvGraphicFramePr>
               <a:graphicFrameLocks xmlns:a="http://schemas.openxmlformats.org/drawingml/2006/main" noChangeAspect="1"/>
             </wp:cNvGraphicFramePr>
@@ -1935,36 +5058,23 @@
               <a:graphicData uri="http://schemas.openxmlformats.org/drawingml/2006/picture">
                 <pic:pic xmlns:pic="http://schemas.openxmlformats.org/drawingml/2006/picture">
                   <pic:nvPicPr>
-                    <pic:cNvPr id="0" name="Picture 1" descr="Picture background"/>
-                    <pic:cNvPicPr>
-                      <a:picLocks noChangeAspect="1" noChangeArrowheads="1"/>
-                    </pic:cNvPicPr>
+                    <pic:cNvPr id="1681121307" name=""/>
+                    <pic:cNvPicPr/>
                   </pic:nvPicPr>
                   <pic:blipFill>
-                    <a:blip r:embed="rId8">
-                      <a:extLst>
-                        <a:ext uri="{28A0092B-C50C-407E-A947-70E740481C1C}">
-                          <a14:useLocalDpi xmlns:a14="http://schemas.microsoft.com/office/drawing/2010/main" val="0"/>
-                        </a:ext>
-                      </a:extLst>
-                    </a:blip>
-                    <a:srcRect/>
+                    <a:blip r:embed="rId9"/>
                     <a:stretch>
                       <a:fillRect/>
                     </a:stretch>
                   </pic:blipFill>
-                  <pic:spPr bwMode="auto">
+                  <pic:spPr>
                     <a:xfrm>
                       <a:off x="0" y="0"/>
-                      <a:ext cx="6031230" cy="3253740"/>
+                      <a:ext cx="2804699" cy="2931381"/>
                     </a:xfrm>
                     <a:prstGeom prst="rect">
                       <a:avLst/>
                     </a:prstGeom>
-                    <a:noFill/>
-                    <a:ln>
-                      <a:noFill/>
-                    </a:ln>
                   </pic:spPr>
                 </pic:pic>
               </a:graphicData>
@@ -1980,65 +5090,111 @@
         <w:jc w:val="center"/>
       </w:pPr>
       <w:r>
-        <w:t>Рисунок 1 – Кошка и собака в состоянии выброса дофамина</w:t>
-      </w:r>
-    </w:p>
-    <w:p>
-      <w:pPr>
-        <w:pStyle w:val="14"/>
-      </w:pPr>
-      <w:r>
-        <w:t>Подпись располагается под рисунком, по центру</w:t>
-      </w:r>
-      <w:r>
-        <w:t>, также, как и рисунок, без отступа</w:t>
-      </w:r>
-      <w:r>
-        <w:t>.</w:t>
-      </w:r>
-    </w:p>
-    <w:p>
-      <w:pPr>
-        <w:pStyle w:val="14"/>
-      </w:pPr>
-      <w:r>
-        <w:t>На все таблицы, рисунки, схемы и пр. должна быть ссылка в тексте, пример:</w:t>
-      </w:r>
-    </w:p>
-    <w:p>
-      <w:pPr>
-        <w:pStyle w:val="14"/>
-      </w:pPr>
-      <w:r>
-        <w:t xml:space="preserve">«Собаки и кошки всегда рады встретить своего хозяина, вернувшегося с работы, в этот момент в их организме происходит выплеск дофамина, который является следствием </w:t>
-      </w:r>
-      <w:proofErr w:type="spellStart"/>
-      <w:r>
-        <w:t>дофаминовой</w:t>
-      </w:r>
-      <w:proofErr w:type="spellEnd"/>
-      <w:r>
-        <w:t xml:space="preserve"> награды за ожидание вас в течение дня, пример животных, находящихся в таком состоянии представлен на изображении 1.»</w:t>
-      </w:r>
+        <w:t>Изображение №* - График работы алгоритма</w:t>
+      </w:r>
+    </w:p>
+    <w:p>
+      <w:pPr>
+        <w:pStyle w:val="14"/>
+        <w:ind w:firstLine="0"/>
+      </w:pPr>
     </w:p>
     <w:p>
       <w:pPr>
         <w:pStyle w:val="14"/>
         <w:numPr>
           <w:ilvl w:val="0"/>
-          <w:numId w:val="2"/>
+          <w:numId w:val="11"/>
         </w:numPr>
       </w:pPr>
       <w:r>
-        <w:t>Списки</w:t>
-      </w:r>
-    </w:p>
-    <w:p>
-      <w:pPr>
-        <w:pStyle w:val="14"/>
-      </w:pPr>
-      <w:r>
-        <w:t>Маркированные списки использовать только для перечислений.</w:t>
+        <w:t>Приложение</w:t>
+      </w:r>
+      <w:r>
+        <w:rPr>
+          <w:lang w:val="en-US"/>
+        </w:rPr>
+        <w:t xml:space="preserve">: </w:t>
+      </w:r>
+    </w:p>
+    <w:p>
+      <w:pPr>
+        <w:pStyle w:val="14"/>
+        <w:ind w:left="360" w:firstLine="0"/>
+        <w:jc w:val="center"/>
+      </w:pPr>
+      <w:r>
+        <w:t>ПРИЛОЖЕНИЕ А</w:t>
+      </w:r>
+    </w:p>
+    <w:p>
+      <w:pPr>
+        <w:pStyle w:val="14"/>
+        <w:ind w:firstLine="0"/>
+        <w:jc w:val="center"/>
+      </w:pPr>
+      <w:r>
+        <w:t>Листинг кода файла</w:t>
+      </w:r>
+      <w:r>
+        <w:rPr>
+          <w:lang w:val="en-US"/>
+        </w:rPr>
+        <w:t xml:space="preserve"> main</w:t>
+      </w:r>
+      <w:r>
+        <w:t>.</w:t>
+      </w:r>
+      <w:r>
+        <w:rPr>
+          <w:lang w:val="en-US"/>
+        </w:rPr>
+        <w:t>cpp</w:t>
+      </w:r>
+    </w:p>
+    <w:p>
+      <w:pPr>
+        <w:pStyle w:val="14"/>
+      </w:pPr>
+    </w:p>
+    <w:p>
+      <w:pPr>
+        <w:pStyle w:val="14"/>
+      </w:pPr>
+      <w:r>
+        <w:t>#include &lt;iostream&gt;</w:t>
+      </w:r>
+    </w:p>
+    <w:p>
+      <w:pPr>
+        <w:pStyle w:val="14"/>
+      </w:pPr>
+      <w:r>
+        <w:t>#include &lt;vector&gt;</w:t>
+      </w:r>
+    </w:p>
+    <w:p>
+      <w:pPr>
+        <w:pStyle w:val="14"/>
+      </w:pPr>
+      <w:r>
+        <w:t>#include &lt;set&gt;</w:t>
+      </w:r>
+    </w:p>
+    <w:p>
+      <w:pPr>
+        <w:pStyle w:val="14"/>
+      </w:pPr>
+      <w:r>
+        <w:t>#include &lt;algorithm&gt;</w:t>
+      </w:r>
+    </w:p>
+    <w:p>
+      <w:pPr>
+        <w:pStyle w:val="14"/>
+      </w:pPr>
+      <w:r>
+        <w:t>#include &lt;limits&gt;</w:t>
       </w:r>
     </w:p>
     <w:p>
@@ -2047,208 +5203,1908 @@
       </w:pPr>
       <w:r>
         <w:lastRenderedPageBreak/>
-        <w:t>Для маркированных списков использовать широкое тире.</w:t>
-      </w:r>
-    </w:p>
-    <w:p>
-      <w:pPr>
-        <w:pStyle w:val="14"/>
-      </w:pPr>
-      <w:r>
-        <w:t>Нумерованные списки — для последовательностей шагов.</w:t>
-      </w:r>
-    </w:p>
-    <w:p>
-      <w:pPr>
-        <w:pStyle w:val="14"/>
-      </w:pPr>
-      <w:r>
-        <w:t>Для нумерованных списков использовать формат ГОСТ, пример:</w:t>
-      </w:r>
-    </w:p>
-    <w:p>
-      <w:pPr>
-        <w:pStyle w:val="14"/>
-        <w:numPr>
-          <w:ilvl w:val="0"/>
-          <w:numId w:val="3"/>
-        </w:numPr>
-      </w:pPr>
-      <w:r>
-        <w:t>Первый уровень</w:t>
-      </w:r>
-    </w:p>
-    <w:p>
-      <w:pPr>
-        <w:pStyle w:val="14"/>
-        <w:numPr>
-          <w:ilvl w:val="1"/>
-          <w:numId w:val="3"/>
-        </w:numPr>
-      </w:pPr>
-      <w:r>
-        <w:t>Второй уровень</w:t>
-      </w:r>
-    </w:p>
-    <w:p>
-      <w:pPr>
-        <w:pStyle w:val="14"/>
-        <w:numPr>
-          <w:ilvl w:val="2"/>
-          <w:numId w:val="3"/>
-        </w:numPr>
-      </w:pPr>
-      <w:r>
-        <w:t>Третий уровень</w:t>
-      </w:r>
-    </w:p>
-    <w:p>
-      <w:pPr>
-        <w:pStyle w:val="14"/>
-        <w:rPr>
-          <w:b/>
-          <w:bCs/>
-        </w:rPr>
-      </w:pPr>
-      <w:r>
-        <w:rPr>
-          <w:b/>
-          <w:bCs/>
-        </w:rPr>
-        <w:t>Ссылк</w:t>
-      </w:r>
-      <w:r>
-        <w:rPr>
-          <w:b/>
-          <w:bCs/>
-        </w:rPr>
-        <w:t>а</w:t>
-      </w:r>
-      <w:r>
-        <w:rPr>
-          <w:b/>
-          <w:bCs/>
-        </w:rPr>
-        <w:t xml:space="preserve"> на ГОСТ для оформления отчетов</w:t>
-      </w:r>
-    </w:p>
-    <w:p>
-      <w:pPr>
-        <w:pStyle w:val="14"/>
-      </w:pPr>
-      <w:r>
-        <w:t>ГОСТ 7.32-2001: "Отчет о научно-исследовательской работе. Структура и правила оформления".</w:t>
-      </w:r>
-      <w:r>
+        <w:t>#include &lt;chrono&gt;</w:t>
+      </w:r>
+    </w:p>
+    <w:p>
+      <w:pPr>
+        <w:pStyle w:val="14"/>
+      </w:pPr>
+    </w:p>
+    <w:p>
+      <w:pPr>
+        <w:pStyle w:val="14"/>
+      </w:pPr>
+      <w:r>
+        <w:t>using namespace std;</w:t>
+      </w:r>
+    </w:p>
+    <w:p>
+      <w:pPr>
+        <w:pStyle w:val="14"/>
+      </w:pPr>
+      <w:r>
+        <w:t>using namespace std::chrono;</w:t>
+      </w:r>
+    </w:p>
+    <w:p>
+      <w:pPr>
+        <w:pStyle w:val="14"/>
+      </w:pPr>
+    </w:p>
+    <w:p>
+      <w:pPr>
+        <w:pStyle w:val="14"/>
+        <w:rPr>
+          <w:lang w:val="en-US"/>
+        </w:rPr>
+      </w:pPr>
+      <w:r>
+        <w:rPr>
+          <w:lang w:val="en-US"/>
+        </w:rPr>
+        <w:t>bool isCover(vector&lt;set&lt;int&gt;&gt; sets, set&lt;int&gt; universe, vector&lt;int&gt; combination) {</w:t>
+      </w:r>
+    </w:p>
+    <w:p>
+      <w:pPr>
+        <w:pStyle w:val="14"/>
+        <w:rPr>
+          <w:lang w:val="en-US"/>
+        </w:rPr>
+      </w:pPr>
+      <w:r>
+        <w:rPr>
+          <w:lang w:val="en-US"/>
+        </w:rPr>
+        <w:t xml:space="preserve">    for (int index : combination) {</w:t>
+      </w:r>
+    </w:p>
+    <w:p>
+      <w:pPr>
+        <w:pStyle w:val="14"/>
+        <w:rPr>
+          <w:lang w:val="en-US"/>
+        </w:rPr>
+      </w:pPr>
+      <w:r>
+        <w:rPr>
+          <w:lang w:val="en-US"/>
+        </w:rPr>
+        <w:t xml:space="preserve">        for (int item : sets[index]) { </w:t>
+      </w:r>
+    </w:p>
+    <w:p>
+      <w:pPr>
+        <w:pStyle w:val="14"/>
+        <w:rPr>
+          <w:lang w:val="en-US"/>
+        </w:rPr>
+      </w:pPr>
+      <w:r>
+        <w:rPr>
+          <w:lang w:val="en-US"/>
+        </w:rPr>
+        <w:t xml:space="preserve">            universe.erase(item);</w:t>
+      </w:r>
+    </w:p>
+    <w:p>
+      <w:pPr>
+        <w:pStyle w:val="14"/>
+        <w:rPr>
+          <w:lang w:val="en-US"/>
+        </w:rPr>
+      </w:pPr>
+      <w:r>
+        <w:rPr>
+          <w:lang w:val="en-US"/>
+        </w:rPr>
+        <w:t xml:space="preserve">        }</w:t>
+      </w:r>
+    </w:p>
+    <w:p>
+      <w:pPr>
+        <w:pStyle w:val="14"/>
+        <w:rPr>
+          <w:lang w:val="en-US"/>
+        </w:rPr>
+      </w:pPr>
+      <w:r>
+        <w:rPr>
+          <w:lang w:val="en-US"/>
+        </w:rPr>
+        <w:t xml:space="preserve">    }</w:t>
+      </w:r>
+    </w:p>
+    <w:p>
+      <w:pPr>
+        <w:pStyle w:val="14"/>
+        <w:rPr>
+          <w:lang w:val="en-US"/>
+        </w:rPr>
+      </w:pPr>
+      <w:r>
+        <w:rPr>
+          <w:lang w:val="en-US"/>
+        </w:rPr>
+        <w:t xml:space="preserve">    return universe.empty();</w:t>
+      </w:r>
+    </w:p>
+    <w:p>
+      <w:pPr>
+        <w:pStyle w:val="14"/>
+        <w:rPr>
+          <w:lang w:val="en-US"/>
+        </w:rPr>
+      </w:pPr>
+      <w:r>
+        <w:rPr>
+          <w:lang w:val="en-US"/>
+        </w:rPr>
+        <w:t>}</w:t>
+      </w:r>
+    </w:p>
+    <w:p>
+      <w:pPr>
+        <w:pStyle w:val="14"/>
+        <w:rPr>
+          <w:lang w:val="en-US"/>
+        </w:rPr>
+      </w:pPr>
+    </w:p>
+    <w:p>
+      <w:pPr>
+        <w:pStyle w:val="14"/>
+        <w:rPr>
+          <w:lang w:val="en-US"/>
+        </w:rPr>
+      </w:pPr>
+    </w:p>
+    <w:p>
+      <w:pPr>
+        <w:pStyle w:val="14"/>
+        <w:rPr>
+          <w:lang w:val="en-US"/>
+        </w:rPr>
+      </w:pPr>
+      <w:r>
+        <w:rPr>
+          <w:lang w:val="en-US"/>
+        </w:rPr>
+        <w:t>bool nextCombination(vector&lt;int&gt;&amp; combination, int n) {</w:t>
+      </w:r>
+    </w:p>
+    <w:p>
+      <w:pPr>
+        <w:pStyle w:val="14"/>
+        <w:rPr>
+          <w:lang w:val="en-US"/>
+        </w:rPr>
+      </w:pPr>
+      <w:r>
+        <w:rPr>
+          <w:lang w:val="en-US"/>
+        </w:rPr>
+        <w:t xml:space="preserve">    int k = combination.size();</w:t>
+      </w:r>
+    </w:p>
+    <w:p>
+      <w:pPr>
+        <w:pStyle w:val="14"/>
+        <w:rPr>
+          <w:lang w:val="en-US"/>
+        </w:rPr>
+      </w:pPr>
+      <w:r>
+        <w:rPr>
+          <w:lang w:val="en-US"/>
+        </w:rPr>
+        <w:t xml:space="preserve">    for (int i = k - 1; i &gt;= 0; i--) {</w:t>
+      </w:r>
+    </w:p>
+    <w:p>
+      <w:pPr>
+        <w:pStyle w:val="14"/>
+        <w:rPr>
+          <w:lang w:val="en-US"/>
+        </w:rPr>
+      </w:pPr>
+      <w:r>
+        <w:rPr>
+          <w:lang w:val="en-US"/>
+        </w:rPr>
+        <w:t xml:space="preserve">        if (combination[i] &lt; n - k + i) {</w:t>
+      </w:r>
+    </w:p>
+    <w:p>
+      <w:pPr>
+        <w:pStyle w:val="14"/>
+        <w:rPr>
+          <w:lang w:val="en-US"/>
+        </w:rPr>
+      </w:pPr>
+      <w:r>
+        <w:rPr>
+          <w:lang w:val="en-US"/>
+        </w:rPr>
+        <w:t xml:space="preserve">            combination[i]++;</w:t>
+      </w:r>
+    </w:p>
+    <w:p>
+      <w:pPr>
+        <w:pStyle w:val="14"/>
+        <w:rPr>
+          <w:lang w:val="en-US"/>
+        </w:rPr>
+      </w:pPr>
+      <w:r>
+        <w:rPr>
+          <w:lang w:val="en-US"/>
+        </w:rPr>
+        <w:t xml:space="preserve">            for (int j = i + 1; j &lt; k; j++) {</w:t>
+      </w:r>
+    </w:p>
+    <w:p>
+      <w:pPr>
+        <w:pStyle w:val="14"/>
+        <w:rPr>
+          <w:lang w:val="en-US"/>
+        </w:rPr>
+      </w:pPr>
+      <w:r>
+        <w:rPr>
+          <w:lang w:val="en-US"/>
+        </w:rPr>
+        <w:t xml:space="preserve">                combination[j] = combination[j - 1] + 1;</w:t>
+      </w:r>
+    </w:p>
+    <w:p>
+      <w:pPr>
+        <w:pStyle w:val="14"/>
+        <w:rPr>
+          <w:lang w:val="en-US"/>
+        </w:rPr>
+      </w:pPr>
+      <w:r>
+        <w:rPr>
+          <w:lang w:val="en-US"/>
+        </w:rPr>
+        <w:t xml:space="preserve">            }</w:t>
+      </w:r>
+    </w:p>
+    <w:p>
+      <w:pPr>
+        <w:pStyle w:val="14"/>
+        <w:rPr>
+          <w:lang w:val="en-US"/>
+        </w:rPr>
+      </w:pPr>
+      <w:r>
+        <w:rPr>
+          <w:lang w:val="en-US"/>
+        </w:rPr>
+        <w:t xml:space="preserve">            return true;</w:t>
+      </w:r>
+    </w:p>
+    <w:p>
+      <w:pPr>
+        <w:pStyle w:val="14"/>
+        <w:rPr>
+          <w:lang w:val="en-US"/>
+        </w:rPr>
+      </w:pPr>
+      <w:r>
+        <w:rPr>
+          <w:lang w:val="en-US"/>
+        </w:rPr>
+        <w:t xml:space="preserve">        }</w:t>
+      </w:r>
+    </w:p>
+    <w:p>
+      <w:pPr>
+        <w:pStyle w:val="14"/>
+        <w:rPr>
+          <w:lang w:val="en-US"/>
+        </w:rPr>
+      </w:pPr>
+      <w:r>
+        <w:rPr>
+          <w:lang w:val="en-US"/>
+        </w:rPr>
+        <w:t xml:space="preserve">    }</w:t>
+      </w:r>
+    </w:p>
+    <w:p>
+      <w:pPr>
+        <w:pStyle w:val="14"/>
+        <w:rPr>
+          <w:lang w:val="en-US"/>
+        </w:rPr>
+      </w:pPr>
+      <w:r>
+        <w:rPr>
+          <w:lang w:val="en-US"/>
+        </w:rPr>
+        <w:t xml:space="preserve">    return false;</w:t>
+      </w:r>
+    </w:p>
+    <w:p>
+      <w:pPr>
+        <w:pStyle w:val="14"/>
+        <w:rPr>
+          <w:lang w:val="en-US"/>
+        </w:rPr>
+      </w:pPr>
+      <w:r>
+        <w:rPr>
+          <w:lang w:val="en-US"/>
+        </w:rPr>
+        <w:t>}</w:t>
+      </w:r>
+    </w:p>
+    <w:p>
+      <w:pPr>
+        <w:pStyle w:val="14"/>
+        <w:rPr>
+          <w:lang w:val="en-US"/>
+        </w:rPr>
+      </w:pPr>
+    </w:p>
+    <w:p>
+      <w:pPr>
+        <w:pStyle w:val="14"/>
+        <w:rPr>
+          <w:lang w:val="en-US"/>
+        </w:rPr>
+      </w:pPr>
+      <w:r>
+        <w:rPr>
+          <w:lang w:val="en-US"/>
+        </w:rPr>
+        <w:lastRenderedPageBreak/>
+        <w:t>vector&lt;set&lt;int&gt;&gt; findCover(vector&lt;set&lt;int&gt;&gt; sets, set&lt;int&gt; universe) {</w:t>
+      </w:r>
+    </w:p>
+    <w:p>
+      <w:pPr>
+        <w:pStyle w:val="14"/>
+        <w:rPr>
+          <w:lang w:val="en-US"/>
+        </w:rPr>
+      </w:pPr>
+      <w:r>
+        <w:rPr>
+          <w:lang w:val="en-US"/>
+        </w:rPr>
+        <w:t xml:space="preserve">    int n = sets.size();</w:t>
+      </w:r>
+    </w:p>
+    <w:p>
+      <w:pPr>
+        <w:pStyle w:val="14"/>
+        <w:rPr>
+          <w:lang w:val="en-US"/>
+        </w:rPr>
+      </w:pPr>
+      <w:r>
+        <w:rPr>
+          <w:lang w:val="en-US"/>
+        </w:rPr>
+        <w:t xml:space="preserve">    int min_size = numeric_limits&lt;int&gt;::max();</w:t>
+      </w:r>
+    </w:p>
+    <w:p>
+      <w:pPr>
+        <w:pStyle w:val="14"/>
+        <w:rPr>
+          <w:lang w:val="en-US"/>
+        </w:rPr>
+      </w:pPr>
+      <w:r>
+        <w:rPr>
+          <w:lang w:val="en-US"/>
+        </w:rPr>
+        <w:t xml:space="preserve">    vector&lt;set&lt;int&gt;&gt; best;</w:t>
+      </w:r>
+    </w:p>
+    <w:p>
+      <w:pPr>
+        <w:pStyle w:val="14"/>
+        <w:rPr>
+          <w:lang w:val="en-US"/>
+        </w:rPr>
+      </w:pPr>
+    </w:p>
+    <w:p>
+      <w:pPr>
+        <w:pStyle w:val="14"/>
+        <w:rPr>
+          <w:lang w:val="en-US"/>
+        </w:rPr>
+      </w:pPr>
+      <w:r>
+        <w:rPr>
+          <w:lang w:val="en-US"/>
+        </w:rPr>
+        <w:t xml:space="preserve">    for (int subset_size = 1; subset_size &lt;= n; subset_size++) {</w:t>
+      </w:r>
+    </w:p>
+    <w:p>
+      <w:pPr>
+        <w:pStyle w:val="14"/>
+        <w:rPr>
+          <w:lang w:val="en-US"/>
+        </w:rPr>
+      </w:pPr>
+      <w:r>
+        <w:rPr>
+          <w:lang w:val="en-US"/>
+        </w:rPr>
+        <w:t xml:space="preserve">        vector&lt;int&gt; combination(subset_size);</w:t>
+      </w:r>
+    </w:p>
+    <w:p>
+      <w:pPr>
+        <w:pStyle w:val="14"/>
+        <w:rPr>
+          <w:lang w:val="en-US"/>
+        </w:rPr>
+      </w:pPr>
+      <w:r>
+        <w:rPr>
+          <w:lang w:val="en-US"/>
+        </w:rPr>
+        <w:t xml:space="preserve">        for (int i = 0; i &lt; subset_size; i++) {</w:t>
+      </w:r>
+    </w:p>
+    <w:p>
+      <w:pPr>
+        <w:pStyle w:val="14"/>
+        <w:rPr>
+          <w:lang w:val="en-US"/>
+        </w:rPr>
+      </w:pPr>
+      <w:r>
+        <w:rPr>
+          <w:lang w:val="en-US"/>
+        </w:rPr>
+        <w:t xml:space="preserve">            combination[i] = i;</w:t>
+      </w:r>
+    </w:p>
+    <w:p>
+      <w:pPr>
+        <w:pStyle w:val="14"/>
+        <w:rPr>
+          <w:lang w:val="en-US"/>
+        </w:rPr>
+      </w:pPr>
+      <w:r>
+        <w:rPr>
+          <w:lang w:val="en-US"/>
+        </w:rPr>
+        <w:t xml:space="preserve">        }</w:t>
+      </w:r>
+    </w:p>
+    <w:p>
+      <w:pPr>
+        <w:pStyle w:val="14"/>
+        <w:rPr>
+          <w:lang w:val="en-US"/>
+        </w:rPr>
+      </w:pPr>
+    </w:p>
+    <w:p>
+      <w:pPr>
+        <w:pStyle w:val="14"/>
+        <w:rPr>
+          <w:lang w:val="en-US"/>
+        </w:rPr>
+      </w:pPr>
+      <w:r>
+        <w:rPr>
+          <w:lang w:val="en-US"/>
+        </w:rPr>
+        <w:t xml:space="preserve">        while (nextCombination(combination, n)) {</w:t>
+      </w:r>
+    </w:p>
+    <w:p>
+      <w:pPr>
+        <w:pStyle w:val="14"/>
+        <w:rPr>
+          <w:lang w:val="en-US"/>
+        </w:rPr>
+      </w:pPr>
+      <w:r>
+        <w:rPr>
+          <w:lang w:val="en-US"/>
+        </w:rPr>
+        <w:t xml:space="preserve">            if (isCover(sets, universe, combination)) {</w:t>
+      </w:r>
+    </w:p>
+    <w:p>
+      <w:pPr>
+        <w:pStyle w:val="14"/>
+        <w:rPr>
+          <w:lang w:val="en-US"/>
+        </w:rPr>
+      </w:pPr>
+      <w:r>
+        <w:rPr>
+          <w:lang w:val="en-US"/>
+        </w:rPr>
+        <w:t xml:space="preserve">                min_size = subset_size;</w:t>
+      </w:r>
+    </w:p>
+    <w:p>
+      <w:pPr>
+        <w:pStyle w:val="14"/>
+        <w:rPr>
+          <w:lang w:val="en-US"/>
+        </w:rPr>
+      </w:pPr>
+      <w:r>
+        <w:rPr>
+          <w:lang w:val="en-US"/>
+        </w:rPr>
+        <w:t xml:space="preserve">                best.clear();</w:t>
+      </w:r>
+    </w:p>
+    <w:p>
+      <w:pPr>
+        <w:pStyle w:val="14"/>
+        <w:rPr>
+          <w:lang w:val="en-US"/>
+        </w:rPr>
+      </w:pPr>
+      <w:r>
+        <w:rPr>
+          <w:lang w:val="en-US"/>
+        </w:rPr>
+        <w:t xml:space="preserve">                for (int index : combination) {</w:t>
+      </w:r>
+    </w:p>
+    <w:p>
+      <w:pPr>
+        <w:pStyle w:val="14"/>
+        <w:rPr>
+          <w:lang w:val="en-US"/>
+        </w:rPr>
+      </w:pPr>
+      <w:r>
+        <w:rPr>
+          <w:lang w:val="en-US"/>
+        </w:rPr>
+        <w:t xml:space="preserve">                    best.push_back(sets[index]);</w:t>
+      </w:r>
+    </w:p>
+    <w:p>
+      <w:pPr>
+        <w:pStyle w:val="14"/>
+        <w:rPr>
+          <w:lang w:val="en-US"/>
+        </w:rPr>
+      </w:pPr>
+      <w:r>
+        <w:rPr>
+          <w:lang w:val="en-US"/>
+        </w:rPr>
+        <w:t xml:space="preserve">                }</w:t>
+      </w:r>
+    </w:p>
+    <w:p>
+      <w:pPr>
+        <w:pStyle w:val="14"/>
+        <w:rPr>
+          <w:lang w:val="en-US"/>
+        </w:rPr>
+      </w:pPr>
+      <w:r>
+        <w:rPr>
+          <w:lang w:val="en-US"/>
+        </w:rPr>
+        <w:t xml:space="preserve">            }</w:t>
+      </w:r>
+    </w:p>
+    <w:p>
+      <w:pPr>
+        <w:pStyle w:val="14"/>
+        <w:rPr>
+          <w:lang w:val="en-US"/>
+        </w:rPr>
+      </w:pPr>
+      <w:r>
+        <w:rPr>
+          <w:lang w:val="en-US"/>
+        </w:rPr>
+        <w:t xml:space="preserve">            </w:t>
+      </w:r>
+    </w:p>
+    <w:p>
+      <w:pPr>
+        <w:pStyle w:val="14"/>
+        <w:rPr>
+          <w:lang w:val="en-US"/>
+        </w:rPr>
+      </w:pPr>
+      <w:r>
+        <w:rPr>
+          <w:lang w:val="en-US"/>
+        </w:rPr>
+        <w:t xml:space="preserve">            if (min_size != numeric_limits&lt;int&gt;::max()) {</w:t>
+      </w:r>
+    </w:p>
+    <w:p>
+      <w:pPr>
+        <w:pStyle w:val="14"/>
+        <w:rPr>
+          <w:lang w:val="en-US"/>
+        </w:rPr>
+      </w:pPr>
+      <w:r>
+        <w:rPr>
+          <w:lang w:val="en-US"/>
+        </w:rPr>
+        <w:t xml:space="preserve">                break;</w:t>
+      </w:r>
+    </w:p>
+    <w:p>
+      <w:pPr>
+        <w:pStyle w:val="14"/>
+        <w:rPr>
+          <w:lang w:val="en-US"/>
+        </w:rPr>
+      </w:pPr>
+      <w:r>
+        <w:rPr>
+          <w:lang w:val="en-US"/>
+        </w:rPr>
+        <w:t xml:space="preserve">            }</w:t>
+      </w:r>
+    </w:p>
+    <w:p>
+      <w:pPr>
+        <w:pStyle w:val="14"/>
+        <w:rPr>
+          <w:lang w:val="en-US"/>
+        </w:rPr>
+      </w:pPr>
+      <w:r>
+        <w:rPr>
+          <w:lang w:val="en-US"/>
+        </w:rPr>
+        <w:t xml:space="preserve">        }</w:t>
+      </w:r>
+    </w:p>
+    <w:p>
+      <w:pPr>
+        <w:pStyle w:val="14"/>
+        <w:rPr>
+          <w:lang w:val="en-US"/>
+        </w:rPr>
+      </w:pPr>
+      <w:r>
+        <w:rPr>
+          <w:lang w:val="en-US"/>
+        </w:rPr>
+        <w:t xml:space="preserve">        </w:t>
+      </w:r>
+    </w:p>
+    <w:p>
+      <w:pPr>
+        <w:pStyle w:val="14"/>
+        <w:rPr>
+          <w:lang w:val="en-US"/>
+        </w:rPr>
+      </w:pPr>
+      <w:r>
+        <w:rPr>
+          <w:lang w:val="en-US"/>
+        </w:rPr>
+        <w:t xml:space="preserve">        nextCombination(combination, n);</w:t>
+      </w:r>
+    </w:p>
+    <w:p>
+      <w:pPr>
+        <w:pStyle w:val="14"/>
+        <w:rPr>
+          <w:lang w:val="en-US"/>
+        </w:rPr>
+      </w:pPr>
+      <w:r>
+        <w:rPr>
+          <w:lang w:val="en-US"/>
+        </w:rPr>
+        <w:t xml:space="preserve">        if (isCover(sets, universe, combination)) {</w:t>
+      </w:r>
+    </w:p>
+    <w:p>
+      <w:pPr>
+        <w:pStyle w:val="14"/>
+        <w:rPr>
+          <w:lang w:val="en-US"/>
+        </w:rPr>
+      </w:pPr>
+      <w:r>
+        <w:rPr>
+          <w:lang w:val="en-US"/>
+        </w:rPr>
+        <w:t xml:space="preserve">            min_size = subset_size;</w:t>
+      </w:r>
+    </w:p>
+    <w:p>
+      <w:pPr>
+        <w:pStyle w:val="14"/>
+        <w:rPr>
+          <w:lang w:val="en-US"/>
+        </w:rPr>
+      </w:pPr>
+      <w:r>
+        <w:rPr>
+          <w:lang w:val="en-US"/>
+        </w:rPr>
+        <w:t xml:space="preserve">            best.clear();</w:t>
+      </w:r>
+    </w:p>
+    <w:p>
+      <w:pPr>
+        <w:pStyle w:val="14"/>
+        <w:rPr>
+          <w:lang w:val="en-US"/>
+        </w:rPr>
+      </w:pPr>
+      <w:r>
+        <w:rPr>
+          <w:lang w:val="en-US"/>
+        </w:rPr>
+        <w:t xml:space="preserve">            for (int index : combination) {</w:t>
+      </w:r>
+    </w:p>
+    <w:p>
+      <w:pPr>
+        <w:pStyle w:val="14"/>
+        <w:rPr>
+          <w:lang w:val="en-US"/>
+        </w:rPr>
+      </w:pPr>
+      <w:r>
+        <w:rPr>
+          <w:lang w:val="en-US"/>
+        </w:rPr>
+        <w:lastRenderedPageBreak/>
+        <w:t xml:space="preserve">                best.push_back(sets[index]);</w:t>
+      </w:r>
+    </w:p>
+    <w:p>
+      <w:pPr>
+        <w:pStyle w:val="14"/>
+        <w:rPr>
+          <w:lang w:val="en-US"/>
+        </w:rPr>
+      </w:pPr>
+      <w:r>
+        <w:rPr>
+          <w:lang w:val="en-US"/>
+        </w:rPr>
+        <w:t xml:space="preserve">            }</w:t>
+      </w:r>
+    </w:p>
+    <w:p>
+      <w:pPr>
+        <w:pStyle w:val="14"/>
+        <w:rPr>
+          <w:lang w:val="en-US"/>
+        </w:rPr>
+      </w:pPr>
+      <w:r>
+        <w:rPr>
+          <w:lang w:val="en-US"/>
+        </w:rPr>
+        <w:t xml:space="preserve">        }</w:t>
+      </w:r>
+    </w:p>
+    <w:p>
+      <w:pPr>
+        <w:pStyle w:val="14"/>
+        <w:rPr>
+          <w:lang w:val="en-US"/>
+        </w:rPr>
+      </w:pPr>
+    </w:p>
+    <w:p>
+      <w:pPr>
+        <w:pStyle w:val="14"/>
+        <w:rPr>
+          <w:lang w:val="en-US"/>
+        </w:rPr>
+      </w:pPr>
+      <w:r>
+        <w:rPr>
+          <w:lang w:val="en-US"/>
+        </w:rPr>
+        <w:t xml:space="preserve">        </w:t>
+      </w:r>
+    </w:p>
+    <w:p>
+      <w:pPr>
+        <w:pStyle w:val="14"/>
+        <w:rPr>
+          <w:lang w:val="en-US"/>
+        </w:rPr>
+      </w:pPr>
+      <w:r>
+        <w:rPr>
+          <w:lang w:val="en-US"/>
+        </w:rPr>
+        <w:t xml:space="preserve">    }</w:t>
+      </w:r>
+    </w:p>
+    <w:p>
+      <w:pPr>
+        <w:pStyle w:val="14"/>
+        <w:rPr>
+          <w:lang w:val="en-US"/>
+        </w:rPr>
+      </w:pPr>
+    </w:p>
+    <w:p>
+      <w:pPr>
+        <w:pStyle w:val="14"/>
+        <w:rPr>
+          <w:lang w:val="en-US"/>
+        </w:rPr>
+      </w:pPr>
+      <w:r>
+        <w:rPr>
+          <w:lang w:val="en-US"/>
+        </w:rPr>
+        <w:t xml:space="preserve">    return best;</w:t>
+      </w:r>
+    </w:p>
+    <w:p>
+      <w:pPr>
+        <w:pStyle w:val="14"/>
+        <w:rPr>
+          <w:lang w:val="en-US"/>
+        </w:rPr>
+      </w:pPr>
+      <w:r>
+        <w:rPr>
+          <w:lang w:val="en-US"/>
+        </w:rPr>
+        <w:t>}</w:t>
+      </w:r>
+    </w:p>
+    <w:p>
+      <w:pPr>
+        <w:pStyle w:val="14"/>
+        <w:rPr>
+          <w:lang w:val="en-US"/>
+        </w:rPr>
+      </w:pPr>
+    </w:p>
+    <w:p>
+      <w:pPr>
+        <w:pStyle w:val="14"/>
+        <w:rPr>
+          <w:lang w:val="en-US"/>
+        </w:rPr>
+      </w:pPr>
+      <w:r>
+        <w:rPr>
+          <w:lang w:val="en-US"/>
+        </w:rPr>
+        <w:t>void Testing(vector&lt;set&lt;int&gt;&gt; sets, set&lt;int&gt; universe) {</w:t>
+      </w:r>
+    </w:p>
+    <w:p>
+      <w:pPr>
+        <w:pStyle w:val="14"/>
+        <w:rPr>
+          <w:lang w:val="en-US"/>
+        </w:rPr>
+      </w:pPr>
+      <w:r>
+        <w:rPr>
+          <w:lang w:val="en-US"/>
+        </w:rPr>
+        <w:t xml:space="preserve">    auto start = high_resolution_clock::now();</w:t>
+      </w:r>
+    </w:p>
+    <w:p>
+      <w:pPr>
+        <w:pStyle w:val="14"/>
+        <w:rPr>
+          <w:lang w:val="en-US"/>
+        </w:rPr>
+      </w:pPr>
+      <w:r>
+        <w:rPr>
+          <w:lang w:val="en-US"/>
+        </w:rPr>
+        <w:t xml:space="preserve">    vector&lt;set&lt;int&gt;&gt; result = findCover(sets, universe);</w:t>
+      </w:r>
+    </w:p>
+    <w:p>
+      <w:pPr>
+        <w:pStyle w:val="14"/>
+        <w:rPr>
+          <w:lang w:val="en-US"/>
+        </w:rPr>
+      </w:pPr>
+      <w:r>
+        <w:rPr>
+          <w:lang w:val="en-US"/>
+        </w:rPr>
+        <w:t xml:space="preserve">    auto end = high_resolution_clock::now();</w:t>
+      </w:r>
+    </w:p>
+    <w:p>
+      <w:pPr>
+        <w:pStyle w:val="14"/>
+        <w:rPr>
+          <w:lang w:val="en-US"/>
+        </w:rPr>
+      </w:pPr>
+      <w:r>
+        <w:rPr>
+          <w:lang w:val="en-US"/>
+        </w:rPr>
+        <w:t xml:space="preserve">    </w:t>
+      </w:r>
+    </w:p>
+    <w:p>
+      <w:pPr>
+        <w:pStyle w:val="14"/>
+        <w:rPr>
+          <w:lang w:val="en-US"/>
+        </w:rPr>
+      </w:pPr>
+      <w:r>
+        <w:rPr>
+          <w:lang w:val="en-US"/>
+        </w:rPr>
+        <w:t xml:space="preserve">    auto duration = duration_cast&lt;milliseconds&gt;(end - start);</w:t>
+      </w:r>
+    </w:p>
+    <w:p>
+      <w:pPr>
+        <w:pStyle w:val="14"/>
+        <w:rPr>
+          <w:lang w:val="en-US"/>
+        </w:rPr>
+      </w:pPr>
+      <w:r>
+        <w:rPr>
+          <w:lang w:val="en-US"/>
+        </w:rPr>
+        <w:t xml:space="preserve">    </w:t>
+      </w:r>
+    </w:p>
+    <w:p>
+      <w:pPr>
+        <w:pStyle w:val="14"/>
+        <w:rPr>
+          <w:lang w:val="en-US"/>
+        </w:rPr>
+      </w:pPr>
+      <w:r>
+        <w:rPr>
+          <w:lang w:val="en-US"/>
+        </w:rPr>
+        <w:t xml:space="preserve">    cout &lt;&lt; "[ ";</w:t>
+      </w:r>
+    </w:p>
+    <w:p>
+      <w:pPr>
+        <w:pStyle w:val="14"/>
+        <w:rPr>
+          <w:lang w:val="en-US"/>
+        </w:rPr>
+      </w:pPr>
+      <w:r>
+        <w:rPr>
+          <w:lang w:val="en-US"/>
+        </w:rPr>
+        <w:t xml:space="preserve">    for (const set&lt;int&gt;&amp; s : result) {</w:t>
+      </w:r>
+    </w:p>
+    <w:p>
+      <w:pPr>
+        <w:pStyle w:val="14"/>
+        <w:rPr>
+          <w:lang w:val="en-US"/>
+        </w:rPr>
+      </w:pPr>
+      <w:r>
+        <w:rPr>
+          <w:lang w:val="en-US"/>
+        </w:rPr>
+        <w:t xml:space="preserve">        cout &lt;&lt; "{ ";</w:t>
+      </w:r>
+    </w:p>
+    <w:p>
+      <w:pPr>
+        <w:pStyle w:val="14"/>
+        <w:rPr>
+          <w:lang w:val="en-US"/>
+        </w:rPr>
+      </w:pPr>
+      <w:r>
+        <w:rPr>
+          <w:lang w:val="en-US"/>
+        </w:rPr>
+        <w:t xml:space="preserve">        for (int item : s) {</w:t>
+      </w:r>
+    </w:p>
+    <w:p>
+      <w:pPr>
+        <w:pStyle w:val="14"/>
+        <w:rPr>
+          <w:lang w:val="en-US"/>
+        </w:rPr>
+      </w:pPr>
+      <w:r>
+        <w:rPr>
+          <w:lang w:val="en-US"/>
+        </w:rPr>
+        <w:t xml:space="preserve">            cout &lt;&lt; item &lt;&lt; " ";</w:t>
+      </w:r>
+    </w:p>
+    <w:p>
+      <w:pPr>
+        <w:pStyle w:val="14"/>
+        <w:rPr>
+          <w:lang w:val="en-US"/>
+        </w:rPr>
+      </w:pPr>
+      <w:r>
+        <w:rPr>
+          <w:lang w:val="en-US"/>
+        </w:rPr>
+        <w:t xml:space="preserve">        }</w:t>
+      </w:r>
+    </w:p>
+    <w:p>
+      <w:pPr>
+        <w:pStyle w:val="14"/>
+        <w:rPr>
+          <w:lang w:val="en-US"/>
+        </w:rPr>
+      </w:pPr>
+      <w:r>
+        <w:rPr>
+          <w:lang w:val="en-US"/>
+        </w:rPr>
+        <w:t xml:space="preserve">        cout &lt;&lt; "} ";</w:t>
+      </w:r>
+    </w:p>
+    <w:p>
+      <w:pPr>
+        <w:pStyle w:val="14"/>
+        <w:rPr>
+          <w:lang w:val="en-US"/>
+        </w:rPr>
+      </w:pPr>
+      <w:r>
+        <w:rPr>
+          <w:lang w:val="en-US"/>
+        </w:rPr>
+        <w:t xml:space="preserve">    }</w:t>
+      </w:r>
+    </w:p>
+    <w:p>
+      <w:pPr>
+        <w:pStyle w:val="14"/>
+        <w:rPr>
+          <w:lang w:val="en-US"/>
+        </w:rPr>
+      </w:pPr>
+      <w:r>
+        <w:rPr>
+          <w:lang w:val="en-US"/>
+        </w:rPr>
+        <w:t xml:space="preserve">    cout &lt;&lt; "]\n";</w:t>
+      </w:r>
+    </w:p>
+    <w:p>
+      <w:pPr>
+        <w:pStyle w:val="14"/>
+        <w:rPr>
+          <w:lang w:val="en-US"/>
+        </w:rPr>
+      </w:pPr>
+      <w:r>
+        <w:rPr>
+          <w:lang w:val="en-US"/>
+        </w:rPr>
+        <w:t xml:space="preserve">    cout &lt;&lt; "</w:t>
+      </w:r>
+      <w:r>
+        <w:t>Тест</w:t>
+      </w:r>
+      <w:r>
+        <w:rPr>
+          <w:lang w:val="en-US"/>
+        </w:rPr>
         <w:t xml:space="preserve"> </w:t>
       </w:r>
       <w:r>
-        <w:rPr>
-          <w:lang w:val="en-US"/>
-        </w:rPr>
-        <w:t>URL</w:t>
-      </w:r>
-      <w:r>
-        <w:t xml:space="preserve">: </w:t>
-      </w:r>
-      <w:hyperlink r:id="rId9" w:history="1">
-        <w:r>
-          <w:rPr>
-            <w:rStyle w:val="af"/>
-            <w:lang w:val="en-US"/>
-          </w:rPr>
-          <w:t>https</w:t>
-        </w:r>
-        <w:r>
-          <w:rPr>
-            <w:rStyle w:val="af"/>
-          </w:rPr>
-          <w:t>://</w:t>
-        </w:r>
-        <w:proofErr w:type="spellStart"/>
-        <w:r>
-          <w:rPr>
-            <w:rStyle w:val="af"/>
-            <w:lang w:val="en-US"/>
-          </w:rPr>
-          <w:t>csr</w:t>
-        </w:r>
-        <w:proofErr w:type="spellEnd"/>
-        <w:r>
-          <w:rPr>
-            <w:rStyle w:val="af"/>
-          </w:rPr>
-          <w:t>.</w:t>
-        </w:r>
-        <w:proofErr w:type="spellStart"/>
-        <w:r>
-          <w:rPr>
-            <w:rStyle w:val="af"/>
-            <w:lang w:val="en-US"/>
-          </w:rPr>
-          <w:t>itmo</w:t>
-        </w:r>
-        <w:proofErr w:type="spellEnd"/>
-        <w:r>
-          <w:rPr>
-            <w:rStyle w:val="af"/>
-          </w:rPr>
-          <w:t>.</w:t>
-        </w:r>
-        <w:proofErr w:type="spellStart"/>
-        <w:r>
-          <w:rPr>
-            <w:rStyle w:val="af"/>
-            <w:lang w:val="en-US"/>
-          </w:rPr>
-          <w:t>ru</w:t>
-        </w:r>
-        <w:proofErr w:type="spellEnd"/>
-        <w:r>
-          <w:rPr>
-            <w:rStyle w:val="af"/>
-          </w:rPr>
-          <w:t>/</w:t>
-        </w:r>
-        <w:r>
-          <w:rPr>
-            <w:rStyle w:val="af"/>
-            <w:lang w:val="en-US"/>
-          </w:rPr>
-          <w:t>education</w:t>
-        </w:r>
-        <w:r>
-          <w:rPr>
-            <w:rStyle w:val="af"/>
-          </w:rPr>
-          <w:t>/</w:t>
-        </w:r>
-        <w:proofErr w:type="spellStart"/>
-        <w:r>
-          <w:rPr>
-            <w:rStyle w:val="af"/>
-            <w:lang w:val="en-US"/>
-          </w:rPr>
-          <w:t>nir</w:t>
-        </w:r>
-        <w:proofErr w:type="spellEnd"/>
-        <w:r>
-          <w:rPr>
-            <w:rStyle w:val="af"/>
-          </w:rPr>
-          <w:t>.</w:t>
-        </w:r>
-        <w:r>
-          <w:rPr>
-            <w:rStyle w:val="af"/>
-            <w:lang w:val="en-US"/>
-          </w:rPr>
-          <w:t>html</w:t>
-        </w:r>
-      </w:hyperlink>
-      <w:r>
-        <w:t xml:space="preserve"> </w:t>
-      </w:r>
+        <w:t>занял</w:t>
+      </w:r>
+      <w:r>
+        <w:rPr>
+          <w:lang w:val="en-US"/>
+        </w:rPr>
+        <w:t xml:space="preserve">: " &lt;&lt; duration.count() &lt;&lt; " </w:t>
+      </w:r>
+      <w:r>
+        <w:t>мс</w:t>
+      </w:r>
+      <w:r>
+        <w:rPr>
+          <w:lang w:val="en-US"/>
+        </w:rPr>
+        <w:t>" &lt;&lt; endl;</w:t>
+      </w:r>
+    </w:p>
+    <w:p>
+      <w:pPr>
+        <w:pStyle w:val="14"/>
+        <w:rPr>
+          <w:lang w:val="en-US"/>
+        </w:rPr>
+      </w:pPr>
+      <w:r>
+        <w:rPr>
+          <w:lang w:val="en-US"/>
+        </w:rPr>
+        <w:t>}</w:t>
+      </w:r>
+    </w:p>
+    <w:p>
+      <w:pPr>
+        <w:pStyle w:val="14"/>
+        <w:rPr>
+          <w:lang w:val="en-US"/>
+        </w:rPr>
+      </w:pPr>
+    </w:p>
+    <w:p>
+      <w:pPr>
+        <w:pStyle w:val="14"/>
+        <w:rPr>
+          <w:lang w:val="en-US"/>
+        </w:rPr>
+      </w:pPr>
+      <w:r>
+        <w:rPr>
+          <w:lang w:val="en-US"/>
+        </w:rPr>
+        <w:t>int main() {</w:t>
+      </w:r>
+    </w:p>
+    <w:p>
+      <w:pPr>
+        <w:pStyle w:val="14"/>
+        <w:rPr>
+          <w:lang w:val="en-US"/>
+        </w:rPr>
+      </w:pPr>
+      <w:r>
+        <w:rPr>
+          <w:lang w:val="en-US"/>
+        </w:rPr>
+        <w:lastRenderedPageBreak/>
+        <w:t xml:space="preserve">    // </w:t>
+      </w:r>
+      <w:r>
+        <w:t>Тест</w:t>
+      </w:r>
+      <w:r>
+        <w:rPr>
+          <w:lang w:val="en-US"/>
+        </w:rPr>
+        <w:t xml:space="preserve"> 1: 3 </w:t>
+      </w:r>
+      <w:r>
+        <w:t>множеств</w:t>
+      </w:r>
+      <w:r>
+        <w:rPr>
+          <w:lang w:val="en-US"/>
+        </w:rPr>
+        <w:t xml:space="preserve">, 4 </w:t>
+      </w:r>
+      <w:r>
+        <w:t>элементов</w:t>
+      </w:r>
+    </w:p>
+    <w:p>
+      <w:pPr>
+        <w:pStyle w:val="14"/>
+        <w:rPr>
+          <w:lang w:val="en-US"/>
+        </w:rPr>
+      </w:pPr>
+      <w:r>
+        <w:rPr>
+          <w:lang w:val="en-US"/>
+        </w:rPr>
+        <w:t xml:space="preserve">    vector&lt;set&lt;int&gt;&gt; sets1 = {{1, 2}, {2, 3}, {3, 4}};</w:t>
+      </w:r>
+    </w:p>
+    <w:p>
+      <w:pPr>
+        <w:pStyle w:val="14"/>
+        <w:rPr>
+          <w:lang w:val="en-US"/>
+        </w:rPr>
+      </w:pPr>
+      <w:r>
+        <w:rPr>
+          <w:lang w:val="en-US"/>
+        </w:rPr>
+        <w:t xml:space="preserve">    set&lt;int&gt; universe1 = {1, 2, 3, 4};</w:t>
+      </w:r>
+    </w:p>
+    <w:p>
+      <w:pPr>
+        <w:pStyle w:val="14"/>
+        <w:rPr>
+          <w:lang w:val="en-US"/>
+        </w:rPr>
+      </w:pPr>
+      <w:r>
+        <w:rPr>
+          <w:lang w:val="en-US"/>
+        </w:rPr>
+        <w:t xml:space="preserve">    cout &lt;&lt; "</w:t>
+      </w:r>
+      <w:r>
+        <w:t>Тест</w:t>
+      </w:r>
+      <w:r>
+        <w:rPr>
+          <w:lang w:val="en-US"/>
+        </w:rPr>
+        <w:t xml:space="preserve"> 1:\n";</w:t>
+      </w:r>
+    </w:p>
+    <w:p>
+      <w:pPr>
+        <w:pStyle w:val="14"/>
+        <w:rPr>
+          <w:lang w:val="en-US"/>
+        </w:rPr>
+      </w:pPr>
+      <w:r>
+        <w:rPr>
+          <w:lang w:val="en-US"/>
+        </w:rPr>
+        <w:t xml:space="preserve">    Testing(sets1, universe1);</w:t>
+      </w:r>
+    </w:p>
+    <w:p>
+      <w:pPr>
+        <w:pStyle w:val="14"/>
+        <w:rPr>
+          <w:lang w:val="en-US"/>
+        </w:rPr>
+      </w:pPr>
+    </w:p>
+    <w:p>
+      <w:pPr>
+        <w:pStyle w:val="14"/>
+        <w:rPr>
+          <w:lang w:val="en-US"/>
+        </w:rPr>
+      </w:pPr>
+      <w:r>
+        <w:rPr>
+          <w:lang w:val="en-US"/>
+        </w:rPr>
+        <w:t xml:space="preserve">    // </w:t>
+      </w:r>
+      <w:r>
+        <w:t>Тест</w:t>
+      </w:r>
+      <w:r>
+        <w:rPr>
+          <w:lang w:val="en-US"/>
+        </w:rPr>
+        <w:t xml:space="preserve"> 2: 4 </w:t>
+      </w:r>
+      <w:r>
+        <w:t>множеств</w:t>
+      </w:r>
+      <w:r>
+        <w:rPr>
+          <w:lang w:val="en-US"/>
+        </w:rPr>
+        <w:t xml:space="preserve">, 10 </w:t>
+      </w:r>
+      <w:r>
+        <w:t>элементов</w:t>
+      </w:r>
+    </w:p>
+    <w:p>
+      <w:pPr>
+        <w:pStyle w:val="14"/>
+        <w:rPr>
+          <w:lang w:val="en-US"/>
+        </w:rPr>
+      </w:pPr>
+      <w:r>
+        <w:rPr>
+          <w:lang w:val="en-US"/>
+        </w:rPr>
+        <w:t xml:space="preserve">    vector&lt;set&lt;int&gt;&gt; sets2 = {{1, 5, 9}, {2, 5, 6, 7}, {3, 8}, {4, 10}};</w:t>
+      </w:r>
+    </w:p>
+    <w:p>
+      <w:pPr>
+        <w:pStyle w:val="14"/>
+        <w:rPr>
+          <w:lang w:val="en-US"/>
+        </w:rPr>
+      </w:pPr>
+      <w:r>
+        <w:rPr>
+          <w:lang w:val="en-US"/>
+        </w:rPr>
+        <w:t xml:space="preserve">    set&lt;int&gt; universe2 = {1, 2, 3, 4, 5, 6, 7, 8, 9, 10};</w:t>
+      </w:r>
+    </w:p>
+    <w:p>
+      <w:pPr>
+        <w:pStyle w:val="14"/>
+        <w:rPr>
+          <w:lang w:val="en-US"/>
+        </w:rPr>
+      </w:pPr>
+      <w:r>
+        <w:rPr>
+          <w:lang w:val="en-US"/>
+        </w:rPr>
+        <w:t xml:space="preserve">    cout &lt;&lt; "</w:t>
+      </w:r>
+      <w:r>
+        <w:t>Тест</w:t>
+      </w:r>
+      <w:r>
+        <w:rPr>
+          <w:lang w:val="en-US"/>
+        </w:rPr>
+        <w:t xml:space="preserve"> 2:\n";</w:t>
+      </w:r>
+    </w:p>
+    <w:p>
+      <w:pPr>
+        <w:pStyle w:val="14"/>
+        <w:rPr>
+          <w:lang w:val="en-US"/>
+        </w:rPr>
+      </w:pPr>
+      <w:r>
+        <w:rPr>
+          <w:lang w:val="en-US"/>
+        </w:rPr>
+        <w:t xml:space="preserve">    Testing(sets2, universe2);</w:t>
+      </w:r>
+    </w:p>
+    <w:p>
+      <w:pPr>
+        <w:pStyle w:val="14"/>
+        <w:rPr>
+          <w:lang w:val="en-US"/>
+        </w:rPr>
+      </w:pPr>
+    </w:p>
+    <w:p>
+      <w:pPr>
+        <w:pStyle w:val="14"/>
+        <w:rPr>
+          <w:lang w:val="en-US"/>
+        </w:rPr>
+      </w:pPr>
+      <w:r>
+        <w:rPr>
+          <w:lang w:val="en-US"/>
+        </w:rPr>
+        <w:t xml:space="preserve">    // </w:t>
+      </w:r>
+      <w:r>
+        <w:t>Тест</w:t>
+      </w:r>
+      <w:r>
+        <w:rPr>
+          <w:lang w:val="en-US"/>
+        </w:rPr>
+        <w:t xml:space="preserve"> 3: 15 </w:t>
+      </w:r>
+      <w:r>
+        <w:t>множеств</w:t>
+      </w:r>
+      <w:r>
+        <w:rPr>
+          <w:lang w:val="en-US"/>
+        </w:rPr>
+        <w:t xml:space="preserve">, 30 </w:t>
+      </w:r>
+      <w:r>
+        <w:t>элементов</w:t>
+      </w:r>
+    </w:p>
+    <w:p>
+      <w:pPr>
+        <w:pStyle w:val="14"/>
+        <w:rPr>
+          <w:lang w:val="en-US"/>
+        </w:rPr>
+      </w:pPr>
+      <w:r>
+        <w:rPr>
+          <w:lang w:val="en-US"/>
+        </w:rPr>
+        <w:t xml:space="preserve">    vector&lt;set&lt;int&gt;&gt; sets3 = {</w:t>
+      </w:r>
+    </w:p>
+    <w:p>
+      <w:pPr>
+        <w:pStyle w:val="14"/>
+        <w:rPr>
+          <w:lang w:val="en-US"/>
+        </w:rPr>
+      </w:pPr>
+      <w:r>
+        <w:rPr>
+          <w:lang w:val="en-US"/>
+        </w:rPr>
+        <w:t xml:space="preserve">        {1, 2, 3}, {4, 5, 6}, {7, 8, 9}, {10, 11, 12},</w:t>
+      </w:r>
+    </w:p>
+    <w:p>
+      <w:pPr>
+        <w:pStyle w:val="14"/>
+      </w:pPr>
+      <w:r>
+        <w:rPr>
+          <w:lang w:val="en-US"/>
+        </w:rPr>
+        <w:t xml:space="preserve">        </w:t>
+      </w:r>
+      <w:r>
+        <w:t>{13, 14, 15}, {16, 17, 18}, {19, 20, 21}, {22, 23, 24},</w:t>
+      </w:r>
+    </w:p>
+    <w:p>
+      <w:pPr>
+        <w:pStyle w:val="14"/>
+      </w:pPr>
+      <w:r>
+        <w:t xml:space="preserve">        {25, 26, 27}, {28, 29, 30}, {1, 10, 20}, {5, 15, 25},</w:t>
+      </w:r>
+    </w:p>
+    <w:p>
+      <w:pPr>
+        <w:pStyle w:val="14"/>
+      </w:pPr>
+      <w:r>
+        <w:t xml:space="preserve">        {3, 8, 12, 17}, {2, 6, 18, 24}, {11, 13, 14}</w:t>
+      </w:r>
+    </w:p>
+    <w:p>
+      <w:pPr>
+        <w:pStyle w:val="14"/>
+      </w:pPr>
+      <w:r>
+        <w:t xml:space="preserve">    };</w:t>
+      </w:r>
+    </w:p>
+    <w:p>
+      <w:pPr>
+        <w:pStyle w:val="14"/>
+      </w:pPr>
+      <w:r>
+        <w:t xml:space="preserve">    set&lt;int&gt; universe3 = {1, 2, 3, 4, 5, 6, 7, 8, 9, 10,</w:t>
+      </w:r>
+    </w:p>
+    <w:p>
+      <w:pPr>
+        <w:pStyle w:val="14"/>
+      </w:pPr>
+      <w:r>
+        <w:t xml:space="preserve">                          11, 12, 13, 14, 15, 16, 17, 18,</w:t>
+      </w:r>
+    </w:p>
+    <w:p>
+      <w:pPr>
+        <w:pStyle w:val="14"/>
+      </w:pPr>
+      <w:r>
+        <w:t xml:space="preserve">                          19, 20, 21, 22, 23, 24, 25, 26,</w:t>
+      </w:r>
+    </w:p>
+    <w:p>
+      <w:pPr>
+        <w:pStyle w:val="14"/>
+      </w:pPr>
+      <w:r>
+        <w:t xml:space="preserve">                          27, 28, 29, 30};</w:t>
+      </w:r>
+    </w:p>
+    <w:p>
+      <w:pPr>
+        <w:pStyle w:val="14"/>
+      </w:pPr>
+      <w:r>
+        <w:t xml:space="preserve">    cout &lt;&lt; "Тест 3:\n";</w:t>
+      </w:r>
+    </w:p>
+    <w:p>
+      <w:pPr>
+        <w:pStyle w:val="14"/>
+      </w:pPr>
+      <w:r>
+        <w:t xml:space="preserve">    Testing(sets3, universe3);</w:t>
+      </w:r>
+    </w:p>
+    <w:p>
+      <w:pPr>
+        <w:pStyle w:val="14"/>
+      </w:pPr>
+    </w:p>
+    <w:p>
+      <w:pPr>
+        <w:pStyle w:val="14"/>
+      </w:pPr>
+      <w:r>
+        <w:t xml:space="preserve">    // Тест 4: 20 множеств, 40 элементов</w:t>
+      </w:r>
+    </w:p>
+    <w:p>
+      <w:pPr>
+        <w:pStyle w:val="14"/>
+      </w:pPr>
+      <w:r>
+        <w:t xml:space="preserve">    vector&lt;set&lt;int&gt;&gt; sets4 = {</w:t>
+      </w:r>
+    </w:p>
+    <w:p>
+      <w:pPr>
+        <w:pStyle w:val="14"/>
+      </w:pPr>
+      <w:r>
+        <w:t xml:space="preserve">        {1, 5, 10, 15}, {2, 6, 11, 16}, {3, 7, 12, 17}, {4, 8, 13, 18},</w:t>
+      </w:r>
+    </w:p>
+    <w:p>
+      <w:pPr>
+        <w:pStyle w:val="14"/>
+      </w:pPr>
+      <w:r>
+        <w:t xml:space="preserve">        {9, 14, 19, 20}, {21, 22, 23, 24}, {25, 26, 27, 28}, {29, 30, 31, 32},</w:t>
+      </w:r>
+    </w:p>
+    <w:p>
+      <w:pPr>
+        <w:pStyle w:val="14"/>
+      </w:pPr>
+      <w:r>
+        <w:lastRenderedPageBreak/>
+        <w:t xml:space="preserve">        {33, 34, 35, 36}, {37, 38, 39, 40}, {1, 6, 11, 16, 21}, {2, 7, 12, 17, 22},</w:t>
+      </w:r>
+    </w:p>
+    <w:p>
+      <w:pPr>
+        <w:pStyle w:val="14"/>
+      </w:pPr>
+      <w:r>
+        <w:t xml:space="preserve">        {3, 8, 13, 18, 23}, {4, 9, 14, 19, 24}, {5, 10, 15, 20, 25},</w:t>
+      </w:r>
+    </w:p>
+    <w:p>
+      <w:pPr>
+        <w:pStyle w:val="14"/>
+      </w:pPr>
+      <w:r>
+        <w:t xml:space="preserve">        {26, 27, 28, 29, 30}, {31, 32, 33, 34, 35}, {36, 37, 38, 39, 40},</w:t>
+      </w:r>
+    </w:p>
+    <w:p>
+      <w:pPr>
+        <w:pStyle w:val="14"/>
+      </w:pPr>
+      <w:r>
+        <w:t xml:space="preserve">        {1, 2, 3, 4, 5}, {15, 25, 35, 30, 20}</w:t>
+      </w:r>
+    </w:p>
+    <w:p>
+      <w:pPr>
+        <w:pStyle w:val="14"/>
+      </w:pPr>
+      <w:r>
+        <w:t xml:space="preserve">    };</w:t>
+      </w:r>
+    </w:p>
+    <w:p>
+      <w:pPr>
+        <w:pStyle w:val="14"/>
+      </w:pPr>
+      <w:r>
+        <w:t xml:space="preserve">    set&lt;int&gt; universe4 = {1, 2, 3, 4, 5, 6, 7, 8, 9, 10, 11, 12, 13, 14,</w:t>
+      </w:r>
+    </w:p>
+    <w:p>
+      <w:pPr>
+        <w:pStyle w:val="14"/>
+      </w:pPr>
+      <w:r>
+        <w:t xml:space="preserve">                          15, 16, 17, 18, 19, 20, 21, 22, 23, 24, 25, 26,</w:t>
+      </w:r>
+    </w:p>
+    <w:p>
+      <w:pPr>
+        <w:pStyle w:val="14"/>
+      </w:pPr>
+      <w:r>
+        <w:t xml:space="preserve">                          27, 28, 29, 30, 31, 32, 33, 34, 35, 36, 37, 38,</w:t>
+      </w:r>
+    </w:p>
+    <w:p>
+      <w:pPr>
+        <w:pStyle w:val="14"/>
+      </w:pPr>
+      <w:r>
+        <w:t xml:space="preserve">                          39, 40};</w:t>
+      </w:r>
+    </w:p>
+    <w:p>
+      <w:pPr>
+        <w:pStyle w:val="14"/>
+      </w:pPr>
+      <w:r>
+        <w:t xml:space="preserve">    cout &lt;&lt; "Тест 4:\n";</w:t>
+      </w:r>
+    </w:p>
+    <w:p>
+      <w:pPr>
+        <w:pStyle w:val="14"/>
+      </w:pPr>
+      <w:r>
+        <w:t xml:space="preserve">    Testing(sets4, universe4);</w:t>
+      </w:r>
+    </w:p>
+    <w:p>
+      <w:pPr>
+        <w:pStyle w:val="14"/>
+      </w:pPr>
+    </w:p>
+    <w:p>
+      <w:pPr>
+        <w:pStyle w:val="14"/>
+      </w:pPr>
+      <w:r>
+        <w:t xml:space="preserve">    // Тест 5: 25 множеств, 50 элементов</w:t>
+      </w:r>
+    </w:p>
+    <w:p>
+      <w:pPr>
+        <w:pStyle w:val="14"/>
+      </w:pPr>
+      <w:r>
+        <w:t xml:space="preserve">    vector&lt;set&lt;int&gt;&gt; sets5 = {</w:t>
+      </w:r>
+    </w:p>
+    <w:p>
+      <w:pPr>
+        <w:pStyle w:val="14"/>
+      </w:pPr>
+      <w:r>
+        <w:t xml:space="preserve">        {1, 2, 3, 4, 5}, {6, 7, 8, 9, 10}, {11, 12, 13, 14, 15}, {16, 17, 18, 19, 20},</w:t>
+      </w:r>
+    </w:p>
+    <w:p>
+      <w:pPr>
+        <w:pStyle w:val="14"/>
+      </w:pPr>
+      <w:r>
+        <w:t xml:space="preserve">        {21, 22, 23, 24, 25}, {26, 27, 28, 29, 30}, {31, 32, 33, 34, 35}, {36, 37, 38, 39, 40},</w:t>
+      </w:r>
+    </w:p>
+    <w:p>
+      <w:pPr>
+        <w:pStyle w:val="14"/>
+      </w:pPr>
+      <w:r>
+        <w:t xml:space="preserve">        {41, 42, 43, 44, 45}, {46, 47, 48, 49, 50}, {1, 11, 21, 31, 41}, {2, 12, 22, 32, 42},</w:t>
+      </w:r>
+    </w:p>
+    <w:p>
+      <w:pPr>
+        <w:pStyle w:val="14"/>
+      </w:pPr>
+      <w:r>
+        <w:t xml:space="preserve">        {3, 13, 23, 33, 43}, {4, 14, 24, 34, 44}, {5, 15, 25, 35, 45},</w:t>
+      </w:r>
+    </w:p>
+    <w:p>
+      <w:pPr>
+        <w:pStyle w:val="14"/>
+      </w:pPr>
+      <w:r>
+        <w:t xml:space="preserve">        {6, 16, 26, 36, 46}, {7, 17, 27, 37, 47}, {8, 18, 28, 38, 48},</w:t>
+      </w:r>
+    </w:p>
+    <w:p>
+      <w:pPr>
+        <w:pStyle w:val="14"/>
+      </w:pPr>
+      <w:r>
+        <w:t xml:space="preserve">        {9, 19, 29, 39, 49}, {10, 20, 30, 40, 50}, {1, 10, 20, 30, 40, 50},</w:t>
+      </w:r>
+    </w:p>
+    <w:p>
+      <w:pPr>
+        <w:pStyle w:val="14"/>
+      </w:pPr>
+      <w:r>
+        <w:t xml:space="preserve">        {5, 15, 25, 35, 45}, {4, 14, 24, 34, 44}, {3, 13, 23, 33, 43},</w:t>
+      </w:r>
+    </w:p>
+    <w:p>
+      <w:pPr>
+        <w:pStyle w:val="14"/>
+      </w:pPr>
+      <w:r>
+        <w:t xml:space="preserve">        {2, 12, 22, 32, 42}</w:t>
+      </w:r>
+    </w:p>
+    <w:p>
+      <w:pPr>
+        <w:pStyle w:val="14"/>
+      </w:pPr>
+      <w:r>
+        <w:t xml:space="preserve">    };</w:t>
+      </w:r>
+    </w:p>
+    <w:p>
+      <w:pPr>
+        <w:pStyle w:val="14"/>
+        <w:rPr>
+          <w:lang w:val="en-US"/>
+        </w:rPr>
+      </w:pPr>
+      <w:r>
+        <w:t xml:space="preserve">    </w:t>
+      </w:r>
+      <w:r>
+        <w:rPr>
+          <w:lang w:val="en-US"/>
+        </w:rPr>
+        <w:t>set&lt;int&gt; universe5 = {1, 2, 3, 4, 5, 6, 7, 8, 9, 10, 11, 12, 13, 14, 15, 16,</w:t>
+      </w:r>
+    </w:p>
+    <w:p>
+      <w:pPr>
+        <w:pStyle w:val="14"/>
+        <w:rPr>
+          <w:lang w:val="en-US"/>
+        </w:rPr>
+      </w:pPr>
+      <w:r>
+        <w:rPr>
+          <w:lang w:val="en-US"/>
+        </w:rPr>
+        <w:t xml:space="preserve">                          17, 18, 19, 20, 21, 22, 23, 24, 25, 26, 27, 28, 29, 30,</w:t>
+      </w:r>
+    </w:p>
+    <w:p>
+      <w:pPr>
+        <w:pStyle w:val="14"/>
+        <w:rPr>
+          <w:lang w:val="en-US"/>
+        </w:rPr>
+      </w:pPr>
+      <w:r>
+        <w:rPr>
+          <w:lang w:val="en-US"/>
+        </w:rPr>
+        <w:t xml:space="preserve">                          31, 32, 33, 34, 35, 36, 37, 38, 39, 40, 41, 42, 43, 44,</w:t>
+      </w:r>
+    </w:p>
+    <w:p>
+      <w:pPr>
+        <w:pStyle w:val="14"/>
+        <w:rPr>
+          <w:lang w:val="en-US"/>
+        </w:rPr>
+      </w:pPr>
+      <w:r>
+        <w:rPr>
+          <w:lang w:val="en-US"/>
+        </w:rPr>
+        <w:t xml:space="preserve">                          45, 46, 47, 48, 49, 50};</w:t>
+      </w:r>
+    </w:p>
+    <w:p>
+      <w:pPr>
+        <w:pStyle w:val="14"/>
+        <w:rPr>
+          <w:lang w:val="en-US"/>
+        </w:rPr>
+      </w:pPr>
+      <w:r>
+        <w:rPr>
+          <w:lang w:val="en-US"/>
+        </w:rPr>
+        <w:t xml:space="preserve">    cout &lt;&lt; "</w:t>
+      </w:r>
+      <w:r>
+        <w:t>Тест</w:t>
+      </w:r>
+      <w:r>
+        <w:rPr>
+          <w:lang w:val="en-US"/>
+        </w:rPr>
+        <w:t xml:space="preserve"> 5:\n";</w:t>
+      </w:r>
+    </w:p>
+    <w:p>
+      <w:pPr>
+        <w:pStyle w:val="14"/>
+      </w:pPr>
+      <w:r>
+        <w:rPr>
+          <w:lang w:val="en-US"/>
+        </w:rPr>
+        <w:lastRenderedPageBreak/>
+        <w:t xml:space="preserve">    </w:t>
+      </w:r>
+      <w:r>
+        <w:t>Testing(sets5, universe5);</w:t>
+      </w:r>
+    </w:p>
+    <w:p>
+      <w:pPr>
+        <w:pStyle w:val="14"/>
+      </w:pPr>
+    </w:p>
+    <w:p>
+      <w:pPr>
+        <w:pStyle w:val="14"/>
+      </w:pPr>
+      <w:r>
+        <w:t xml:space="preserve">    return 0;</w:t>
+      </w:r>
+    </w:p>
+    <w:p>
+      <w:pPr>
+        <w:pStyle w:val="14"/>
+      </w:pPr>
+      <w:r>
+        <w:t>}</w:t>
+      </w:r>
+    </w:p>
+    <w:p>
+      <w:pPr>
+        <w:pStyle w:val="14"/>
+      </w:pPr>
+    </w:p>
+    <w:p>
+      <w:pPr>
+        <w:pStyle w:val="14"/>
+      </w:pPr>
+    </w:p>
+    <w:p>
+      <w:pPr>
+        <w:pStyle w:val="14"/>
+      </w:pPr>
+    </w:p>
+    <w:p>
+      <w:pPr>
+        <w:pStyle w:val="14"/>
+      </w:pPr>
     </w:p>
     <w:sectPr>
       <w:footerReference w:type="default" r:id="rId10"/>
@@ -2583,6 +7439,119 @@
     </w:lvl>
   </w:abstractNum>
   <w:abstractNum w:abstractNumId="2" w15:restartNumberingAfterBreak="0">
+    <w:nsid w:val="1295054F"/>
+    <w:multiLevelType w:val="multilevel"/>
+    <w:tmpl w:val="D488E7CC"/>
+    <w:lvl w:ilvl="0">
+      <w:start w:val="1"/>
+      <w:numFmt w:val="decimal"/>
+      <w:lvlText w:val="%1"/>
+      <w:lvlJc w:val="left"/>
+      <w:pPr>
+        <w:ind w:left="480" w:hanging="480"/>
+      </w:pPr>
+      <w:rPr>
+        <w:rFonts w:hint="default"/>
+      </w:rPr>
+    </w:lvl>
+    <w:lvl w:ilvl="1">
+      <w:start w:val="1"/>
+      <w:numFmt w:val="decimal"/>
+      <w:lvlText w:val="%1.%2"/>
+      <w:lvlJc w:val="left"/>
+      <w:pPr>
+        <w:ind w:left="1429" w:hanging="720"/>
+      </w:pPr>
+      <w:rPr>
+        <w:rFonts w:hint="default"/>
+      </w:rPr>
+    </w:lvl>
+    <w:lvl w:ilvl="2">
+      <w:start w:val="1"/>
+      <w:numFmt w:val="decimal"/>
+      <w:lvlText w:val="%1.%2.%3"/>
+      <w:lvlJc w:val="left"/>
+      <w:pPr>
+        <w:ind w:left="2138" w:hanging="720"/>
+      </w:pPr>
+      <w:rPr>
+        <w:rFonts w:hint="default"/>
+      </w:rPr>
+    </w:lvl>
+    <w:lvl w:ilvl="3">
+      <w:start w:val="1"/>
+      <w:numFmt w:val="decimal"/>
+      <w:lvlText w:val="%1.%2.%3.%4"/>
+      <w:lvlJc w:val="left"/>
+      <w:pPr>
+        <w:ind w:left="3207" w:hanging="1080"/>
+      </w:pPr>
+      <w:rPr>
+        <w:rFonts w:hint="default"/>
+      </w:rPr>
+    </w:lvl>
+    <w:lvl w:ilvl="4">
+      <w:start w:val="1"/>
+      <w:numFmt w:val="decimal"/>
+      <w:lvlText w:val="%1.%2.%3.%4.%5"/>
+      <w:lvlJc w:val="left"/>
+      <w:pPr>
+        <w:ind w:left="4276" w:hanging="1440"/>
+      </w:pPr>
+      <w:rPr>
+        <w:rFonts w:hint="default"/>
+      </w:rPr>
+    </w:lvl>
+    <w:lvl w:ilvl="5">
+      <w:start w:val="1"/>
+      <w:numFmt w:val="decimal"/>
+      <w:lvlText w:val="%1.%2.%3.%4.%5.%6"/>
+      <w:lvlJc w:val="left"/>
+      <w:pPr>
+        <w:ind w:left="4985" w:hanging="1440"/>
+      </w:pPr>
+      <w:rPr>
+        <w:rFonts w:hint="default"/>
+      </w:rPr>
+    </w:lvl>
+    <w:lvl w:ilvl="6">
+      <w:start w:val="1"/>
+      <w:numFmt w:val="decimal"/>
+      <w:lvlText w:val="%1.%2.%3.%4.%5.%6.%7"/>
+      <w:lvlJc w:val="left"/>
+      <w:pPr>
+        <w:ind w:left="6054" w:hanging="1800"/>
+      </w:pPr>
+      <w:rPr>
+        <w:rFonts w:hint="default"/>
+      </w:rPr>
+    </w:lvl>
+    <w:lvl w:ilvl="7">
+      <w:start w:val="1"/>
+      <w:numFmt w:val="decimal"/>
+      <w:lvlText w:val="%1.%2.%3.%4.%5.%6.%7.%8"/>
+      <w:lvlJc w:val="left"/>
+      <w:pPr>
+        <w:ind w:left="7123" w:hanging="2160"/>
+      </w:pPr>
+      <w:rPr>
+        <w:rFonts w:hint="default"/>
+      </w:rPr>
+    </w:lvl>
+    <w:lvl w:ilvl="8">
+      <w:start w:val="1"/>
+      <w:numFmt w:val="decimal"/>
+      <w:lvlText w:val="%1.%2.%3.%4.%5.%6.%7.%8.%9"/>
+      <w:lvlJc w:val="left"/>
+      <w:pPr>
+        <w:ind w:left="7832" w:hanging="2160"/>
+      </w:pPr>
+      <w:rPr>
+        <w:rFonts w:hint="default"/>
+      </w:rPr>
+    </w:lvl>
+  </w:abstractNum>
+  <w:abstractNum w:abstractNumId="3" w15:restartNumberingAfterBreak="0">
     <w:nsid w:val="177809FE"/>
     <w:multiLevelType w:val="multilevel"/>
     <w:tmpl w:val="112AF2D4"/>
@@ -2695,7 +7664,299 @@
       </w:pPr>
     </w:lvl>
   </w:abstractNum>
-  <w:abstractNum w:abstractNumId="3" w15:restartNumberingAfterBreak="0">
+  <w:abstractNum w:abstractNumId="4" w15:restartNumberingAfterBreak="0">
+    <w:nsid w:val="24323ECB"/>
+    <w:multiLevelType w:val="hybridMultilevel"/>
+    <w:tmpl w:val="1700C05C"/>
+    <w:lvl w:ilvl="0" w:tplc="7AB8520C">
+      <w:start w:val="1"/>
+      <w:numFmt w:val="decimal"/>
+      <w:lvlText w:val="%1."/>
+      <w:lvlJc w:val="left"/>
+      <w:pPr>
+        <w:ind w:left="1069" w:hanging="360"/>
+      </w:pPr>
+      <w:rPr>
+        <w:rFonts w:hint="default"/>
+      </w:rPr>
+    </w:lvl>
+    <w:lvl w:ilvl="1" w:tplc="04190019" w:tentative="1">
+      <w:start w:val="1"/>
+      <w:numFmt w:val="lowerLetter"/>
+      <w:lvlText w:val="%2."/>
+      <w:lvlJc w:val="left"/>
+      <w:pPr>
+        <w:ind w:left="1789" w:hanging="360"/>
+      </w:pPr>
+    </w:lvl>
+    <w:lvl w:ilvl="2" w:tplc="0419001B" w:tentative="1">
+      <w:start w:val="1"/>
+      <w:numFmt w:val="lowerRoman"/>
+      <w:lvlText w:val="%3."/>
+      <w:lvlJc w:val="right"/>
+      <w:pPr>
+        <w:ind w:left="2509" w:hanging="180"/>
+      </w:pPr>
+    </w:lvl>
+    <w:lvl w:ilvl="3" w:tplc="0419000F" w:tentative="1">
+      <w:start w:val="1"/>
+      <w:numFmt w:val="decimal"/>
+      <w:lvlText w:val="%4."/>
+      <w:lvlJc w:val="left"/>
+      <w:pPr>
+        <w:ind w:left="3229" w:hanging="360"/>
+      </w:pPr>
+    </w:lvl>
+    <w:lvl w:ilvl="4" w:tplc="04190019" w:tentative="1">
+      <w:start w:val="1"/>
+      <w:numFmt w:val="lowerLetter"/>
+      <w:lvlText w:val="%5."/>
+      <w:lvlJc w:val="left"/>
+      <w:pPr>
+        <w:ind w:left="3949" w:hanging="360"/>
+      </w:pPr>
+    </w:lvl>
+    <w:lvl w:ilvl="5" w:tplc="0419001B" w:tentative="1">
+      <w:start w:val="1"/>
+      <w:numFmt w:val="lowerRoman"/>
+      <w:lvlText w:val="%6."/>
+      <w:lvlJc w:val="right"/>
+      <w:pPr>
+        <w:ind w:left="4669" w:hanging="180"/>
+      </w:pPr>
+    </w:lvl>
+    <w:lvl w:ilvl="6" w:tplc="0419000F" w:tentative="1">
+      <w:start w:val="1"/>
+      <w:numFmt w:val="decimal"/>
+      <w:lvlText w:val="%7."/>
+      <w:lvlJc w:val="left"/>
+      <w:pPr>
+        <w:ind w:left="5389" w:hanging="360"/>
+      </w:pPr>
+    </w:lvl>
+    <w:lvl w:ilvl="7" w:tplc="04190019" w:tentative="1">
+      <w:start w:val="1"/>
+      <w:numFmt w:val="lowerLetter"/>
+      <w:lvlText w:val="%8."/>
+      <w:lvlJc w:val="left"/>
+      <w:pPr>
+        <w:ind w:left="6109" w:hanging="360"/>
+      </w:pPr>
+    </w:lvl>
+    <w:lvl w:ilvl="8" w:tplc="0419001B" w:tentative="1">
+      <w:start w:val="1"/>
+      <w:numFmt w:val="lowerRoman"/>
+      <w:lvlText w:val="%9."/>
+      <w:lvlJc w:val="right"/>
+      <w:pPr>
+        <w:ind w:left="6829" w:hanging="180"/>
+      </w:pPr>
+    </w:lvl>
+  </w:abstractNum>
+  <w:abstractNum w:abstractNumId="5" w15:restartNumberingAfterBreak="0">
+    <w:nsid w:val="2451711A"/>
+    <w:multiLevelType w:val="multilevel"/>
+    <w:tmpl w:val="43080AFE"/>
+    <w:lvl w:ilvl="0">
+      <w:start w:val="1"/>
+      <w:numFmt w:val="decimal"/>
+      <w:lvlText w:val="%1."/>
+      <w:lvlJc w:val="left"/>
+      <w:pPr>
+        <w:ind w:left="360" w:hanging="360"/>
+      </w:pPr>
+    </w:lvl>
+    <w:lvl w:ilvl="1">
+      <w:start w:val="1"/>
+      <w:numFmt w:val="decimal"/>
+      <w:lvlText w:val="%1.%2."/>
+      <w:lvlJc w:val="left"/>
+      <w:pPr>
+        <w:ind w:left="792" w:hanging="432"/>
+      </w:pPr>
+      <w:rPr>
+        <w:sz w:val="28"/>
+        <w:szCs w:val="28"/>
+      </w:rPr>
+    </w:lvl>
+    <w:lvl w:ilvl="2">
+      <w:start w:val="1"/>
+      <w:numFmt w:val="decimal"/>
+      <w:lvlText w:val="%1.%2.%3."/>
+      <w:lvlJc w:val="left"/>
+      <w:pPr>
+        <w:ind w:left="1224" w:hanging="504"/>
+      </w:pPr>
+    </w:lvl>
+    <w:lvl w:ilvl="3">
+      <w:start w:val="1"/>
+      <w:numFmt w:val="decimal"/>
+      <w:lvlText w:val="%1.%2.%3.%4."/>
+      <w:lvlJc w:val="left"/>
+      <w:pPr>
+        <w:ind w:left="1728" w:hanging="648"/>
+      </w:pPr>
+    </w:lvl>
+    <w:lvl w:ilvl="4">
+      <w:start w:val="1"/>
+      <w:numFmt w:val="decimal"/>
+      <w:lvlText w:val="%1.%2.%3.%4.%5."/>
+      <w:lvlJc w:val="left"/>
+      <w:pPr>
+        <w:ind w:left="2232" w:hanging="792"/>
+      </w:pPr>
+    </w:lvl>
+    <w:lvl w:ilvl="5">
+      <w:start w:val="1"/>
+      <w:numFmt w:val="decimal"/>
+      <w:lvlText w:val="%1.%2.%3.%4.%5.%6."/>
+      <w:lvlJc w:val="left"/>
+      <w:pPr>
+        <w:ind w:left="2736" w:hanging="936"/>
+      </w:pPr>
+    </w:lvl>
+    <w:lvl w:ilvl="6">
+      <w:start w:val="1"/>
+      <w:numFmt w:val="decimal"/>
+      <w:lvlText w:val="%1.%2.%3.%4.%5.%6.%7."/>
+      <w:lvlJc w:val="left"/>
+      <w:pPr>
+        <w:ind w:left="3240" w:hanging="1080"/>
+      </w:pPr>
+    </w:lvl>
+    <w:lvl w:ilvl="7">
+      <w:start w:val="1"/>
+      <w:numFmt w:val="decimal"/>
+      <w:lvlText w:val="%1.%2.%3.%4.%5.%6.%7.%8."/>
+      <w:lvlJc w:val="left"/>
+      <w:pPr>
+        <w:ind w:left="3744" w:hanging="1224"/>
+      </w:pPr>
+    </w:lvl>
+    <w:lvl w:ilvl="8">
+      <w:start w:val="1"/>
+      <w:numFmt w:val="decimal"/>
+      <w:lvlText w:val="%1.%2.%3.%4.%5.%6.%7.%8.%9."/>
+      <w:lvlJc w:val="left"/>
+      <w:pPr>
+        <w:ind w:left="4320" w:hanging="1440"/>
+      </w:pPr>
+    </w:lvl>
+  </w:abstractNum>
+  <w:abstractNum w:abstractNumId="6" w15:restartNumberingAfterBreak="0">
+    <w:nsid w:val="2FCC54C4"/>
+    <w:multiLevelType w:val="multilevel"/>
+    <w:tmpl w:val="4D8676CC"/>
+    <w:lvl w:ilvl="0">
+      <w:start w:val="2"/>
+      <w:numFmt w:val="decimal"/>
+      <w:lvlText w:val="%1"/>
+      <w:lvlJc w:val="left"/>
+      <w:pPr>
+        <w:ind w:left="400" w:hanging="400"/>
+      </w:pPr>
+      <w:rPr>
+        <w:rFonts w:hint="default"/>
+      </w:rPr>
+    </w:lvl>
+    <w:lvl w:ilvl="1">
+      <w:start w:val="1"/>
+      <w:numFmt w:val="decimal"/>
+      <w:lvlText w:val="%1.%2"/>
+      <w:lvlJc w:val="left"/>
+      <w:pPr>
+        <w:ind w:left="1080" w:hanging="720"/>
+      </w:pPr>
+      <w:rPr>
+        <w:rFonts w:hint="default"/>
+      </w:rPr>
+    </w:lvl>
+    <w:lvl w:ilvl="2">
+      <w:start w:val="1"/>
+      <w:numFmt w:val="decimal"/>
+      <w:lvlText w:val="%1.%2.%3"/>
+      <w:lvlJc w:val="left"/>
+      <w:pPr>
+        <w:ind w:left="1440" w:hanging="720"/>
+      </w:pPr>
+      <w:rPr>
+        <w:rFonts w:hint="default"/>
+      </w:rPr>
+    </w:lvl>
+    <w:lvl w:ilvl="3">
+      <w:start w:val="1"/>
+      <w:numFmt w:val="decimal"/>
+      <w:lvlText w:val="%1.%2.%3.%4"/>
+      <w:lvlJc w:val="left"/>
+      <w:pPr>
+        <w:ind w:left="2160" w:hanging="1080"/>
+      </w:pPr>
+      <w:rPr>
+        <w:rFonts w:hint="default"/>
+      </w:rPr>
+    </w:lvl>
+    <w:lvl w:ilvl="4">
+      <w:start w:val="1"/>
+      <w:numFmt w:val="decimal"/>
+      <w:lvlText w:val="%1.%2.%3.%4.%5"/>
+      <w:lvlJc w:val="left"/>
+      <w:pPr>
+        <w:ind w:left="2880" w:hanging="1440"/>
+      </w:pPr>
+      <w:rPr>
+        <w:rFonts w:hint="default"/>
+      </w:rPr>
+    </w:lvl>
+    <w:lvl w:ilvl="5">
+      <w:start w:val="1"/>
+      <w:numFmt w:val="decimal"/>
+      <w:lvlText w:val="%1.%2.%3.%4.%5.%6"/>
+      <w:lvlJc w:val="left"/>
+      <w:pPr>
+        <w:ind w:left="3240" w:hanging="1440"/>
+      </w:pPr>
+      <w:rPr>
+        <w:rFonts w:hint="default"/>
+      </w:rPr>
+    </w:lvl>
+    <w:lvl w:ilvl="6">
+      <w:start w:val="1"/>
+      <w:numFmt w:val="decimal"/>
+      <w:lvlText w:val="%1.%2.%3.%4.%5.%6.%7"/>
+      <w:lvlJc w:val="left"/>
+      <w:pPr>
+        <w:ind w:left="3960" w:hanging="1800"/>
+      </w:pPr>
+      <w:rPr>
+        <w:rFonts w:hint="default"/>
+      </w:rPr>
+    </w:lvl>
+    <w:lvl w:ilvl="7">
+      <w:start w:val="1"/>
+      <w:numFmt w:val="decimal"/>
+      <w:lvlText w:val="%1.%2.%3.%4.%5.%6.%7.%8"/>
+      <w:lvlJc w:val="left"/>
+      <w:pPr>
+        <w:ind w:left="4680" w:hanging="2160"/>
+      </w:pPr>
+      <w:rPr>
+        <w:rFonts w:hint="default"/>
+      </w:rPr>
+    </w:lvl>
+    <w:lvl w:ilvl="8">
+      <w:start w:val="1"/>
+      <w:numFmt w:val="decimal"/>
+      <w:lvlText w:val="%1.%2.%3.%4.%5.%6.%7.%8.%9"/>
+      <w:lvlJc w:val="left"/>
+      <w:pPr>
+        <w:ind w:left="5040" w:hanging="2160"/>
+      </w:pPr>
+      <w:rPr>
+        <w:rFonts w:hint="default"/>
+      </w:rPr>
+    </w:lvl>
+  </w:abstractNum>
+  <w:abstractNum w:abstractNumId="7" w15:restartNumberingAfterBreak="0">
     <w:nsid w:val="31DC7CC8"/>
     <w:multiLevelType w:val="hybridMultilevel"/>
     <w:tmpl w:val="7758FDF0"/>
@@ -2784,7 +8045,7 @@
       </w:pPr>
     </w:lvl>
   </w:abstractNum>
-  <w:abstractNum w:abstractNumId="4" w15:restartNumberingAfterBreak="0">
+  <w:abstractNum w:abstractNumId="8" w15:restartNumberingAfterBreak="0">
     <w:nsid w:val="31DE4C95"/>
     <w:multiLevelType w:val="hybridMultilevel"/>
     <w:tmpl w:val="C2827F5A"/>
@@ -2876,7 +8137,7 @@
       </w:pPr>
     </w:lvl>
   </w:abstractNum>
-  <w:abstractNum w:abstractNumId="5" w15:restartNumberingAfterBreak="0">
+  <w:abstractNum w:abstractNumId="9" w15:restartNumberingAfterBreak="0">
     <w:nsid w:val="42CE2ADE"/>
     <w:multiLevelType w:val="hybridMultilevel"/>
     <w:tmpl w:val="E36ADA7C"/>
@@ -2965,7 +8226,7 @@
       </w:pPr>
     </w:lvl>
   </w:abstractNum>
-  <w:abstractNum w:abstractNumId="6" w15:restartNumberingAfterBreak="0">
+  <w:abstractNum w:abstractNumId="10" w15:restartNumberingAfterBreak="0">
     <w:nsid w:val="44290DC0"/>
     <w:multiLevelType w:val="hybridMultilevel"/>
     <w:tmpl w:val="83E08EF4"/>
@@ -3051,7 +8312,99 @@
       </w:pPr>
     </w:lvl>
   </w:abstractNum>
-  <w:abstractNum w:abstractNumId="7" w15:restartNumberingAfterBreak="0">
+  <w:abstractNum w:abstractNumId="11" w15:restartNumberingAfterBreak="0">
+    <w:nsid w:val="4B0C42EA"/>
+    <w:multiLevelType w:val="hybridMultilevel"/>
+    <w:tmpl w:val="5238AFDA"/>
+    <w:lvl w:ilvl="0" w:tplc="0419000F">
+      <w:start w:val="1"/>
+      <w:numFmt w:val="decimal"/>
+      <w:lvlText w:val="%1."/>
+      <w:lvlJc w:val="left"/>
+      <w:pPr>
+        <w:ind w:left="720" w:hanging="360"/>
+      </w:pPr>
+      <w:rPr>
+        <w:rFonts w:hint="default"/>
+      </w:rPr>
+    </w:lvl>
+    <w:lvl w:ilvl="1" w:tplc="D5DE2766">
+      <w:start w:val="1"/>
+      <w:numFmt w:val="decimal"/>
+      <w:lvlText w:val="%2."/>
+      <w:lvlJc w:val="left"/>
+      <w:pPr>
+        <w:ind w:left="1480" w:hanging="400"/>
+      </w:pPr>
+      <w:rPr>
+        <w:rFonts w:hint="default"/>
+      </w:rPr>
+    </w:lvl>
+    <w:lvl w:ilvl="2" w:tplc="0419001B" w:tentative="1">
+      <w:start w:val="1"/>
+      <w:numFmt w:val="lowerRoman"/>
+      <w:lvlText w:val="%3."/>
+      <w:lvlJc w:val="right"/>
+      <w:pPr>
+        <w:ind w:left="2160" w:hanging="180"/>
+      </w:pPr>
+    </w:lvl>
+    <w:lvl w:ilvl="3" w:tplc="0419000F" w:tentative="1">
+      <w:start w:val="1"/>
+      <w:numFmt w:val="decimal"/>
+      <w:lvlText w:val="%4."/>
+      <w:lvlJc w:val="left"/>
+      <w:pPr>
+        <w:ind w:left="2880" w:hanging="360"/>
+      </w:pPr>
+    </w:lvl>
+    <w:lvl w:ilvl="4" w:tplc="04190019" w:tentative="1">
+      <w:start w:val="1"/>
+      <w:numFmt w:val="lowerLetter"/>
+      <w:lvlText w:val="%5."/>
+      <w:lvlJc w:val="left"/>
+      <w:pPr>
+        <w:ind w:left="3600" w:hanging="360"/>
+      </w:pPr>
+    </w:lvl>
+    <w:lvl w:ilvl="5" w:tplc="0419001B" w:tentative="1">
+      <w:start w:val="1"/>
+      <w:numFmt w:val="lowerRoman"/>
+      <w:lvlText w:val="%6."/>
+      <w:lvlJc w:val="right"/>
+      <w:pPr>
+        <w:ind w:left="4320" w:hanging="180"/>
+      </w:pPr>
+    </w:lvl>
+    <w:lvl w:ilvl="6" w:tplc="0419000F" w:tentative="1">
+      <w:start w:val="1"/>
+      <w:numFmt w:val="decimal"/>
+      <w:lvlText w:val="%7."/>
+      <w:lvlJc w:val="left"/>
+      <w:pPr>
+        <w:ind w:left="5040" w:hanging="360"/>
+      </w:pPr>
+    </w:lvl>
+    <w:lvl w:ilvl="7" w:tplc="04190019" w:tentative="1">
+      <w:start w:val="1"/>
+      <w:numFmt w:val="lowerLetter"/>
+      <w:lvlText w:val="%8."/>
+      <w:lvlJc w:val="left"/>
+      <w:pPr>
+        <w:ind w:left="5760" w:hanging="360"/>
+      </w:pPr>
+    </w:lvl>
+    <w:lvl w:ilvl="8" w:tplc="0419001B" w:tentative="1">
+      <w:start w:val="1"/>
+      <w:numFmt w:val="lowerRoman"/>
+      <w:lvlText w:val="%9."/>
+      <w:lvlJc w:val="right"/>
+      <w:pPr>
+        <w:ind w:left="6480" w:hanging="180"/>
+      </w:pPr>
+    </w:lvl>
+  </w:abstractNum>
+  <w:abstractNum w:abstractNumId="12" w15:restartNumberingAfterBreak="0">
     <w:nsid w:val="637427CF"/>
     <w:multiLevelType w:val="multilevel"/>
     <w:tmpl w:val="0419001F"/>
@@ -3137,7 +8490,7 @@
       </w:pPr>
     </w:lvl>
   </w:abstractNum>
-  <w:abstractNum w:abstractNumId="8" w15:restartNumberingAfterBreak="0">
+  <w:abstractNum w:abstractNumId="13" w15:restartNumberingAfterBreak="0">
     <w:nsid w:val="6DD60C1E"/>
     <w:multiLevelType w:val="hybridMultilevel"/>
     <w:tmpl w:val="B39C037E"/>
@@ -3227,31 +8580,46 @@
     </w:lvl>
   </w:abstractNum>
   <w:num w:numId="1" w16cid:durableId="1497646776">
-    <w:abstractNumId w:val="8"/>
+    <w:abstractNumId w:val="13"/>
   </w:num>
   <w:num w:numId="2" w16cid:durableId="898634993">
     <w:abstractNumId w:val="0"/>
   </w:num>
   <w:num w:numId="3" w16cid:durableId="1445727932">
-    <w:abstractNumId w:val="7"/>
+    <w:abstractNumId w:val="12"/>
   </w:num>
   <w:num w:numId="4" w16cid:durableId="1956594257">
     <w:abstractNumId w:val="1"/>
   </w:num>
   <w:num w:numId="5" w16cid:durableId="1307586957">
+    <w:abstractNumId w:val="7"/>
+  </w:num>
+  <w:num w:numId="6" w16cid:durableId="911356040">
     <w:abstractNumId w:val="3"/>
   </w:num>
-  <w:num w:numId="6" w16cid:durableId="911356040">
+  <w:num w:numId="7" w16cid:durableId="1165392843">
+    <w:abstractNumId w:val="9"/>
+  </w:num>
+  <w:num w:numId="8" w16cid:durableId="1379354082">
+    <w:abstractNumId w:val="10"/>
+  </w:num>
+  <w:num w:numId="9" w16cid:durableId="59982875">
+    <w:abstractNumId w:val="8"/>
+  </w:num>
+  <w:num w:numId="10" w16cid:durableId="2116632664">
+    <w:abstractNumId w:val="4"/>
+  </w:num>
+  <w:num w:numId="11" w16cid:durableId="666176653">
+    <w:abstractNumId w:val="5"/>
+  </w:num>
+  <w:num w:numId="12" w16cid:durableId="772944421">
+    <w:abstractNumId w:val="11"/>
+  </w:num>
+  <w:num w:numId="13" w16cid:durableId="146166703">
     <w:abstractNumId w:val="2"/>
   </w:num>
-  <w:num w:numId="7" w16cid:durableId="1165392843">
-    <w:abstractNumId w:val="5"/>
-  </w:num>
-  <w:num w:numId="8" w16cid:durableId="1379354082">
+  <w:num w:numId="14" w16cid:durableId="2049836480">
     <w:abstractNumId w:val="6"/>
-  </w:num>
-  <w:num w:numId="9" w16cid:durableId="59982875">
-    <w:abstractNumId w:val="4"/>
   </w:num>
 </w:numbering>
 </file>
@@ -3678,17 +9046,14 @@
     <w:pPr>
       <w:keepNext/>
       <w:keepLines/>
-      <w:spacing w:before="360" w:after="80" w:line="278" w:lineRule="auto"/>
+      <w:spacing w:before="360" w:after="80"/>
       <w:outlineLvl w:val="0"/>
     </w:pPr>
     <w:rPr>
       <w:rFonts w:asciiTheme="majorHAnsi" w:eastAsiaTheme="majorEastAsia" w:hAnsiTheme="majorHAnsi" w:cstheme="majorBidi"/>
       <w:color w:val="0F4761" w:themeColor="accent1" w:themeShade="BF"/>
-      <w:kern w:val="2"/>
       <w:sz w:val="40"/>
       <w:szCs w:val="40"/>
-      <w:lang w:eastAsia="en-US"/>
-      <w14:ligatures w14:val="standardContextual"/>
     </w:rPr>
   </w:style>
   <w:style w:type="paragraph" w:styleId="2">
@@ -3704,17 +9069,14 @@
     <w:pPr>
       <w:keepNext/>
       <w:keepLines/>
-      <w:spacing w:before="160" w:after="80" w:line="278" w:lineRule="auto"/>
+      <w:spacing w:before="160" w:after="80"/>
       <w:outlineLvl w:val="1"/>
     </w:pPr>
     <w:rPr>
       <w:rFonts w:asciiTheme="majorHAnsi" w:eastAsiaTheme="majorEastAsia" w:hAnsiTheme="majorHAnsi" w:cstheme="majorBidi"/>
       <w:color w:val="0F4761" w:themeColor="accent1" w:themeShade="BF"/>
-      <w:kern w:val="2"/>
       <w:sz w:val="32"/>
       <w:szCs w:val="32"/>
-      <w:lang w:eastAsia="en-US"/>
-      <w14:ligatures w14:val="standardContextual"/>
     </w:rPr>
   </w:style>
   <w:style w:type="paragraph" w:styleId="3">
@@ -3730,17 +9092,14 @@
     <w:pPr>
       <w:keepNext/>
       <w:keepLines/>
-      <w:spacing w:before="160" w:after="80" w:line="278" w:lineRule="auto"/>
+      <w:spacing w:before="160" w:after="80"/>
       <w:outlineLvl w:val="2"/>
     </w:pPr>
     <w:rPr>
-      <w:rFonts w:asciiTheme="minorHAnsi" w:eastAsiaTheme="majorEastAsia" w:hAnsiTheme="minorHAnsi" w:cstheme="majorBidi"/>
+      <w:rFonts w:eastAsiaTheme="majorEastAsia" w:cstheme="majorBidi"/>
       <w:color w:val="0F4761" w:themeColor="accent1" w:themeShade="BF"/>
-      <w:kern w:val="2"/>
       <w:sz w:val="28"/>
       <w:szCs w:val="28"/>
-      <w:lang w:eastAsia="en-US"/>
-      <w14:ligatures w14:val="standardContextual"/>
     </w:rPr>
   </w:style>
   <w:style w:type="paragraph" w:styleId="4">
@@ -3756,17 +9115,14 @@
     <w:pPr>
       <w:keepNext/>
       <w:keepLines/>
-      <w:spacing w:before="80" w:after="40" w:line="278" w:lineRule="auto"/>
+      <w:spacing w:before="80" w:after="40"/>
       <w:outlineLvl w:val="3"/>
     </w:pPr>
     <w:rPr>
-      <w:rFonts w:asciiTheme="minorHAnsi" w:eastAsiaTheme="majorEastAsia" w:hAnsiTheme="minorHAnsi" w:cstheme="majorBidi"/>
+      <w:rFonts w:eastAsiaTheme="majorEastAsia" w:cstheme="majorBidi"/>
       <w:i/>
       <w:iCs/>
       <w:color w:val="0F4761" w:themeColor="accent1" w:themeShade="BF"/>
-      <w:kern w:val="2"/>
-      <w:lang w:eastAsia="en-US"/>
-      <w14:ligatures w14:val="standardContextual"/>
     </w:rPr>
   </w:style>
   <w:style w:type="paragraph" w:styleId="5">
@@ -3782,15 +9138,12 @@
     <w:pPr>
       <w:keepNext/>
       <w:keepLines/>
-      <w:spacing w:before="80" w:after="40" w:line="278" w:lineRule="auto"/>
+      <w:spacing w:before="80" w:after="40"/>
       <w:outlineLvl w:val="4"/>
     </w:pPr>
     <w:rPr>
-      <w:rFonts w:asciiTheme="minorHAnsi" w:eastAsiaTheme="majorEastAsia" w:hAnsiTheme="minorHAnsi" w:cstheme="majorBidi"/>
+      <w:rFonts w:eastAsiaTheme="majorEastAsia" w:cstheme="majorBidi"/>
       <w:color w:val="0F4761" w:themeColor="accent1" w:themeShade="BF"/>
-      <w:kern w:val="2"/>
-      <w:lang w:eastAsia="en-US"/>
-      <w14:ligatures w14:val="standardContextual"/>
     </w:rPr>
   </w:style>
   <w:style w:type="paragraph" w:styleId="6">
@@ -3806,17 +9159,14 @@
     <w:pPr>
       <w:keepNext/>
       <w:keepLines/>
-      <w:spacing w:before="40" w:line="278" w:lineRule="auto"/>
+      <w:spacing w:before="40"/>
       <w:outlineLvl w:val="5"/>
     </w:pPr>
     <w:rPr>
-      <w:rFonts w:asciiTheme="minorHAnsi" w:eastAsiaTheme="majorEastAsia" w:hAnsiTheme="minorHAnsi" w:cstheme="majorBidi"/>
+      <w:rFonts w:eastAsiaTheme="majorEastAsia" w:cstheme="majorBidi"/>
       <w:i/>
       <w:iCs/>
       <w:color w:val="595959" w:themeColor="text1" w:themeTint="A6"/>
-      <w:kern w:val="2"/>
-      <w:lang w:eastAsia="en-US"/>
-      <w14:ligatures w14:val="standardContextual"/>
     </w:rPr>
   </w:style>
   <w:style w:type="paragraph" w:styleId="7">
@@ -3832,15 +9182,12 @@
     <w:pPr>
       <w:keepNext/>
       <w:keepLines/>
-      <w:spacing w:before="40" w:line="278" w:lineRule="auto"/>
+      <w:spacing w:before="40"/>
       <w:outlineLvl w:val="6"/>
     </w:pPr>
     <w:rPr>
-      <w:rFonts w:asciiTheme="minorHAnsi" w:eastAsiaTheme="majorEastAsia" w:hAnsiTheme="minorHAnsi" w:cstheme="majorBidi"/>
+      <w:rFonts w:eastAsiaTheme="majorEastAsia" w:cstheme="majorBidi"/>
       <w:color w:val="595959" w:themeColor="text1" w:themeTint="A6"/>
-      <w:kern w:val="2"/>
-      <w:lang w:eastAsia="en-US"/>
-      <w14:ligatures w14:val="standardContextual"/>
     </w:rPr>
   </w:style>
   <w:style w:type="paragraph" w:styleId="8">
@@ -3856,17 +9203,13 @@
     <w:pPr>
       <w:keepNext/>
       <w:keepLines/>
-      <w:spacing w:line="278" w:lineRule="auto"/>
       <w:outlineLvl w:val="7"/>
     </w:pPr>
     <w:rPr>
-      <w:rFonts w:asciiTheme="minorHAnsi" w:eastAsiaTheme="majorEastAsia" w:hAnsiTheme="minorHAnsi" w:cstheme="majorBidi"/>
+      <w:rFonts w:eastAsiaTheme="majorEastAsia" w:cstheme="majorBidi"/>
       <w:i/>
       <w:iCs/>
       <w:color w:val="272727" w:themeColor="text1" w:themeTint="D8"/>
-      <w:kern w:val="2"/>
-      <w:lang w:eastAsia="en-US"/>
-      <w14:ligatures w14:val="standardContextual"/>
     </w:rPr>
   </w:style>
   <w:style w:type="paragraph" w:styleId="9">
@@ -3882,15 +9225,11 @@
     <w:pPr>
       <w:keepNext/>
       <w:keepLines/>
-      <w:spacing w:line="278" w:lineRule="auto"/>
       <w:outlineLvl w:val="8"/>
     </w:pPr>
     <w:rPr>
-      <w:rFonts w:asciiTheme="minorHAnsi" w:eastAsiaTheme="majorEastAsia" w:hAnsiTheme="minorHAnsi" w:cstheme="majorBidi"/>
+      <w:rFonts w:eastAsiaTheme="majorEastAsia" w:cstheme="majorBidi"/>
       <w:color w:val="272727" w:themeColor="text1" w:themeTint="D8"/>
-      <w:kern w:val="2"/>
-      <w:lang w:eastAsia="en-US"/>
-      <w14:ligatures w14:val="standardContextual"/>
     </w:rPr>
   </w:style>
   <w:style w:type="character" w:default="1" w:styleId="a0">
@@ -3931,11 +9270,7 @@
       <w:jc w:val="both"/>
     </w:pPr>
     <w:rPr>
-      <w:rFonts w:eastAsiaTheme="minorHAnsi" w:cstheme="minorBidi"/>
-      <w:kern w:val="2"/>
       <w:sz w:val="28"/>
-      <w:lang w:eastAsia="en-US"/>
-      <w14:ligatures w14:val="standardContextual"/>
     </w:rPr>
   </w:style>
   <w:style w:type="character" w:customStyle="1" w:styleId="140">
@@ -4132,8 +9467,6 @@
       <w:kern w:val="28"/>
       <w:sz w:val="56"/>
       <w:szCs w:val="56"/>
-      <w:lang w:eastAsia="en-US"/>
-      <w14:ligatures w14:val="standardContextual"/>
     </w:rPr>
   </w:style>
   <w:style w:type="character" w:customStyle="1" w:styleId="a6">
@@ -4162,17 +9495,13 @@
       <w:numPr>
         <w:ilvl w:val="1"/>
       </w:numPr>
-      <w:spacing w:after="160" w:line="278" w:lineRule="auto"/>
     </w:pPr>
     <w:rPr>
-      <w:rFonts w:asciiTheme="minorHAnsi" w:eastAsiaTheme="majorEastAsia" w:hAnsiTheme="minorHAnsi" w:cstheme="majorBidi"/>
+      <w:rFonts w:eastAsiaTheme="majorEastAsia" w:cstheme="majorBidi"/>
       <w:color w:val="595959" w:themeColor="text1" w:themeTint="A6"/>
       <w:spacing w:val="15"/>
-      <w:kern w:val="2"/>
       <w:sz w:val="28"/>
       <w:szCs w:val="28"/>
-      <w:lang w:eastAsia="en-US"/>
-      <w14:ligatures w14:val="standardContextual"/>
     </w:rPr>
   </w:style>
   <w:style w:type="character" w:customStyle="1" w:styleId="a8">
@@ -4198,17 +9527,13 @@
     <w:qFormat/>
     <w:rsid w:val="005E0D9C"/>
     <w:pPr>
-      <w:spacing w:before="160" w:after="160" w:line="278" w:lineRule="auto"/>
+      <w:spacing w:before="160"/>
       <w:jc w:val="center"/>
     </w:pPr>
     <w:rPr>
-      <w:rFonts w:asciiTheme="minorHAnsi" w:eastAsiaTheme="minorHAnsi" w:hAnsiTheme="minorHAnsi" w:cstheme="minorBidi"/>
       <w:i/>
       <w:iCs/>
       <w:color w:val="404040" w:themeColor="text1" w:themeTint="BF"/>
-      <w:kern w:val="2"/>
-      <w:lang w:eastAsia="en-US"/>
-      <w14:ligatures w14:val="standardContextual"/>
     </w:rPr>
   </w:style>
   <w:style w:type="character" w:customStyle="1" w:styleId="22">
@@ -4230,16 +9555,9 @@
     <w:qFormat/>
     <w:rsid w:val="005E0D9C"/>
     <w:pPr>
-      <w:spacing w:after="160" w:line="278" w:lineRule="auto"/>
       <w:ind w:left="720"/>
       <w:contextualSpacing/>
     </w:pPr>
-    <w:rPr>
-      <w:rFonts w:asciiTheme="minorHAnsi" w:eastAsiaTheme="minorHAnsi" w:hAnsiTheme="minorHAnsi" w:cstheme="minorBidi"/>
-      <w:kern w:val="2"/>
-      <w:lang w:eastAsia="en-US"/>
-      <w14:ligatures w14:val="standardContextual"/>
-    </w:rPr>
   </w:style>
   <w:style w:type="character" w:styleId="aa">
     <w:name w:val="Intense Emphasis"/>
@@ -4266,18 +9584,14 @@
         <w:top w:val="single" w:sz="4" w:space="10" w:color="0F4761" w:themeColor="accent1" w:themeShade="BF"/>
         <w:bottom w:val="single" w:sz="4" w:space="10" w:color="0F4761" w:themeColor="accent1" w:themeShade="BF"/>
       </w:pBdr>
-      <w:spacing w:before="360" w:after="360" w:line="278" w:lineRule="auto"/>
+      <w:spacing w:before="360" w:after="360"/>
       <w:ind w:left="864" w:right="864"/>
       <w:jc w:val="center"/>
     </w:pPr>
     <w:rPr>
-      <w:rFonts w:asciiTheme="minorHAnsi" w:eastAsiaTheme="minorHAnsi" w:hAnsiTheme="minorHAnsi" w:cstheme="minorBidi"/>
       <w:i/>
       <w:iCs/>
       <w:color w:val="0F4761" w:themeColor="accent1" w:themeShade="BF"/>
-      <w:kern w:val="2"/>
-      <w:lang w:eastAsia="en-US"/>
-      <w14:ligatures w14:val="standardContextual"/>
     </w:rPr>
   </w:style>
   <w:style w:type="character" w:customStyle="1" w:styleId="ac">
@@ -4361,12 +9675,6 @@
         <w:tab w:val="right" w:pos="9355"/>
       </w:tabs>
     </w:pPr>
-    <w:rPr>
-      <w:rFonts w:asciiTheme="minorHAnsi" w:eastAsiaTheme="minorHAnsi" w:hAnsiTheme="minorHAnsi" w:cstheme="minorBidi"/>
-      <w:kern w:val="2"/>
-      <w:lang w:eastAsia="en-US"/>
-      <w14:ligatures w14:val="standardContextual"/>
-    </w:rPr>
   </w:style>
   <w:style w:type="character" w:customStyle="1" w:styleId="af2">
     <w:name w:val="Верхний колонтитул Знак"/>
@@ -4388,12 +9696,6 @@
         <w:tab w:val="right" w:pos="9355"/>
       </w:tabs>
     </w:pPr>
-    <w:rPr>
-      <w:rFonts w:asciiTheme="minorHAnsi" w:eastAsiaTheme="minorHAnsi" w:hAnsiTheme="minorHAnsi" w:cstheme="minorBidi"/>
-      <w:kern w:val="2"/>
-      <w:lang w:eastAsia="en-US"/>
-      <w14:ligatures w14:val="standardContextual"/>
-    </w:rPr>
   </w:style>
   <w:style w:type="character" w:customStyle="1" w:styleId="af4">
     <w:name w:val="Нижний колонтитул Знак"/>
@@ -4413,6 +9715,24 @@
       <w:rFonts w:ascii="Courier New" w:eastAsia="Times New Roman" w:hAnsi="Courier New" w:cs="Courier New"/>
       <w:sz w:val="20"/>
       <w:szCs w:val="20"/>
+    </w:rPr>
+  </w:style>
+  <w:style w:type="paragraph" w:styleId="af5">
+    <w:name w:val="Normal (Web)"/>
+    <w:basedOn w:val="a"/>
+    <w:uiPriority w:val="99"/>
+    <w:semiHidden/>
+    <w:unhideWhenUsed/>
+    <w:rsid w:val="004A372B"/>
+  </w:style>
+  <w:style w:type="character" w:styleId="af6">
+    <w:name w:val="Placeholder Text"/>
+    <w:basedOn w:val="a0"/>
+    <w:uiPriority w:val="99"/>
+    <w:semiHidden/>
+    <w:rsid w:val="00323E25"/>
+    <w:rPr>
+      <w:color w:val="666666"/>
     </w:rPr>
   </w:style>
 </w:styles>
@@ -4711,4 +10031,16 @@
     </a:ext>
   </a:extLst>
 </a:theme>
+</file>
+
+<file path=customXml/item1.xml><?xml version="1.0" encoding="utf-8"?>
+<b:Sources xmlns:b="http://schemas.openxmlformats.org/officeDocument/2006/bibliography" xmlns="http://schemas.openxmlformats.org/officeDocument/2006/bibliography" SelectedStyle="/APASixthEditionOfficeOnline.xsl" StyleName="APA" Version="6"/>
+</file>
+
+<file path=customXml/itemProps1.xml><?xml version="1.0" encoding="utf-8"?>
+<ds:datastoreItem xmlns:ds="http://schemas.openxmlformats.org/officeDocument/2006/customXml" ds:itemID="{267D678C-FF20-EA47-8A0E-00F6CFBE3C9F}">
+  <ds:schemaRefs>
+    <ds:schemaRef ds:uri="http://schemas.openxmlformats.org/officeDocument/2006/bibliography"/>
+  </ds:schemaRefs>
+</ds:datastoreItem>
 </file>